--- a/docs/DacTaPhanMem/DacTaPhanMem.docx
+++ b/docs/DacTaPhanMem/DacTaPhanMem.docx
@@ -49,7 +49,7 @@
     </w:p>
     <w:p>
       <w:r>
-        <w:t xml:space="preserve">Hiện nay với sinh viên ngoài việc tiếp thu kiến thức trên giảng đường thì việc học hỏi thêm các kiến thức ở môi trường làm việc cũng rất được các sinh viên quan tâm. Do đó việc được tiếp xúc, làm việc với môi trường đi làm tạo lợi thế cho sinh viên khi ra trường. Tuy nhiên,  lịch học ở trên trường làm cho sinh viên không thể đi làm toàn thời gian mà chỉ có thể sắp xếp được một số thời gian nhất định trong tuần. </w:t>
+        <w:t xml:space="preserve">Hiện nay với sinh viên ngoài việc tiếp thu kiến thức trên giảng đường thì việc học hỏi thêm các kiến thức ở môi trường làm việc cũng rất được các sinh viên quan tâm. Do đó việc được tiếp xúc, làm việc với môi trường đi làm tạo lợi thế cho sinh viên khi ra trường. Tuy nhiên, lịch học ở trên trường làm cho sinh viên không thể đi làm toàn thời gian mà chỉ có thể sắp xếp được một số thời gian nhất định trong tuần. </w:t>
       </w:r>
     </w:p>
     <w:p>
@@ -59,7 +59,10 @@
     </w:p>
     <w:p>
       <w:r>
-        <w:t>Từ thực tế như trên, em sẽ xây dựng website cho phép các doanh nghiệp và sinh viên có thể kết nối với nhau để có thể tạo ra môi trường làm việc phù hợp với nhu cầu của cả hai bên.</w:t>
+        <w:t xml:space="preserve">Từ thực tế như trên, em sẽ xây dựng website cho phép </w:t>
+      </w:r>
+      <w:r>
+        <w:t>sinh viên có thể tìm kiếm các công việc part time phù hợp với lịch học từ danh sách các công việc mà doanh nghiệp đưa ra.</w:t>
       </w:r>
     </w:p>
     <w:p>
@@ -159,78 +162,14 @@
         <w:t xml:space="preserve">Doanh nghiệp khi đăng nhập thành công với tư cách doanh nghiệp có thể quản lý các công việc đã tải lên, có thể xem thống kê về các chỉ số liên quan </w:t>
       </w:r>
     </w:p>
-    <w:p/>
-    <w:p>
-      <w:r>
-        <w:t>CHỨC NĂNG CỦA WEBSITE:</w:t>
-      </w:r>
-    </w:p>
-    <w:p>
-      <w:r>
-        <w:t>Doanh nghiệp có</w:t>
-      </w:r>
-      <w:r>
-        <w:t xml:space="preserve"> thể quản lý công việc (CRUD job</w:t>
-      </w:r>
-      <w:r>
-        <w:t>, thống kê công việc</w:t>
-      </w:r>
-      <w:r>
-        <w:t>)</w:t>
-      </w:r>
-    </w:p>
-    <w:p>
-      <w:r>
-        <w:t xml:space="preserve">Doanh nghiệp có thể quản lý ứng viên công việc (Read, Approve, </w:t>
-      </w:r>
-      <w:r>
-        <w:t>Refuse</w:t>
-      </w:r>
-      <w:r>
-        <w:t>)</w:t>
-      </w:r>
-    </w:p>
-    <w:p>
-      <w:r>
-        <w:t xml:space="preserve">Sinh viên có thể tìm kiểm danh sách công việc liên quan, </w:t>
-      </w:r>
-      <w:r>
-        <w:t>apply</w:t>
-      </w:r>
-      <w:r>
-        <w:t xml:space="preserve"> công việc, đánh giá bình luận về công việc, nộp báo cáo về công việc khi hoàn thành</w:t>
-      </w:r>
-      <w:r>
-        <w:t xml:space="preserve">. </w:t>
-      </w:r>
-    </w:p>
-    <w:p>
-      <w:r>
-        <w:t>Sinh viên có thể quản lý hồ sơ cá nhân (CRUD hồ sơ)</w:t>
-      </w:r>
-    </w:p>
-    <w:p>
-      <w:r>
-        <w:lastRenderedPageBreak/>
-        <w:t>Quản trị viên có thể quản lý tài khoản</w:t>
-      </w:r>
-      <w:r>
-        <w:t xml:space="preserve"> (CRUD tài khoản), quản lý danh mục ngành, nghề</w:t>
-      </w:r>
-    </w:p>
-    <w:p/>
-    <w:p>
-      <w:r>
-        <w:t>BIỂU ĐỒ USECASE TỔNG QUAN</w:t>
-      </w:r>
-    </w:p>
     <w:p>
       <w:r>
         <w:rPr>
           <w:noProof/>
         </w:rPr>
+        <w:lastRenderedPageBreak/>
         <w:drawing>
-          <wp:inline distT="0" distB="0" distL="0" distR="0" wp14:anchorId="50EFF464" wp14:editId="29187936">
+          <wp:inline distT="0" distB="0" distL="0" distR="0" wp14:anchorId="350758A3" wp14:editId="75E03130">
             <wp:extent cx="5943600" cy="3704590"/>
             <wp:effectExtent l="0" t="0" r="0" b="0"/>
             <wp:docPr id="1" name="Picture 1" descr="Diagram&#10;&#10;Description automatically generated"/>
@@ -273,6 +212,7630 @@
       </w:r>
     </w:p>
     <w:p/>
+    <w:p>
+      <w:r>
+        <w:t>2.3 Biểu đồ usecase phân rã</w:t>
+      </w:r>
+    </w:p>
+    <w:p/>
+    <w:p>
+      <w:r>
+        <w:t>2.4 Quy trình nghiệp vụ</w:t>
+      </w:r>
+    </w:p>
+    <w:p>
+      <w:r>
+        <w:t>2.4.1 Quy trình quản lý hồ sơ cá nhân</w:t>
+      </w:r>
+    </w:p>
+    <w:p>
+      <w:r>
+        <w:rPr>
+          <w:noProof/>
+        </w:rPr>
+        <w:lastRenderedPageBreak/>
+        <w:drawing>
+          <wp:inline distT="0" distB="0" distL="0" distR="0" wp14:anchorId="34CC05AF" wp14:editId="1202DF2C">
+            <wp:extent cx="5943600" cy="6348095"/>
+            <wp:effectExtent l="0" t="0" r="0" b="0"/>
+            <wp:docPr id="2" name="Picture 2"/>
+            <wp:cNvGraphicFramePr>
+              <a:graphicFrameLocks xmlns:a="http://schemas.openxmlformats.org/drawingml/2006/main" noChangeAspect="1"/>
+            </wp:cNvGraphicFramePr>
+            <a:graphic xmlns:a="http://schemas.openxmlformats.org/drawingml/2006/main">
+              <a:graphicData uri="http://schemas.openxmlformats.org/drawingml/2006/picture">
+                <pic:pic xmlns:pic="http://schemas.openxmlformats.org/drawingml/2006/picture">
+                  <pic:nvPicPr>
+                    <pic:cNvPr id="2" name="Picture 2"/>
+                    <pic:cNvPicPr/>
+                  </pic:nvPicPr>
+                  <pic:blipFill>
+                    <a:blip r:embed="rId6">
+                      <a:extLst>
+                        <a:ext uri="{28A0092B-C50C-407E-A947-70E740481C1C}">
+                          <a14:useLocalDpi xmlns:a14="http://schemas.microsoft.com/office/drawing/2010/main" val="0"/>
+                        </a:ext>
+                      </a:extLst>
+                    </a:blip>
+                    <a:stretch>
+                      <a:fillRect/>
+                    </a:stretch>
+                  </pic:blipFill>
+                  <pic:spPr>
+                    <a:xfrm>
+                      <a:off x="0" y="0"/>
+                      <a:ext cx="5943600" cy="6348095"/>
+                    </a:xfrm>
+                    <a:prstGeom prst="rect">
+                      <a:avLst/>
+                    </a:prstGeom>
+                  </pic:spPr>
+                </pic:pic>
+              </a:graphicData>
+            </a:graphic>
+          </wp:inline>
+        </w:drawing>
+      </w:r>
+    </w:p>
+    <w:p>
+      <w:r>
+        <w:t>2.4.2 Quy trình nộp hồ sơ ứng tuyển</w:t>
+      </w:r>
+    </w:p>
+    <w:p>
+      <w:r>
+        <w:rPr>
+          <w:noProof/>
+        </w:rPr>
+        <w:lastRenderedPageBreak/>
+        <w:drawing>
+          <wp:inline distT="0" distB="0" distL="0" distR="0" wp14:anchorId="1338513C" wp14:editId="729131C0">
+            <wp:extent cx="5943600" cy="8049895"/>
+            <wp:effectExtent l="0" t="0" r="0" b="8255"/>
+            <wp:docPr id="3" name="Picture 3" descr="Diagram, schematic&#10;&#10;Description automatically generated"/>
+            <wp:cNvGraphicFramePr>
+              <a:graphicFrameLocks xmlns:a="http://schemas.openxmlformats.org/drawingml/2006/main" noChangeAspect="1"/>
+            </wp:cNvGraphicFramePr>
+            <a:graphic xmlns:a="http://schemas.openxmlformats.org/drawingml/2006/main">
+              <a:graphicData uri="http://schemas.openxmlformats.org/drawingml/2006/picture">
+                <pic:pic xmlns:pic="http://schemas.openxmlformats.org/drawingml/2006/picture">
+                  <pic:nvPicPr>
+                    <pic:cNvPr id="3" name="Picture 3" descr="Diagram, schematic&#10;&#10;Description automatically generated"/>
+                    <pic:cNvPicPr/>
+                  </pic:nvPicPr>
+                  <pic:blipFill>
+                    <a:blip r:embed="rId7">
+                      <a:extLst>
+                        <a:ext uri="{28A0092B-C50C-407E-A947-70E740481C1C}">
+                          <a14:useLocalDpi xmlns:a14="http://schemas.microsoft.com/office/drawing/2010/main" val="0"/>
+                        </a:ext>
+                      </a:extLst>
+                    </a:blip>
+                    <a:stretch>
+                      <a:fillRect/>
+                    </a:stretch>
+                  </pic:blipFill>
+                  <pic:spPr>
+                    <a:xfrm>
+                      <a:off x="0" y="0"/>
+                      <a:ext cx="5943600" cy="8049895"/>
+                    </a:xfrm>
+                    <a:prstGeom prst="rect">
+                      <a:avLst/>
+                    </a:prstGeom>
+                  </pic:spPr>
+                </pic:pic>
+              </a:graphicData>
+            </a:graphic>
+          </wp:inline>
+        </w:drawing>
+      </w:r>
+      <w:r>
+        <w:lastRenderedPageBreak/>
+        <w:t>2.4.3 Quy trình quản lý công việc</w:t>
+      </w:r>
+      <w:r>
+        <w:rPr>
+          <w:noProof/>
+        </w:rPr>
+        <w:drawing>
+          <wp:inline distT="0" distB="0" distL="0" distR="0" wp14:anchorId="472E937A" wp14:editId="60DC8B8E">
+            <wp:extent cx="5128046" cy="7893050"/>
+            <wp:effectExtent l="0" t="0" r="0" b="0"/>
+            <wp:docPr id="5" name="Picture 5" descr="Diagram, schematic&#10;&#10;Description automatically generated"/>
+            <wp:cNvGraphicFramePr>
+              <a:graphicFrameLocks xmlns:a="http://schemas.openxmlformats.org/drawingml/2006/main" noChangeAspect="1"/>
+            </wp:cNvGraphicFramePr>
+            <a:graphic xmlns:a="http://schemas.openxmlformats.org/drawingml/2006/main">
+              <a:graphicData uri="http://schemas.openxmlformats.org/drawingml/2006/picture">
+                <pic:pic xmlns:pic="http://schemas.openxmlformats.org/drawingml/2006/picture">
+                  <pic:nvPicPr>
+                    <pic:cNvPr id="5" name="Picture 5" descr="Diagram, schematic&#10;&#10;Description automatically generated"/>
+                    <pic:cNvPicPr/>
+                  </pic:nvPicPr>
+                  <pic:blipFill>
+                    <a:blip r:embed="rId8" cstate="print">
+                      <a:extLst>
+                        <a:ext uri="{28A0092B-C50C-407E-A947-70E740481C1C}">
+                          <a14:useLocalDpi xmlns:a14="http://schemas.microsoft.com/office/drawing/2010/main" val="0"/>
+                        </a:ext>
+                      </a:extLst>
+                    </a:blip>
+                    <a:stretch>
+                      <a:fillRect/>
+                    </a:stretch>
+                  </pic:blipFill>
+                  <pic:spPr>
+                    <a:xfrm>
+                      <a:off x="0" y="0"/>
+                      <a:ext cx="5148136" cy="7923972"/>
+                    </a:xfrm>
+                    <a:prstGeom prst="rect">
+                      <a:avLst/>
+                    </a:prstGeom>
+                  </pic:spPr>
+                </pic:pic>
+              </a:graphicData>
+            </a:graphic>
+          </wp:inline>
+        </w:drawing>
+      </w:r>
+    </w:p>
+    <w:p>
+      <w:r>
+        <w:lastRenderedPageBreak/>
+        <w:t>2.4.4 Quy trình đánh giá công việc</w:t>
+      </w:r>
+    </w:p>
+    <w:p>
+      <w:r>
+        <w:rPr>
+          <w:noProof/>
+        </w:rPr>
+        <w:drawing>
+          <wp:inline distT="0" distB="0" distL="0" distR="0" wp14:anchorId="07E2B76F" wp14:editId="1FA3BF92">
+            <wp:extent cx="5943600" cy="7024370"/>
+            <wp:effectExtent l="0" t="0" r="0" b="5080"/>
+            <wp:docPr id="6" name="Picture 6" descr="Diagram&#10;&#10;Description automatically generated"/>
+            <wp:cNvGraphicFramePr>
+              <a:graphicFrameLocks xmlns:a="http://schemas.openxmlformats.org/drawingml/2006/main" noChangeAspect="1"/>
+            </wp:cNvGraphicFramePr>
+            <a:graphic xmlns:a="http://schemas.openxmlformats.org/drawingml/2006/main">
+              <a:graphicData uri="http://schemas.openxmlformats.org/drawingml/2006/picture">
+                <pic:pic xmlns:pic="http://schemas.openxmlformats.org/drawingml/2006/picture">
+                  <pic:nvPicPr>
+                    <pic:cNvPr id="6" name="Picture 6" descr="Diagram&#10;&#10;Description automatically generated"/>
+                    <pic:cNvPicPr/>
+                  </pic:nvPicPr>
+                  <pic:blipFill>
+                    <a:blip r:embed="rId9">
+                      <a:extLst>
+                        <a:ext uri="{28A0092B-C50C-407E-A947-70E740481C1C}">
+                          <a14:useLocalDpi xmlns:a14="http://schemas.microsoft.com/office/drawing/2010/main" val="0"/>
+                        </a:ext>
+                      </a:extLst>
+                    </a:blip>
+                    <a:stretch>
+                      <a:fillRect/>
+                    </a:stretch>
+                  </pic:blipFill>
+                  <pic:spPr>
+                    <a:xfrm>
+                      <a:off x="0" y="0"/>
+                      <a:ext cx="5943600" cy="7024370"/>
+                    </a:xfrm>
+                    <a:prstGeom prst="rect">
+                      <a:avLst/>
+                    </a:prstGeom>
+                  </pic:spPr>
+                </pic:pic>
+              </a:graphicData>
+            </a:graphic>
+          </wp:inline>
+        </w:drawing>
+      </w:r>
+    </w:p>
+    <w:p/>
+    <w:p/>
+    <w:p/>
+    <w:p>
+      <w:r>
+        <w:lastRenderedPageBreak/>
+        <w:t>2.4.5 Quy trình quản lý danh mục ngành nghề</w:t>
+      </w:r>
+    </w:p>
+    <w:p>
+      <w:r>
+        <w:rPr>
+          <w:noProof/>
+        </w:rPr>
+        <w:drawing>
+          <wp:inline distT="0" distB="0" distL="0" distR="0" wp14:anchorId="67F8F7E3" wp14:editId="554AB3FA">
+            <wp:extent cx="6403914" cy="7835900"/>
+            <wp:effectExtent l="0" t="0" r="0" b="0"/>
+            <wp:docPr id="7" name="Picture 7"/>
+            <wp:cNvGraphicFramePr>
+              <a:graphicFrameLocks xmlns:a="http://schemas.openxmlformats.org/drawingml/2006/main" noChangeAspect="1"/>
+            </wp:cNvGraphicFramePr>
+            <a:graphic xmlns:a="http://schemas.openxmlformats.org/drawingml/2006/main">
+              <a:graphicData uri="http://schemas.openxmlformats.org/drawingml/2006/picture">
+                <pic:pic xmlns:pic="http://schemas.openxmlformats.org/drawingml/2006/picture">
+                  <pic:nvPicPr>
+                    <pic:cNvPr id="7" name="Picture 7"/>
+                    <pic:cNvPicPr/>
+                  </pic:nvPicPr>
+                  <pic:blipFill>
+                    <a:blip r:embed="rId10">
+                      <a:extLst>
+                        <a:ext uri="{28A0092B-C50C-407E-A947-70E740481C1C}">
+                          <a14:useLocalDpi xmlns:a14="http://schemas.microsoft.com/office/drawing/2010/main" val="0"/>
+                        </a:ext>
+                      </a:extLst>
+                    </a:blip>
+                    <a:stretch>
+                      <a:fillRect/>
+                    </a:stretch>
+                  </pic:blipFill>
+                  <pic:spPr>
+                    <a:xfrm>
+                      <a:off x="0" y="0"/>
+                      <a:ext cx="6412493" cy="7846397"/>
+                    </a:xfrm>
+                    <a:prstGeom prst="rect">
+                      <a:avLst/>
+                    </a:prstGeom>
+                  </pic:spPr>
+                </pic:pic>
+              </a:graphicData>
+            </a:graphic>
+          </wp:inline>
+        </w:drawing>
+      </w:r>
+    </w:p>
+    <w:p>
+      <w:r>
+        <w:lastRenderedPageBreak/>
+        <w:t>2.4.6 Quy trình quản lý tài khoản</w:t>
+      </w:r>
+    </w:p>
+    <w:p>
+      <w:r>
+        <w:rPr>
+          <w:noProof/>
+        </w:rPr>
+        <w:drawing>
+          <wp:inline distT="0" distB="0" distL="0" distR="0" wp14:anchorId="2DE768F8" wp14:editId="21B2C232">
+            <wp:extent cx="4743543" cy="7753350"/>
+            <wp:effectExtent l="0" t="0" r="0" b="0"/>
+            <wp:docPr id="8" name="Picture 8"/>
+            <wp:cNvGraphicFramePr>
+              <a:graphicFrameLocks xmlns:a="http://schemas.openxmlformats.org/drawingml/2006/main" noChangeAspect="1"/>
+            </wp:cNvGraphicFramePr>
+            <a:graphic xmlns:a="http://schemas.openxmlformats.org/drawingml/2006/main">
+              <a:graphicData uri="http://schemas.openxmlformats.org/drawingml/2006/picture">
+                <pic:pic xmlns:pic="http://schemas.openxmlformats.org/drawingml/2006/picture">
+                  <pic:nvPicPr>
+                    <pic:cNvPr id="8" name="Picture 8"/>
+                    <pic:cNvPicPr/>
+                  </pic:nvPicPr>
+                  <pic:blipFill>
+                    <a:blip r:embed="rId11">
+                      <a:extLst>
+                        <a:ext uri="{28A0092B-C50C-407E-A947-70E740481C1C}">
+                          <a14:useLocalDpi xmlns:a14="http://schemas.microsoft.com/office/drawing/2010/main" val="0"/>
+                        </a:ext>
+                      </a:extLst>
+                    </a:blip>
+                    <a:stretch>
+                      <a:fillRect/>
+                    </a:stretch>
+                  </pic:blipFill>
+                  <pic:spPr>
+                    <a:xfrm>
+                      <a:off x="0" y="0"/>
+                      <a:ext cx="4748562" cy="7761554"/>
+                    </a:xfrm>
+                    <a:prstGeom prst="rect">
+                      <a:avLst/>
+                    </a:prstGeom>
+                  </pic:spPr>
+                </pic:pic>
+              </a:graphicData>
+            </a:graphic>
+          </wp:inline>
+        </w:drawing>
+      </w:r>
+    </w:p>
+    <w:p>
+      <w:r>
+        <w:lastRenderedPageBreak/>
+        <w:t>3 Đặc tả chức năng</w:t>
+      </w:r>
+    </w:p>
+    <w:p>
+      <w:r>
+        <w:t>3.1 Đặc tả usecase UC001</w:t>
+      </w:r>
+      <w:r>
+        <w:t xml:space="preserve"> “Manage CV”</w:t>
+      </w:r>
+    </w:p>
+    <w:p>
+      <w:r>
+        <w:t>3.1.1 Thêm mới</w:t>
+      </w:r>
+    </w:p>
+    <w:tbl>
+      <w:tblPr>
+        <w:tblW w:w="8738" w:type="dxa"/>
+        <w:jc w:val="center"/>
+        <w:tblBorders>
+          <w:top w:val="single" w:sz="4" w:space="0" w:color="auto"/>
+          <w:left w:val="single" w:sz="4" w:space="0" w:color="auto"/>
+          <w:bottom w:val="single" w:sz="4" w:space="0" w:color="auto"/>
+          <w:right w:val="single" w:sz="4" w:space="0" w:color="auto"/>
+          <w:insideH w:val="single" w:sz="4" w:space="0" w:color="auto"/>
+          <w:insideV w:val="single" w:sz="4" w:space="0" w:color="auto"/>
+        </w:tblBorders>
+        <w:tblLook w:val="01E0" w:firstRow="1" w:lastRow="1" w:firstColumn="1" w:lastColumn="1" w:noHBand="0" w:noVBand="0"/>
+      </w:tblPr>
+      <w:tblGrid>
+        <w:gridCol w:w="2043"/>
+        <w:gridCol w:w="2725"/>
+        <w:gridCol w:w="2392"/>
+        <w:gridCol w:w="1578"/>
+      </w:tblGrid>
+      <w:tr>
+        <w:trPr>
+          <w:jc w:val="center"/>
+        </w:trPr>
+        <w:tc>
+          <w:tcPr>
+            <w:tcW w:w="2043" w:type="dxa"/>
+            <w:tcBorders>
+              <w:top w:val="single" w:sz="4" w:space="0" w:color="auto"/>
+              <w:left w:val="single" w:sz="4" w:space="0" w:color="auto"/>
+              <w:bottom w:val="single" w:sz="4" w:space="0" w:color="auto"/>
+              <w:right w:val="single" w:sz="4" w:space="0" w:color="auto"/>
+            </w:tcBorders>
+            <w:shd w:val="clear" w:color="auto" w:fill="C5F1E3"/>
+            <w:hideMark/>
+          </w:tcPr>
+          <w:p>
+            <w:pPr>
+              <w:pStyle w:val="TableCaption"/>
+              <w:rPr>
+                <w:sz w:val="18"/>
+                <w:szCs w:val="18"/>
+              </w:rPr>
+            </w:pPr>
+            <w:r>
+              <w:rPr>
+                <w:sz w:val="18"/>
+                <w:szCs w:val="18"/>
+              </w:rPr>
+              <w:t>Mã Use case</w:t>
+            </w:r>
+          </w:p>
+        </w:tc>
+        <w:tc>
+          <w:tcPr>
+            <w:tcW w:w="2725" w:type="dxa"/>
+            <w:tcBorders>
+              <w:top w:val="single" w:sz="4" w:space="0" w:color="auto"/>
+              <w:left w:val="single" w:sz="4" w:space="0" w:color="auto"/>
+              <w:bottom w:val="single" w:sz="4" w:space="0" w:color="auto"/>
+              <w:right w:val="single" w:sz="4" w:space="0" w:color="auto"/>
+            </w:tcBorders>
+            <w:hideMark/>
+          </w:tcPr>
+          <w:p>
+            <w:pPr>
+              <w:pStyle w:val="Bang"/>
+              <w:widowControl w:val="0"/>
+              <w:rPr>
+                <w:sz w:val="19"/>
+              </w:rPr>
+            </w:pPr>
+            <w:r>
+              <w:rPr>
+                <w:sz w:val="19"/>
+              </w:rPr>
+              <w:t>UC001</w:t>
+            </w:r>
+          </w:p>
+        </w:tc>
+        <w:tc>
+          <w:tcPr>
+            <w:tcW w:w="2392" w:type="dxa"/>
+            <w:tcBorders>
+              <w:top w:val="single" w:sz="4" w:space="0" w:color="auto"/>
+              <w:left w:val="single" w:sz="4" w:space="0" w:color="auto"/>
+              <w:bottom w:val="single" w:sz="4" w:space="0" w:color="auto"/>
+              <w:right w:val="single" w:sz="4" w:space="0" w:color="auto"/>
+            </w:tcBorders>
+            <w:hideMark/>
+          </w:tcPr>
+          <w:p>
+            <w:pPr>
+              <w:pStyle w:val="TableCaption"/>
+              <w:rPr>
+                <w:sz w:val="19"/>
+              </w:rPr>
+            </w:pPr>
+            <w:r>
+              <w:rPr>
+                <w:sz w:val="19"/>
+              </w:rPr>
+              <w:t>Tên Use case</w:t>
+            </w:r>
+          </w:p>
+        </w:tc>
+        <w:tc>
+          <w:tcPr>
+            <w:tcW w:w="1578" w:type="dxa"/>
+            <w:tcBorders>
+              <w:top w:val="single" w:sz="4" w:space="0" w:color="auto"/>
+              <w:left w:val="single" w:sz="4" w:space="0" w:color="auto"/>
+              <w:bottom w:val="single" w:sz="4" w:space="0" w:color="auto"/>
+              <w:right w:val="single" w:sz="4" w:space="0" w:color="auto"/>
+            </w:tcBorders>
+            <w:hideMark/>
+          </w:tcPr>
+          <w:p>
+            <w:pPr>
+              <w:pStyle w:val="Bang"/>
+              <w:widowControl w:val="0"/>
+              <w:rPr>
+                <w:sz w:val="19"/>
+              </w:rPr>
+            </w:pPr>
+            <w:r>
+              <w:rPr>
+                <w:sz w:val="19"/>
+              </w:rPr>
+              <w:t>Manage CV</w:t>
+            </w:r>
+          </w:p>
+        </w:tc>
+      </w:tr>
+      <w:tr>
+        <w:trPr>
+          <w:jc w:val="center"/>
+        </w:trPr>
+        <w:tc>
+          <w:tcPr>
+            <w:tcW w:w="2043" w:type="dxa"/>
+            <w:tcBorders>
+              <w:top w:val="single" w:sz="4" w:space="0" w:color="auto"/>
+              <w:left w:val="single" w:sz="4" w:space="0" w:color="auto"/>
+              <w:bottom w:val="single" w:sz="4" w:space="0" w:color="auto"/>
+              <w:right w:val="single" w:sz="4" w:space="0" w:color="auto"/>
+            </w:tcBorders>
+            <w:shd w:val="clear" w:color="auto" w:fill="C5F1E3"/>
+            <w:hideMark/>
+          </w:tcPr>
+          <w:p>
+            <w:pPr>
+              <w:pStyle w:val="TableCaption"/>
+              <w:rPr>
+                <w:sz w:val="18"/>
+                <w:szCs w:val="18"/>
+              </w:rPr>
+            </w:pPr>
+            <w:r>
+              <w:rPr>
+                <w:sz w:val="18"/>
+                <w:szCs w:val="18"/>
+              </w:rPr>
+              <w:t>Tác nhân</w:t>
+            </w:r>
+          </w:p>
+        </w:tc>
+        <w:tc>
+          <w:tcPr>
+            <w:tcW w:w="6695" w:type="dxa"/>
+            <w:gridSpan w:val="3"/>
+            <w:tcBorders>
+              <w:top w:val="single" w:sz="4" w:space="0" w:color="auto"/>
+              <w:left w:val="single" w:sz="4" w:space="0" w:color="auto"/>
+              <w:bottom w:val="single" w:sz="4" w:space="0" w:color="auto"/>
+              <w:right w:val="single" w:sz="4" w:space="0" w:color="auto"/>
+            </w:tcBorders>
+            <w:hideMark/>
+          </w:tcPr>
+          <w:p>
+            <w:pPr>
+              <w:pStyle w:val="Bang"/>
+              <w:widowControl w:val="0"/>
+              <w:rPr>
+                <w:sz w:val="19"/>
+              </w:rPr>
+            </w:pPr>
+            <w:r>
+              <w:rPr>
+                <w:sz w:val="19"/>
+              </w:rPr>
+              <w:t>S</w:t>
+            </w:r>
+            <w:r>
+              <w:rPr>
+                <w:sz w:val="19"/>
+              </w:rPr>
+              <w:t>inh viên</w:t>
+            </w:r>
+          </w:p>
+        </w:tc>
+      </w:tr>
+      <w:tr>
+        <w:trPr>
+          <w:trHeight w:val="308"/>
+          <w:jc w:val="center"/>
+        </w:trPr>
+        <w:tc>
+          <w:tcPr>
+            <w:tcW w:w="2043" w:type="dxa"/>
+            <w:tcBorders>
+              <w:top w:val="single" w:sz="4" w:space="0" w:color="auto"/>
+              <w:left w:val="single" w:sz="4" w:space="0" w:color="auto"/>
+              <w:bottom w:val="single" w:sz="4" w:space="0" w:color="auto"/>
+              <w:right w:val="single" w:sz="4" w:space="0" w:color="auto"/>
+            </w:tcBorders>
+            <w:shd w:val="clear" w:color="auto" w:fill="C5F1E3"/>
+            <w:hideMark/>
+          </w:tcPr>
+          <w:p>
+            <w:pPr>
+              <w:pStyle w:val="TableCaption"/>
+              <w:rPr>
+                <w:sz w:val="18"/>
+                <w:szCs w:val="18"/>
+              </w:rPr>
+            </w:pPr>
+            <w:r>
+              <w:rPr>
+                <w:sz w:val="18"/>
+                <w:szCs w:val="18"/>
+              </w:rPr>
+              <w:t>Tiền điều kiện</w:t>
+            </w:r>
+          </w:p>
+        </w:tc>
+        <w:tc>
+          <w:tcPr>
+            <w:tcW w:w="6695" w:type="dxa"/>
+            <w:gridSpan w:val="3"/>
+            <w:tcBorders>
+              <w:top w:val="single" w:sz="4" w:space="0" w:color="auto"/>
+              <w:left w:val="single" w:sz="4" w:space="0" w:color="auto"/>
+              <w:bottom w:val="single" w:sz="4" w:space="0" w:color="auto"/>
+              <w:right w:val="single" w:sz="4" w:space="0" w:color="auto"/>
+            </w:tcBorders>
+            <w:hideMark/>
+          </w:tcPr>
+          <w:p>
+            <w:pPr>
+              <w:pStyle w:val="Bang"/>
+              <w:widowControl w:val="0"/>
+              <w:rPr>
+                <w:sz w:val="19"/>
+              </w:rPr>
+            </w:pPr>
+            <w:r>
+              <w:rPr>
+                <w:sz w:val="19"/>
+              </w:rPr>
+              <w:t>Người dùng đăng nhập thành công với vai trò là S</w:t>
+            </w:r>
+            <w:r>
+              <w:rPr>
+                <w:sz w:val="19"/>
+              </w:rPr>
+              <w:t>inh viên</w:t>
+            </w:r>
+          </w:p>
+        </w:tc>
+      </w:tr>
+      <w:tr>
+        <w:trPr>
+          <w:trHeight w:val="841"/>
+          <w:jc w:val="center"/>
+        </w:trPr>
+        <w:tc>
+          <w:tcPr>
+            <w:tcW w:w="2043" w:type="dxa"/>
+            <w:tcBorders>
+              <w:top w:val="single" w:sz="4" w:space="0" w:color="auto"/>
+              <w:left w:val="single" w:sz="4" w:space="0" w:color="auto"/>
+              <w:bottom w:val="single" w:sz="4" w:space="0" w:color="auto"/>
+              <w:right w:val="single" w:sz="4" w:space="0" w:color="auto"/>
+            </w:tcBorders>
+            <w:shd w:val="clear" w:color="auto" w:fill="C5F1E3"/>
+            <w:hideMark/>
+          </w:tcPr>
+          <w:p>
+            <w:pPr>
+              <w:pStyle w:val="TableCaption"/>
+              <w:rPr>
+                <w:sz w:val="18"/>
+                <w:szCs w:val="18"/>
+              </w:rPr>
+            </w:pPr>
+            <w:r>
+              <w:rPr>
+                <w:sz w:val="18"/>
+                <w:szCs w:val="18"/>
+              </w:rPr>
+              <w:t>Luồng sự kiện chính</w:t>
+            </w:r>
+          </w:p>
+          <w:p>
+            <w:pPr>
+              <w:pStyle w:val="TableCaption"/>
+              <w:rPr>
+                <w:sz w:val="18"/>
+                <w:szCs w:val="18"/>
+              </w:rPr>
+            </w:pPr>
+            <w:r>
+              <w:rPr>
+                <w:sz w:val="18"/>
+                <w:szCs w:val="18"/>
+              </w:rPr>
+              <w:t>(Thành công)</w:t>
+            </w:r>
+          </w:p>
+        </w:tc>
+        <w:tc>
+          <w:tcPr>
+            <w:tcW w:w="6695" w:type="dxa"/>
+            <w:gridSpan w:val="3"/>
+            <w:tcBorders>
+              <w:top w:val="single" w:sz="4" w:space="0" w:color="auto"/>
+              <w:left w:val="single" w:sz="4" w:space="0" w:color="auto"/>
+              <w:bottom w:val="single" w:sz="4" w:space="0" w:color="auto"/>
+              <w:right w:val="single" w:sz="4" w:space="0" w:color="auto"/>
+            </w:tcBorders>
+            <w:hideMark/>
+          </w:tcPr>
+          <w:tbl>
+            <w:tblPr>
+              <w:tblW w:w="6408" w:type="dxa"/>
+              <w:tblBorders>
+                <w:top w:val="single" w:sz="4" w:space="0" w:color="auto"/>
+                <w:left w:val="single" w:sz="4" w:space="0" w:color="auto"/>
+                <w:bottom w:val="single" w:sz="4" w:space="0" w:color="auto"/>
+                <w:right w:val="single" w:sz="4" w:space="0" w:color="auto"/>
+                <w:insideH w:val="single" w:sz="4" w:space="0" w:color="auto"/>
+                <w:insideV w:val="single" w:sz="4" w:space="0" w:color="auto"/>
+              </w:tblBorders>
+              <w:tblLook w:val="01E0" w:firstRow="1" w:lastRow="1" w:firstColumn="1" w:lastColumn="1" w:noHBand="0" w:noVBand="0"/>
+            </w:tblPr>
+            <w:tblGrid>
+              <w:gridCol w:w="579"/>
+              <w:gridCol w:w="1656"/>
+              <w:gridCol w:w="4173"/>
+            </w:tblGrid>
+            <w:tr>
+              <w:tc>
+                <w:tcPr>
+                  <w:tcW w:w="579" w:type="dxa"/>
+                  <w:tcBorders>
+                    <w:top w:val="single" w:sz="4" w:space="0" w:color="auto"/>
+                    <w:left w:val="single" w:sz="4" w:space="0" w:color="auto"/>
+                    <w:bottom w:val="single" w:sz="4" w:space="0" w:color="auto"/>
+                    <w:right w:val="single" w:sz="4" w:space="0" w:color="auto"/>
+                  </w:tcBorders>
+                  <w:shd w:val="clear" w:color="auto" w:fill="FFCC99"/>
+                  <w:hideMark/>
+                </w:tcPr>
+                <w:p>
+                  <w:pPr>
+                    <w:pStyle w:val="TableCaptionSmall"/>
+                    <w:jc w:val="both"/>
+                    <w:rPr>
+                      <w:sz w:val="17"/>
+                    </w:rPr>
+                  </w:pPr>
+                  <w:r>
+                    <w:rPr>
+                      <w:sz w:val="17"/>
+                    </w:rPr>
+                    <w:t>STT</w:t>
+                  </w:r>
+                </w:p>
+              </w:tc>
+              <w:tc>
+                <w:tcPr>
+                  <w:tcW w:w="1656" w:type="dxa"/>
+                  <w:tcBorders>
+                    <w:top w:val="single" w:sz="4" w:space="0" w:color="auto"/>
+                    <w:left w:val="single" w:sz="4" w:space="0" w:color="auto"/>
+                    <w:bottom w:val="single" w:sz="4" w:space="0" w:color="auto"/>
+                    <w:right w:val="single" w:sz="4" w:space="0" w:color="auto"/>
+                  </w:tcBorders>
+                  <w:shd w:val="clear" w:color="auto" w:fill="FFCC99"/>
+                  <w:hideMark/>
+                </w:tcPr>
+                <w:p>
+                  <w:pPr>
+                    <w:pStyle w:val="TableCaptionSmall"/>
+                    <w:rPr>
+                      <w:sz w:val="17"/>
+                    </w:rPr>
+                  </w:pPr>
+                  <w:r>
+                    <w:rPr>
+                      <w:sz w:val="17"/>
+                    </w:rPr>
+                    <w:t>Thực hiện bởi</w:t>
+                  </w:r>
+                </w:p>
+              </w:tc>
+              <w:tc>
+                <w:tcPr>
+                  <w:tcW w:w="4173" w:type="dxa"/>
+                  <w:tcBorders>
+                    <w:top w:val="single" w:sz="4" w:space="0" w:color="auto"/>
+                    <w:left w:val="single" w:sz="4" w:space="0" w:color="auto"/>
+                    <w:bottom w:val="single" w:sz="4" w:space="0" w:color="auto"/>
+                    <w:right w:val="single" w:sz="4" w:space="0" w:color="auto"/>
+                  </w:tcBorders>
+                  <w:shd w:val="clear" w:color="auto" w:fill="FFCC99"/>
+                  <w:hideMark/>
+                </w:tcPr>
+                <w:p>
+                  <w:pPr>
+                    <w:pStyle w:val="TableCaptionSmall"/>
+                    <w:ind w:left="547"/>
+                    <w:rPr>
+                      <w:sz w:val="17"/>
+                    </w:rPr>
+                  </w:pPr>
+                  <w:r>
+                    <w:rPr>
+                      <w:sz w:val="17"/>
+                    </w:rPr>
+                    <w:t>Hành động</w:t>
+                  </w:r>
+                </w:p>
+              </w:tc>
+            </w:tr>
+            <w:tr>
+              <w:tc>
+                <w:tcPr>
+                  <w:tcW w:w="579" w:type="dxa"/>
+                  <w:tcBorders>
+                    <w:top w:val="single" w:sz="4" w:space="0" w:color="auto"/>
+                    <w:left w:val="single" w:sz="4" w:space="0" w:color="auto"/>
+                    <w:bottom w:val="single" w:sz="4" w:space="0" w:color="auto"/>
+                    <w:right w:val="single" w:sz="4" w:space="0" w:color="auto"/>
+                  </w:tcBorders>
+                </w:tcPr>
+                <w:p>
+                  <w:pPr>
+                    <w:spacing w:before="120" w:after="0" w:line="240" w:lineRule="auto"/>
+                    <w:jc w:val="center"/>
+                    <w:rPr>
+                      <w:sz w:val="19"/>
+                    </w:rPr>
+                  </w:pPr>
+                  <w:r>
+                    <w:rPr>
+                      <w:sz w:val="19"/>
+                    </w:rPr>
+                    <w:t>1</w:t>
+                  </w:r>
+                </w:p>
+              </w:tc>
+              <w:tc>
+                <w:tcPr>
+                  <w:tcW w:w="1656" w:type="dxa"/>
+                  <w:tcBorders>
+                    <w:top w:val="single" w:sz="4" w:space="0" w:color="auto"/>
+                    <w:left w:val="single" w:sz="4" w:space="0" w:color="auto"/>
+                    <w:bottom w:val="single" w:sz="4" w:space="0" w:color="auto"/>
+                    <w:right w:val="nil"/>
+                  </w:tcBorders>
+                  <w:hideMark/>
+                </w:tcPr>
+                <w:p>
+                  <w:pPr>
+                    <w:widowControl w:val="0"/>
+                    <w:spacing w:after="40"/>
+                    <w:ind w:left="105"/>
+                    <w:rPr>
+                      <w:sz w:val="19"/>
+                    </w:rPr>
+                  </w:pPr>
+                  <w:r>
+                    <w:rPr>
+                      <w:sz w:val="19"/>
+                    </w:rPr>
+                    <w:t>Sinh viên</w:t>
+                  </w:r>
+                </w:p>
+              </w:tc>
+              <w:tc>
+                <w:tcPr>
+                  <w:tcW w:w="4173" w:type="dxa"/>
+                  <w:tcBorders>
+                    <w:top w:val="single" w:sz="4" w:space="0" w:color="auto"/>
+                    <w:left w:val="nil"/>
+                    <w:bottom w:val="single" w:sz="4" w:space="0" w:color="auto"/>
+                    <w:right w:val="single" w:sz="4" w:space="0" w:color="auto"/>
+                  </w:tcBorders>
+                  <w:hideMark/>
+                </w:tcPr>
+                <w:p>
+                  <w:pPr>
+                    <w:widowControl w:val="0"/>
+                    <w:spacing w:after="40"/>
+                    <w:ind w:left="105"/>
+                    <w:rPr>
+                      <w:sz w:val="19"/>
+                    </w:rPr>
+                  </w:pPr>
+                  <w:r>
+                    <w:rPr>
+                      <w:sz w:val="19"/>
+                    </w:rPr>
+                    <w:t>Vào mục hồ sơ cá nhân</w:t>
+                  </w:r>
+                </w:p>
+              </w:tc>
+            </w:tr>
+            <w:tr>
+              <w:tc>
+                <w:tcPr>
+                  <w:tcW w:w="579" w:type="dxa"/>
+                  <w:tcBorders>
+                    <w:top w:val="single" w:sz="4" w:space="0" w:color="auto"/>
+                    <w:left w:val="single" w:sz="4" w:space="0" w:color="auto"/>
+                    <w:bottom w:val="single" w:sz="4" w:space="0" w:color="auto"/>
+                    <w:right w:val="single" w:sz="4" w:space="0" w:color="auto"/>
+                  </w:tcBorders>
+                </w:tcPr>
+                <w:p>
+                  <w:pPr>
+                    <w:spacing w:before="120" w:after="0" w:line="240" w:lineRule="auto"/>
+                    <w:jc w:val="center"/>
+                    <w:rPr>
+                      <w:sz w:val="19"/>
+                    </w:rPr>
+                  </w:pPr>
+                  <w:r>
+                    <w:rPr>
+                      <w:sz w:val="19"/>
+                    </w:rPr>
+                    <w:t>2</w:t>
+                  </w:r>
+                </w:p>
+              </w:tc>
+              <w:tc>
+                <w:tcPr>
+                  <w:tcW w:w="1656" w:type="dxa"/>
+                  <w:tcBorders>
+                    <w:top w:val="single" w:sz="4" w:space="0" w:color="auto"/>
+                    <w:left w:val="single" w:sz="4" w:space="0" w:color="auto"/>
+                    <w:bottom w:val="single" w:sz="4" w:space="0" w:color="auto"/>
+                    <w:right w:val="nil"/>
+                  </w:tcBorders>
+                </w:tcPr>
+                <w:p>
+                  <w:pPr>
+                    <w:widowControl w:val="0"/>
+                    <w:spacing w:after="40"/>
+                    <w:ind w:left="105"/>
+                    <w:rPr>
+                      <w:sz w:val="19"/>
+                    </w:rPr>
+                  </w:pPr>
+                  <w:r>
+                    <w:rPr>
+                      <w:sz w:val="19"/>
+                    </w:rPr>
+                    <w:t>Hệ thống</w:t>
+                  </w:r>
+                </w:p>
+              </w:tc>
+              <w:tc>
+                <w:tcPr>
+                  <w:tcW w:w="4173" w:type="dxa"/>
+                  <w:tcBorders>
+                    <w:top w:val="single" w:sz="4" w:space="0" w:color="auto"/>
+                    <w:left w:val="nil"/>
+                    <w:bottom w:val="single" w:sz="4" w:space="0" w:color="auto"/>
+                    <w:right w:val="single" w:sz="4" w:space="0" w:color="auto"/>
+                  </w:tcBorders>
+                </w:tcPr>
+                <w:p>
+                  <w:pPr>
+                    <w:widowControl w:val="0"/>
+                    <w:spacing w:after="40"/>
+                    <w:ind w:left="105"/>
+                    <w:rPr>
+                      <w:sz w:val="19"/>
+                    </w:rPr>
+                  </w:pPr>
+                  <w:r>
+                    <w:rPr>
+                      <w:sz w:val="19"/>
+                    </w:rPr>
+                    <w:t>Hiển thị hồ sơ rỗng</w:t>
+                  </w:r>
+                </w:p>
+              </w:tc>
+            </w:tr>
+            <w:tr>
+              <w:tc>
+                <w:tcPr>
+                  <w:tcW w:w="579" w:type="dxa"/>
+                  <w:tcBorders>
+                    <w:top w:val="single" w:sz="4" w:space="0" w:color="auto"/>
+                    <w:left w:val="single" w:sz="4" w:space="0" w:color="auto"/>
+                    <w:bottom w:val="single" w:sz="4" w:space="0" w:color="auto"/>
+                    <w:right w:val="single" w:sz="4" w:space="0" w:color="auto"/>
+                  </w:tcBorders>
+                </w:tcPr>
+                <w:p>
+                  <w:pPr>
+                    <w:spacing w:before="120" w:after="0" w:line="240" w:lineRule="auto"/>
+                    <w:jc w:val="center"/>
+                    <w:rPr>
+                      <w:sz w:val="19"/>
+                    </w:rPr>
+                  </w:pPr>
+                  <w:r>
+                    <w:rPr>
+                      <w:sz w:val="19"/>
+                    </w:rPr>
+                    <w:t>3</w:t>
+                  </w:r>
+                </w:p>
+              </w:tc>
+              <w:tc>
+                <w:tcPr>
+                  <w:tcW w:w="1656" w:type="dxa"/>
+                  <w:tcBorders>
+                    <w:top w:val="single" w:sz="4" w:space="0" w:color="auto"/>
+                    <w:left w:val="single" w:sz="4" w:space="0" w:color="auto"/>
+                    <w:bottom w:val="single" w:sz="4" w:space="0" w:color="auto"/>
+                    <w:right w:val="nil"/>
+                  </w:tcBorders>
+                </w:tcPr>
+                <w:p>
+                  <w:pPr>
+                    <w:widowControl w:val="0"/>
+                    <w:spacing w:after="40"/>
+                    <w:ind w:left="105"/>
+                    <w:rPr>
+                      <w:sz w:val="19"/>
+                    </w:rPr>
+                  </w:pPr>
+                  <w:r>
+                    <w:rPr>
+                      <w:sz w:val="19"/>
+                    </w:rPr>
+                    <w:t xml:space="preserve">Sinh viên </w:t>
+                  </w:r>
+                </w:p>
+              </w:tc>
+              <w:tc>
+                <w:tcPr>
+                  <w:tcW w:w="4173" w:type="dxa"/>
+                  <w:tcBorders>
+                    <w:top w:val="single" w:sz="4" w:space="0" w:color="auto"/>
+                    <w:left w:val="nil"/>
+                    <w:bottom w:val="single" w:sz="4" w:space="0" w:color="auto"/>
+                    <w:right w:val="single" w:sz="4" w:space="0" w:color="auto"/>
+                  </w:tcBorders>
+                </w:tcPr>
+                <w:p>
+                  <w:pPr>
+                    <w:widowControl w:val="0"/>
+                    <w:spacing w:after="40"/>
+                    <w:ind w:left="105"/>
+                    <w:rPr>
+                      <w:sz w:val="19"/>
+                    </w:rPr>
+                  </w:pPr>
+                  <w:r>
+                    <w:rPr>
+                      <w:sz w:val="19"/>
+                    </w:rPr>
+                    <w:t>Chọn chức năng Thêm mới</w:t>
+                  </w:r>
+                </w:p>
+              </w:tc>
+            </w:tr>
+            <w:tr>
+              <w:tc>
+                <w:tcPr>
+                  <w:tcW w:w="579" w:type="dxa"/>
+                  <w:tcBorders>
+                    <w:top w:val="single" w:sz="4" w:space="0" w:color="auto"/>
+                    <w:left w:val="single" w:sz="4" w:space="0" w:color="auto"/>
+                    <w:bottom w:val="single" w:sz="4" w:space="0" w:color="auto"/>
+                    <w:right w:val="single" w:sz="4" w:space="0" w:color="auto"/>
+                  </w:tcBorders>
+                </w:tcPr>
+                <w:p>
+                  <w:pPr>
+                    <w:spacing w:before="120" w:after="0" w:line="240" w:lineRule="auto"/>
+                    <w:jc w:val="center"/>
+                    <w:rPr>
+                      <w:sz w:val="19"/>
+                    </w:rPr>
+                  </w:pPr>
+                  <w:r>
+                    <w:rPr>
+                      <w:sz w:val="19"/>
+                    </w:rPr>
+                    <w:t>4</w:t>
+                  </w:r>
+                </w:p>
+              </w:tc>
+              <w:tc>
+                <w:tcPr>
+                  <w:tcW w:w="1656" w:type="dxa"/>
+                  <w:tcBorders>
+                    <w:top w:val="single" w:sz="4" w:space="0" w:color="auto"/>
+                    <w:left w:val="single" w:sz="4" w:space="0" w:color="auto"/>
+                    <w:bottom w:val="single" w:sz="4" w:space="0" w:color="auto"/>
+                    <w:right w:val="nil"/>
+                  </w:tcBorders>
+                </w:tcPr>
+                <w:p>
+                  <w:pPr>
+                    <w:widowControl w:val="0"/>
+                    <w:spacing w:after="40"/>
+                    <w:ind w:left="105"/>
+                    <w:rPr>
+                      <w:sz w:val="19"/>
+                    </w:rPr>
+                  </w:pPr>
+                  <w:r>
+                    <w:rPr>
+                      <w:sz w:val="19"/>
+                    </w:rPr>
+                    <w:t>Hệ thống</w:t>
+                  </w:r>
+                </w:p>
+              </w:tc>
+              <w:tc>
+                <w:tcPr>
+                  <w:tcW w:w="4173" w:type="dxa"/>
+                  <w:tcBorders>
+                    <w:top w:val="single" w:sz="4" w:space="0" w:color="auto"/>
+                    <w:left w:val="nil"/>
+                    <w:bottom w:val="single" w:sz="4" w:space="0" w:color="auto"/>
+                    <w:right w:val="single" w:sz="4" w:space="0" w:color="auto"/>
+                  </w:tcBorders>
+                </w:tcPr>
+                <w:p>
+                  <w:pPr>
+                    <w:widowControl w:val="0"/>
+                    <w:spacing w:after="40"/>
+                    <w:ind w:left="105"/>
+                    <w:rPr>
+                      <w:sz w:val="19"/>
+                    </w:rPr>
+                  </w:pPr>
+                  <w:r>
+                    <w:rPr>
+                      <w:sz w:val="19"/>
+                    </w:rPr>
+                    <w:t>Hiển thị form thêm mới</w:t>
+                  </w:r>
+                </w:p>
+              </w:tc>
+            </w:tr>
+            <w:tr>
+              <w:tc>
+                <w:tcPr>
+                  <w:tcW w:w="579" w:type="dxa"/>
+                  <w:tcBorders>
+                    <w:top w:val="single" w:sz="4" w:space="0" w:color="auto"/>
+                    <w:left w:val="single" w:sz="4" w:space="0" w:color="auto"/>
+                    <w:bottom w:val="single" w:sz="4" w:space="0" w:color="auto"/>
+                    <w:right w:val="single" w:sz="4" w:space="0" w:color="auto"/>
+                  </w:tcBorders>
+                </w:tcPr>
+                <w:p>
+                  <w:pPr>
+                    <w:spacing w:before="120" w:after="0" w:line="240" w:lineRule="auto"/>
+                    <w:jc w:val="center"/>
+                    <w:rPr>
+                      <w:sz w:val="19"/>
+                    </w:rPr>
+                  </w:pPr>
+                  <w:r>
+                    <w:rPr>
+                      <w:sz w:val="19"/>
+                    </w:rPr>
+                    <w:t>5</w:t>
+                  </w:r>
+                </w:p>
+              </w:tc>
+              <w:tc>
+                <w:tcPr>
+                  <w:tcW w:w="1656" w:type="dxa"/>
+                  <w:tcBorders>
+                    <w:top w:val="single" w:sz="4" w:space="0" w:color="auto"/>
+                    <w:left w:val="single" w:sz="4" w:space="0" w:color="auto"/>
+                    <w:bottom w:val="single" w:sz="4" w:space="0" w:color="auto"/>
+                    <w:right w:val="nil"/>
+                  </w:tcBorders>
+                </w:tcPr>
+                <w:p>
+                  <w:pPr>
+                    <w:widowControl w:val="0"/>
+                    <w:spacing w:after="40"/>
+                    <w:ind w:left="105"/>
+                    <w:rPr>
+                      <w:sz w:val="19"/>
+                    </w:rPr>
+                  </w:pPr>
+                  <w:r>
+                    <w:rPr>
+                      <w:sz w:val="19"/>
+                    </w:rPr>
+                    <w:t>Sinh viên</w:t>
+                  </w:r>
+                </w:p>
+              </w:tc>
+              <w:tc>
+                <w:tcPr>
+                  <w:tcW w:w="4173" w:type="dxa"/>
+                  <w:tcBorders>
+                    <w:top w:val="single" w:sz="4" w:space="0" w:color="auto"/>
+                    <w:left w:val="nil"/>
+                    <w:bottom w:val="single" w:sz="4" w:space="0" w:color="auto"/>
+                    <w:right w:val="single" w:sz="4" w:space="0" w:color="auto"/>
+                  </w:tcBorders>
+                </w:tcPr>
+                <w:p>
+                  <w:pPr>
+                    <w:widowControl w:val="0"/>
+                    <w:spacing w:after="40"/>
+                    <w:ind w:left="105"/>
+                    <w:rPr>
+                      <w:sz w:val="19"/>
+                    </w:rPr>
+                  </w:pPr>
+                  <w:r>
+                    <w:rPr>
+                      <w:sz w:val="19"/>
+                    </w:rPr>
+                    <w:t>Hoàn thành form thêm mới và nhấn lưu</w:t>
+                  </w:r>
+                </w:p>
+              </w:tc>
+            </w:tr>
+            <w:tr>
+              <w:tc>
+                <w:tcPr>
+                  <w:tcW w:w="579" w:type="dxa"/>
+                  <w:tcBorders>
+                    <w:top w:val="single" w:sz="4" w:space="0" w:color="auto"/>
+                    <w:left w:val="single" w:sz="4" w:space="0" w:color="auto"/>
+                    <w:bottom w:val="single" w:sz="4" w:space="0" w:color="auto"/>
+                    <w:right w:val="single" w:sz="4" w:space="0" w:color="auto"/>
+                  </w:tcBorders>
+                </w:tcPr>
+                <w:p>
+                  <w:pPr>
+                    <w:spacing w:before="120" w:after="0" w:line="240" w:lineRule="auto"/>
+                    <w:jc w:val="center"/>
+                    <w:rPr>
+                      <w:sz w:val="19"/>
+                    </w:rPr>
+                  </w:pPr>
+                  <w:r>
+                    <w:rPr>
+                      <w:sz w:val="19"/>
+                    </w:rPr>
+                    <w:t>6</w:t>
+                  </w:r>
+                </w:p>
+              </w:tc>
+              <w:tc>
+                <w:tcPr>
+                  <w:tcW w:w="1656" w:type="dxa"/>
+                  <w:tcBorders>
+                    <w:top w:val="single" w:sz="4" w:space="0" w:color="auto"/>
+                    <w:left w:val="single" w:sz="4" w:space="0" w:color="auto"/>
+                    <w:bottom w:val="single" w:sz="4" w:space="0" w:color="auto"/>
+                    <w:right w:val="nil"/>
+                  </w:tcBorders>
+                </w:tcPr>
+                <w:p>
+                  <w:pPr>
+                    <w:widowControl w:val="0"/>
+                    <w:spacing w:after="40"/>
+                    <w:ind w:left="105"/>
+                    <w:rPr>
+                      <w:sz w:val="19"/>
+                    </w:rPr>
+                  </w:pPr>
+                  <w:r>
+                    <w:rPr>
+                      <w:sz w:val="19"/>
+                    </w:rPr>
+                    <w:t>Hệ thống</w:t>
+                  </w:r>
+                </w:p>
+              </w:tc>
+              <w:tc>
+                <w:tcPr>
+                  <w:tcW w:w="4173" w:type="dxa"/>
+                  <w:tcBorders>
+                    <w:top w:val="single" w:sz="4" w:space="0" w:color="auto"/>
+                    <w:left w:val="nil"/>
+                    <w:bottom w:val="single" w:sz="4" w:space="0" w:color="auto"/>
+                    <w:right w:val="single" w:sz="4" w:space="0" w:color="auto"/>
+                  </w:tcBorders>
+                </w:tcPr>
+                <w:p>
+                  <w:pPr>
+                    <w:widowControl w:val="0"/>
+                    <w:spacing w:after="40"/>
+                    <w:ind w:left="105"/>
+                    <w:rPr>
+                      <w:sz w:val="19"/>
+                    </w:rPr>
+                  </w:pPr>
+                  <w:r>
+                    <w:rPr>
+                      <w:sz w:val="19"/>
+                    </w:rPr>
+                    <w:t>Kiểm tra form hợp lệ hay không</w:t>
+                  </w:r>
+                </w:p>
+              </w:tc>
+            </w:tr>
+            <w:tr>
+              <w:tc>
+                <w:tcPr>
+                  <w:tcW w:w="579" w:type="dxa"/>
+                  <w:tcBorders>
+                    <w:top w:val="single" w:sz="4" w:space="0" w:color="auto"/>
+                    <w:left w:val="single" w:sz="4" w:space="0" w:color="auto"/>
+                    <w:bottom w:val="single" w:sz="4" w:space="0" w:color="auto"/>
+                    <w:right w:val="single" w:sz="4" w:space="0" w:color="auto"/>
+                  </w:tcBorders>
+                </w:tcPr>
+                <w:p>
+                  <w:pPr>
+                    <w:spacing w:before="120" w:after="0" w:line="240" w:lineRule="auto"/>
+                    <w:jc w:val="center"/>
+                    <w:rPr>
+                      <w:sz w:val="19"/>
+                    </w:rPr>
+                  </w:pPr>
+                  <w:r>
+                    <w:rPr>
+                      <w:sz w:val="19"/>
+                    </w:rPr>
+                    <w:t>7</w:t>
+                  </w:r>
+                </w:p>
+              </w:tc>
+              <w:tc>
+                <w:tcPr>
+                  <w:tcW w:w="1656" w:type="dxa"/>
+                  <w:tcBorders>
+                    <w:top w:val="single" w:sz="4" w:space="0" w:color="auto"/>
+                    <w:left w:val="single" w:sz="4" w:space="0" w:color="auto"/>
+                    <w:bottom w:val="single" w:sz="4" w:space="0" w:color="auto"/>
+                    <w:right w:val="nil"/>
+                  </w:tcBorders>
+                </w:tcPr>
+                <w:p>
+                  <w:pPr>
+                    <w:widowControl w:val="0"/>
+                    <w:spacing w:after="40"/>
+                    <w:ind w:left="105"/>
+                    <w:rPr>
+                      <w:sz w:val="19"/>
+                    </w:rPr>
+                  </w:pPr>
+                  <w:r>
+                    <w:rPr>
+                      <w:sz w:val="19"/>
+                    </w:rPr>
+                    <w:t>Hệ thống</w:t>
+                  </w:r>
+                </w:p>
+              </w:tc>
+              <w:tc>
+                <w:tcPr>
+                  <w:tcW w:w="4173" w:type="dxa"/>
+                  <w:tcBorders>
+                    <w:top w:val="single" w:sz="4" w:space="0" w:color="auto"/>
+                    <w:left w:val="nil"/>
+                    <w:bottom w:val="single" w:sz="4" w:space="0" w:color="auto"/>
+                    <w:right w:val="single" w:sz="4" w:space="0" w:color="auto"/>
+                  </w:tcBorders>
+                </w:tcPr>
+                <w:p>
+                  <w:pPr>
+                    <w:widowControl w:val="0"/>
+                    <w:spacing w:after="40"/>
+                    <w:ind w:left="105"/>
+                    <w:rPr>
+                      <w:sz w:val="19"/>
+                    </w:rPr>
+                  </w:pPr>
+                  <w:r>
+                    <w:rPr>
+                      <w:sz w:val="19"/>
+                    </w:rPr>
+                    <w:t>Thông báo thêm mới thành công và hiển thị hồ sơ lên màn hình</w:t>
+                  </w:r>
+                </w:p>
+              </w:tc>
+            </w:tr>
+          </w:tbl>
+          <w:p>
+            <w:pPr>
+              <w:pStyle w:val="Bang"/>
+              <w:widowControl w:val="0"/>
+              <w:spacing w:before="0" w:after="0"/>
+              <w:rPr>
+                <w:sz w:val="19"/>
+              </w:rPr>
+            </w:pPr>
+          </w:p>
+        </w:tc>
+      </w:tr>
+      <w:tr>
+        <w:trPr>
+          <w:trHeight w:val="1128"/>
+          <w:jc w:val="center"/>
+        </w:trPr>
+        <w:tc>
+          <w:tcPr>
+            <w:tcW w:w="2043" w:type="dxa"/>
+            <w:tcBorders>
+              <w:top w:val="single" w:sz="4" w:space="0" w:color="auto"/>
+              <w:left w:val="single" w:sz="4" w:space="0" w:color="auto"/>
+              <w:bottom w:val="single" w:sz="4" w:space="0" w:color="auto"/>
+              <w:right w:val="single" w:sz="4" w:space="0" w:color="auto"/>
+            </w:tcBorders>
+            <w:shd w:val="clear" w:color="auto" w:fill="C5F1E3"/>
+            <w:hideMark/>
+          </w:tcPr>
+          <w:p>
+            <w:pPr>
+              <w:pStyle w:val="TableCaption"/>
+              <w:rPr>
+                <w:sz w:val="19"/>
+              </w:rPr>
+            </w:pPr>
+            <w:r>
+              <w:rPr>
+                <w:sz w:val="19"/>
+              </w:rPr>
+              <w:t>Luồng sự kiện thay thế</w:t>
+            </w:r>
+          </w:p>
+        </w:tc>
+        <w:tc>
+          <w:tcPr>
+            <w:tcW w:w="6695" w:type="dxa"/>
+            <w:gridSpan w:val="3"/>
+            <w:tcBorders>
+              <w:top w:val="single" w:sz="4" w:space="0" w:color="auto"/>
+              <w:left w:val="single" w:sz="4" w:space="0" w:color="auto"/>
+              <w:bottom w:val="single" w:sz="4" w:space="0" w:color="auto"/>
+              <w:right w:val="single" w:sz="4" w:space="0" w:color="auto"/>
+            </w:tcBorders>
+            <w:hideMark/>
+          </w:tcPr>
+          <w:tbl>
+            <w:tblPr>
+              <w:tblW w:w="6408" w:type="dxa"/>
+              <w:tblBorders>
+                <w:top w:val="single" w:sz="4" w:space="0" w:color="auto"/>
+                <w:left w:val="single" w:sz="4" w:space="0" w:color="auto"/>
+                <w:bottom w:val="single" w:sz="4" w:space="0" w:color="auto"/>
+                <w:right w:val="single" w:sz="4" w:space="0" w:color="auto"/>
+                <w:insideH w:val="single" w:sz="4" w:space="0" w:color="auto"/>
+                <w:insideV w:val="single" w:sz="4" w:space="0" w:color="auto"/>
+              </w:tblBorders>
+              <w:tblLook w:val="01E0" w:firstRow="1" w:lastRow="1" w:firstColumn="1" w:lastColumn="1" w:noHBand="0" w:noVBand="0"/>
+            </w:tblPr>
+            <w:tblGrid>
+              <w:gridCol w:w="650"/>
+              <w:gridCol w:w="1646"/>
+              <w:gridCol w:w="4112"/>
+            </w:tblGrid>
+            <w:tr>
+              <w:tc>
+                <w:tcPr>
+                  <w:tcW w:w="650" w:type="dxa"/>
+                  <w:tcBorders>
+                    <w:top w:val="single" w:sz="4" w:space="0" w:color="auto"/>
+                    <w:left w:val="single" w:sz="4" w:space="0" w:color="auto"/>
+                    <w:bottom w:val="single" w:sz="4" w:space="0" w:color="auto"/>
+                    <w:right w:val="single" w:sz="4" w:space="0" w:color="auto"/>
+                  </w:tcBorders>
+                  <w:shd w:val="clear" w:color="auto" w:fill="FFCC99"/>
+                  <w:hideMark/>
+                </w:tcPr>
+                <w:p>
+                  <w:pPr>
+                    <w:pStyle w:val="TableCaptionSmall"/>
+                    <w:jc w:val="both"/>
+                    <w:rPr>
+                      <w:sz w:val="19"/>
+                    </w:rPr>
+                  </w:pPr>
+                  <w:r>
+                    <w:rPr>
+                      <w:sz w:val="19"/>
+                    </w:rPr>
+                    <w:t>STT</w:t>
+                  </w:r>
+                </w:p>
+              </w:tc>
+              <w:tc>
+                <w:tcPr>
+                  <w:tcW w:w="1646" w:type="dxa"/>
+                  <w:tcBorders>
+                    <w:top w:val="single" w:sz="4" w:space="0" w:color="auto"/>
+                    <w:left w:val="single" w:sz="4" w:space="0" w:color="auto"/>
+                    <w:bottom w:val="single" w:sz="4" w:space="0" w:color="auto"/>
+                    <w:right w:val="single" w:sz="4" w:space="0" w:color="auto"/>
+                  </w:tcBorders>
+                  <w:shd w:val="clear" w:color="auto" w:fill="FFCC99"/>
+                  <w:hideMark/>
+                </w:tcPr>
+                <w:p>
+                  <w:pPr>
+                    <w:pStyle w:val="TableCaptionSmall"/>
+                    <w:rPr>
+                      <w:sz w:val="19"/>
+                    </w:rPr>
+                  </w:pPr>
+                  <w:r>
+                    <w:rPr>
+                      <w:sz w:val="19"/>
+                    </w:rPr>
+                    <w:t>Thực hiện bởi</w:t>
+                  </w:r>
+                </w:p>
+              </w:tc>
+              <w:tc>
+                <w:tcPr>
+                  <w:tcW w:w="4112" w:type="dxa"/>
+                  <w:tcBorders>
+                    <w:top w:val="single" w:sz="4" w:space="0" w:color="auto"/>
+                    <w:left w:val="single" w:sz="4" w:space="0" w:color="auto"/>
+                    <w:bottom w:val="single" w:sz="4" w:space="0" w:color="auto"/>
+                    <w:right w:val="single" w:sz="4" w:space="0" w:color="auto"/>
+                  </w:tcBorders>
+                  <w:shd w:val="clear" w:color="auto" w:fill="FFCC99"/>
+                  <w:hideMark/>
+                </w:tcPr>
+                <w:p>
+                  <w:pPr>
+                    <w:pStyle w:val="TableCaptionSmall"/>
+                    <w:ind w:left="547"/>
+                    <w:rPr>
+                      <w:sz w:val="19"/>
+                    </w:rPr>
+                  </w:pPr>
+                  <w:r>
+                    <w:rPr>
+                      <w:sz w:val="19"/>
+                    </w:rPr>
+                    <w:t>Hành động</w:t>
+                  </w:r>
+                </w:p>
+              </w:tc>
+            </w:tr>
+            <w:tr>
+              <w:trPr>
+                <w:trHeight w:val="286"/>
+              </w:trPr>
+              <w:tc>
+                <w:tcPr>
+                  <w:tcW w:w="650" w:type="dxa"/>
+                  <w:tcBorders>
+                    <w:top w:val="single" w:sz="4" w:space="0" w:color="auto"/>
+                    <w:left w:val="single" w:sz="4" w:space="0" w:color="auto"/>
+                    <w:bottom w:val="single" w:sz="4" w:space="0" w:color="auto"/>
+                    <w:right w:val="single" w:sz="4" w:space="0" w:color="auto"/>
+                  </w:tcBorders>
+                  <w:hideMark/>
+                </w:tcPr>
+                <w:p>
+                  <w:pPr>
+                    <w:spacing w:after="40"/>
+                    <w:ind w:left="113"/>
+                    <w:jc w:val="center"/>
+                    <w:rPr>
+                      <w:sz w:val="19"/>
+                    </w:rPr>
+                  </w:pPr>
+                  <w:r>
+                    <w:rPr>
+                      <w:sz w:val="19"/>
+                    </w:rPr>
+                    <w:t>6a</w:t>
+                  </w:r>
+                </w:p>
+              </w:tc>
+              <w:tc>
+                <w:tcPr>
+                  <w:tcW w:w="1646" w:type="dxa"/>
+                  <w:tcBorders>
+                    <w:top w:val="single" w:sz="4" w:space="0" w:color="auto"/>
+                    <w:left w:val="single" w:sz="4" w:space="0" w:color="auto"/>
+                    <w:bottom w:val="single" w:sz="4" w:space="0" w:color="auto"/>
+                    <w:right w:val="nil"/>
+                  </w:tcBorders>
+                  <w:hideMark/>
+                </w:tcPr>
+                <w:p>
+                  <w:pPr>
+                    <w:widowControl w:val="0"/>
+                    <w:ind w:left="113"/>
+                    <w:rPr>
+                      <w:sz w:val="19"/>
+                    </w:rPr>
+                  </w:pPr>
+                  <w:r>
+                    <w:rPr>
+                      <w:sz w:val="19"/>
+                    </w:rPr>
+                    <w:t>Hệ thống</w:t>
+                  </w:r>
+                </w:p>
+              </w:tc>
+              <w:tc>
+                <w:tcPr>
+                  <w:tcW w:w="4112" w:type="dxa"/>
+                  <w:tcBorders>
+                    <w:top w:val="single" w:sz="4" w:space="0" w:color="auto"/>
+                    <w:left w:val="nil"/>
+                    <w:bottom w:val="single" w:sz="4" w:space="0" w:color="auto"/>
+                    <w:right w:val="single" w:sz="4" w:space="0" w:color="auto"/>
+                  </w:tcBorders>
+                  <w:hideMark/>
+                </w:tcPr>
+                <w:p>
+                  <w:pPr>
+                    <w:widowControl w:val="0"/>
+                    <w:ind w:left="113"/>
+                    <w:rPr>
+                      <w:sz w:val="19"/>
+                    </w:rPr>
+                  </w:pPr>
+                  <w:r>
+                    <w:rPr>
+                      <w:sz w:val="19"/>
+                    </w:rPr>
+                    <w:t xml:space="preserve">thông báo lỗi: </w:t>
+                  </w:r>
+                  <w:r>
+                    <w:rPr>
+                      <w:sz w:val="19"/>
+                    </w:rPr>
+                    <w:t>form không hợp lệ, thêm mới không thành công</w:t>
+                  </w:r>
+                </w:p>
+              </w:tc>
+            </w:tr>
+          </w:tbl>
+          <w:p>
+            <w:pPr>
+              <w:pStyle w:val="Bang"/>
+              <w:widowControl w:val="0"/>
+              <w:rPr>
+                <w:sz w:val="19"/>
+              </w:rPr>
+            </w:pPr>
+          </w:p>
+        </w:tc>
+      </w:tr>
+      <w:tr>
+        <w:trPr>
+          <w:trHeight w:val="348"/>
+          <w:jc w:val="center"/>
+        </w:trPr>
+        <w:tc>
+          <w:tcPr>
+            <w:tcW w:w="2043" w:type="dxa"/>
+            <w:tcBorders>
+              <w:top w:val="single" w:sz="4" w:space="0" w:color="auto"/>
+              <w:left w:val="single" w:sz="4" w:space="0" w:color="auto"/>
+              <w:bottom w:val="single" w:sz="4" w:space="0" w:color="auto"/>
+              <w:right w:val="single" w:sz="4" w:space="0" w:color="auto"/>
+            </w:tcBorders>
+            <w:shd w:val="clear" w:color="auto" w:fill="C5F1E3"/>
+            <w:hideMark/>
+          </w:tcPr>
+          <w:p>
+            <w:pPr>
+              <w:pStyle w:val="TableCaption"/>
+              <w:rPr>
+                <w:sz w:val="19"/>
+              </w:rPr>
+            </w:pPr>
+            <w:r>
+              <w:rPr>
+                <w:sz w:val="19"/>
+              </w:rPr>
+              <w:t>Hậu điều kiện</w:t>
+            </w:r>
+          </w:p>
+        </w:tc>
+        <w:tc>
+          <w:tcPr>
+            <w:tcW w:w="6695" w:type="dxa"/>
+            <w:gridSpan w:val="3"/>
+            <w:tcBorders>
+              <w:top w:val="single" w:sz="4" w:space="0" w:color="auto"/>
+              <w:left w:val="single" w:sz="4" w:space="0" w:color="auto"/>
+              <w:bottom w:val="single" w:sz="4" w:space="0" w:color="auto"/>
+              <w:right w:val="single" w:sz="4" w:space="0" w:color="auto"/>
+            </w:tcBorders>
+            <w:hideMark/>
+          </w:tcPr>
+          <w:p>
+            <w:pPr>
+              <w:pStyle w:val="Bang"/>
+              <w:widowControl w:val="0"/>
+              <w:rPr>
+                <w:sz w:val="19"/>
+              </w:rPr>
+            </w:pPr>
+            <w:r>
+              <w:rPr>
+                <w:sz w:val="19"/>
+              </w:rPr>
+              <w:t>Không</w:t>
+            </w:r>
+          </w:p>
+        </w:tc>
+      </w:tr>
+    </w:tbl>
+    <w:p/>
+    <w:p>
+      <w:r>
+        <w:t xml:space="preserve">3.1.2 </w:t>
+      </w:r>
+      <w:r>
+        <w:t>Cập nhật</w:t>
+      </w:r>
+    </w:p>
+    <w:tbl>
+      <w:tblPr>
+        <w:tblW w:w="8738" w:type="dxa"/>
+        <w:jc w:val="center"/>
+        <w:tblBorders>
+          <w:top w:val="single" w:sz="4" w:space="0" w:color="auto"/>
+          <w:left w:val="single" w:sz="4" w:space="0" w:color="auto"/>
+          <w:bottom w:val="single" w:sz="4" w:space="0" w:color="auto"/>
+          <w:right w:val="single" w:sz="4" w:space="0" w:color="auto"/>
+          <w:insideH w:val="single" w:sz="4" w:space="0" w:color="auto"/>
+          <w:insideV w:val="single" w:sz="4" w:space="0" w:color="auto"/>
+        </w:tblBorders>
+        <w:tblLook w:val="01E0" w:firstRow="1" w:lastRow="1" w:firstColumn="1" w:lastColumn="1" w:noHBand="0" w:noVBand="0"/>
+      </w:tblPr>
+      <w:tblGrid>
+        <w:gridCol w:w="2043"/>
+        <w:gridCol w:w="2725"/>
+        <w:gridCol w:w="2392"/>
+        <w:gridCol w:w="1578"/>
+      </w:tblGrid>
+      <w:tr>
+        <w:trPr>
+          <w:jc w:val="center"/>
+        </w:trPr>
+        <w:tc>
+          <w:tcPr>
+            <w:tcW w:w="2043" w:type="dxa"/>
+            <w:tcBorders>
+              <w:top w:val="single" w:sz="4" w:space="0" w:color="auto"/>
+              <w:left w:val="single" w:sz="4" w:space="0" w:color="auto"/>
+              <w:bottom w:val="single" w:sz="4" w:space="0" w:color="auto"/>
+              <w:right w:val="single" w:sz="4" w:space="0" w:color="auto"/>
+            </w:tcBorders>
+            <w:shd w:val="clear" w:color="auto" w:fill="C5F1E3"/>
+            <w:hideMark/>
+          </w:tcPr>
+          <w:p>
+            <w:pPr>
+              <w:pStyle w:val="TableCaption"/>
+              <w:rPr>
+                <w:sz w:val="18"/>
+                <w:szCs w:val="18"/>
+              </w:rPr>
+            </w:pPr>
+            <w:r>
+              <w:rPr>
+                <w:sz w:val="18"/>
+                <w:szCs w:val="18"/>
+              </w:rPr>
+              <w:t>Mã Use case</w:t>
+            </w:r>
+          </w:p>
+        </w:tc>
+        <w:tc>
+          <w:tcPr>
+            <w:tcW w:w="2725" w:type="dxa"/>
+            <w:tcBorders>
+              <w:top w:val="single" w:sz="4" w:space="0" w:color="auto"/>
+              <w:left w:val="single" w:sz="4" w:space="0" w:color="auto"/>
+              <w:bottom w:val="single" w:sz="4" w:space="0" w:color="auto"/>
+              <w:right w:val="single" w:sz="4" w:space="0" w:color="auto"/>
+            </w:tcBorders>
+            <w:hideMark/>
+          </w:tcPr>
+          <w:p>
+            <w:pPr>
+              <w:pStyle w:val="Bang"/>
+              <w:widowControl w:val="0"/>
+              <w:rPr>
+                <w:sz w:val="19"/>
+              </w:rPr>
+            </w:pPr>
+            <w:r>
+              <w:rPr>
+                <w:sz w:val="19"/>
+              </w:rPr>
+              <w:t>UC001</w:t>
+            </w:r>
+          </w:p>
+        </w:tc>
+        <w:tc>
+          <w:tcPr>
+            <w:tcW w:w="2392" w:type="dxa"/>
+            <w:tcBorders>
+              <w:top w:val="single" w:sz="4" w:space="0" w:color="auto"/>
+              <w:left w:val="single" w:sz="4" w:space="0" w:color="auto"/>
+              <w:bottom w:val="single" w:sz="4" w:space="0" w:color="auto"/>
+              <w:right w:val="single" w:sz="4" w:space="0" w:color="auto"/>
+            </w:tcBorders>
+            <w:hideMark/>
+          </w:tcPr>
+          <w:p>
+            <w:pPr>
+              <w:pStyle w:val="TableCaption"/>
+              <w:rPr>
+                <w:sz w:val="19"/>
+              </w:rPr>
+            </w:pPr>
+            <w:r>
+              <w:rPr>
+                <w:sz w:val="19"/>
+              </w:rPr>
+              <w:t>Tên Use case</w:t>
+            </w:r>
+          </w:p>
+        </w:tc>
+        <w:tc>
+          <w:tcPr>
+            <w:tcW w:w="1578" w:type="dxa"/>
+            <w:tcBorders>
+              <w:top w:val="single" w:sz="4" w:space="0" w:color="auto"/>
+              <w:left w:val="single" w:sz="4" w:space="0" w:color="auto"/>
+              <w:bottom w:val="single" w:sz="4" w:space="0" w:color="auto"/>
+              <w:right w:val="single" w:sz="4" w:space="0" w:color="auto"/>
+            </w:tcBorders>
+            <w:hideMark/>
+          </w:tcPr>
+          <w:p>
+            <w:pPr>
+              <w:pStyle w:val="Bang"/>
+              <w:widowControl w:val="0"/>
+              <w:rPr>
+                <w:sz w:val="19"/>
+              </w:rPr>
+            </w:pPr>
+            <w:r>
+              <w:rPr>
+                <w:sz w:val="19"/>
+              </w:rPr>
+              <w:t>Manage CV</w:t>
+            </w:r>
+          </w:p>
+        </w:tc>
+      </w:tr>
+      <w:tr>
+        <w:trPr>
+          <w:jc w:val="center"/>
+        </w:trPr>
+        <w:tc>
+          <w:tcPr>
+            <w:tcW w:w="2043" w:type="dxa"/>
+            <w:tcBorders>
+              <w:top w:val="single" w:sz="4" w:space="0" w:color="auto"/>
+              <w:left w:val="single" w:sz="4" w:space="0" w:color="auto"/>
+              <w:bottom w:val="single" w:sz="4" w:space="0" w:color="auto"/>
+              <w:right w:val="single" w:sz="4" w:space="0" w:color="auto"/>
+            </w:tcBorders>
+            <w:shd w:val="clear" w:color="auto" w:fill="C5F1E3"/>
+            <w:hideMark/>
+          </w:tcPr>
+          <w:p>
+            <w:pPr>
+              <w:pStyle w:val="TableCaption"/>
+              <w:rPr>
+                <w:sz w:val="18"/>
+                <w:szCs w:val="18"/>
+              </w:rPr>
+            </w:pPr>
+            <w:r>
+              <w:rPr>
+                <w:sz w:val="18"/>
+                <w:szCs w:val="18"/>
+              </w:rPr>
+              <w:t>Tác nhân</w:t>
+            </w:r>
+          </w:p>
+        </w:tc>
+        <w:tc>
+          <w:tcPr>
+            <w:tcW w:w="6695" w:type="dxa"/>
+            <w:gridSpan w:val="3"/>
+            <w:tcBorders>
+              <w:top w:val="single" w:sz="4" w:space="0" w:color="auto"/>
+              <w:left w:val="single" w:sz="4" w:space="0" w:color="auto"/>
+              <w:bottom w:val="single" w:sz="4" w:space="0" w:color="auto"/>
+              <w:right w:val="single" w:sz="4" w:space="0" w:color="auto"/>
+            </w:tcBorders>
+            <w:hideMark/>
+          </w:tcPr>
+          <w:p>
+            <w:pPr>
+              <w:pStyle w:val="Bang"/>
+              <w:widowControl w:val="0"/>
+              <w:rPr>
+                <w:sz w:val="19"/>
+              </w:rPr>
+            </w:pPr>
+            <w:r>
+              <w:rPr>
+                <w:sz w:val="19"/>
+              </w:rPr>
+              <w:t>Sinh viên</w:t>
+            </w:r>
+          </w:p>
+        </w:tc>
+      </w:tr>
+      <w:tr>
+        <w:trPr>
+          <w:trHeight w:val="308"/>
+          <w:jc w:val="center"/>
+        </w:trPr>
+        <w:tc>
+          <w:tcPr>
+            <w:tcW w:w="2043" w:type="dxa"/>
+            <w:tcBorders>
+              <w:top w:val="single" w:sz="4" w:space="0" w:color="auto"/>
+              <w:left w:val="single" w:sz="4" w:space="0" w:color="auto"/>
+              <w:bottom w:val="single" w:sz="4" w:space="0" w:color="auto"/>
+              <w:right w:val="single" w:sz="4" w:space="0" w:color="auto"/>
+            </w:tcBorders>
+            <w:shd w:val="clear" w:color="auto" w:fill="C5F1E3"/>
+            <w:hideMark/>
+          </w:tcPr>
+          <w:p>
+            <w:pPr>
+              <w:pStyle w:val="TableCaption"/>
+              <w:rPr>
+                <w:sz w:val="18"/>
+                <w:szCs w:val="18"/>
+              </w:rPr>
+            </w:pPr>
+            <w:r>
+              <w:rPr>
+                <w:sz w:val="18"/>
+                <w:szCs w:val="18"/>
+              </w:rPr>
+              <w:t>Tiền điều kiện</w:t>
+            </w:r>
+          </w:p>
+        </w:tc>
+        <w:tc>
+          <w:tcPr>
+            <w:tcW w:w="6695" w:type="dxa"/>
+            <w:gridSpan w:val="3"/>
+            <w:tcBorders>
+              <w:top w:val="single" w:sz="4" w:space="0" w:color="auto"/>
+              <w:left w:val="single" w:sz="4" w:space="0" w:color="auto"/>
+              <w:bottom w:val="single" w:sz="4" w:space="0" w:color="auto"/>
+              <w:right w:val="single" w:sz="4" w:space="0" w:color="auto"/>
+            </w:tcBorders>
+            <w:hideMark/>
+          </w:tcPr>
+          <w:p>
+            <w:pPr>
+              <w:pStyle w:val="Bang"/>
+              <w:widowControl w:val="0"/>
+              <w:rPr>
+                <w:sz w:val="19"/>
+              </w:rPr>
+            </w:pPr>
+            <w:r>
+              <w:rPr>
+                <w:sz w:val="19"/>
+              </w:rPr>
+              <w:t>Người dùng đăng nhập thành công với vai trò là S</w:t>
+            </w:r>
+            <w:r>
+              <w:rPr>
+                <w:sz w:val="19"/>
+              </w:rPr>
+              <w:t>inh viên</w:t>
+            </w:r>
+          </w:p>
+        </w:tc>
+      </w:tr>
+      <w:tr>
+        <w:trPr>
+          <w:trHeight w:val="841"/>
+          <w:jc w:val="center"/>
+        </w:trPr>
+        <w:tc>
+          <w:tcPr>
+            <w:tcW w:w="2043" w:type="dxa"/>
+            <w:tcBorders>
+              <w:top w:val="single" w:sz="4" w:space="0" w:color="auto"/>
+              <w:left w:val="single" w:sz="4" w:space="0" w:color="auto"/>
+              <w:bottom w:val="single" w:sz="4" w:space="0" w:color="auto"/>
+              <w:right w:val="single" w:sz="4" w:space="0" w:color="auto"/>
+            </w:tcBorders>
+            <w:shd w:val="clear" w:color="auto" w:fill="C5F1E3"/>
+            <w:hideMark/>
+          </w:tcPr>
+          <w:p>
+            <w:pPr>
+              <w:pStyle w:val="TableCaption"/>
+              <w:rPr>
+                <w:sz w:val="18"/>
+                <w:szCs w:val="18"/>
+              </w:rPr>
+            </w:pPr>
+            <w:r>
+              <w:rPr>
+                <w:sz w:val="18"/>
+                <w:szCs w:val="18"/>
+              </w:rPr>
+              <w:t>Luồng sự kiện chính</w:t>
+            </w:r>
+          </w:p>
+          <w:p>
+            <w:pPr>
+              <w:pStyle w:val="TableCaption"/>
+              <w:rPr>
+                <w:sz w:val="18"/>
+                <w:szCs w:val="18"/>
+              </w:rPr>
+            </w:pPr>
+            <w:r>
+              <w:rPr>
+                <w:sz w:val="18"/>
+                <w:szCs w:val="18"/>
+              </w:rPr>
+              <w:t>(Thành công)</w:t>
+            </w:r>
+          </w:p>
+        </w:tc>
+        <w:tc>
+          <w:tcPr>
+            <w:tcW w:w="6695" w:type="dxa"/>
+            <w:gridSpan w:val="3"/>
+            <w:tcBorders>
+              <w:top w:val="single" w:sz="4" w:space="0" w:color="auto"/>
+              <w:left w:val="single" w:sz="4" w:space="0" w:color="auto"/>
+              <w:bottom w:val="single" w:sz="4" w:space="0" w:color="auto"/>
+              <w:right w:val="single" w:sz="4" w:space="0" w:color="auto"/>
+            </w:tcBorders>
+            <w:hideMark/>
+          </w:tcPr>
+          <w:tbl>
+            <w:tblPr>
+              <w:tblW w:w="6408" w:type="dxa"/>
+              <w:tblBorders>
+                <w:top w:val="single" w:sz="4" w:space="0" w:color="auto"/>
+                <w:left w:val="single" w:sz="4" w:space="0" w:color="auto"/>
+                <w:bottom w:val="single" w:sz="4" w:space="0" w:color="auto"/>
+                <w:right w:val="single" w:sz="4" w:space="0" w:color="auto"/>
+                <w:insideH w:val="single" w:sz="4" w:space="0" w:color="auto"/>
+                <w:insideV w:val="single" w:sz="4" w:space="0" w:color="auto"/>
+              </w:tblBorders>
+              <w:tblLook w:val="01E0" w:firstRow="1" w:lastRow="1" w:firstColumn="1" w:lastColumn="1" w:noHBand="0" w:noVBand="0"/>
+            </w:tblPr>
+            <w:tblGrid>
+              <w:gridCol w:w="579"/>
+              <w:gridCol w:w="1656"/>
+              <w:gridCol w:w="4173"/>
+            </w:tblGrid>
+            <w:tr>
+              <w:tc>
+                <w:tcPr>
+                  <w:tcW w:w="579" w:type="dxa"/>
+                  <w:tcBorders>
+                    <w:top w:val="single" w:sz="4" w:space="0" w:color="auto"/>
+                    <w:left w:val="single" w:sz="4" w:space="0" w:color="auto"/>
+                    <w:bottom w:val="single" w:sz="4" w:space="0" w:color="auto"/>
+                    <w:right w:val="single" w:sz="4" w:space="0" w:color="auto"/>
+                  </w:tcBorders>
+                  <w:shd w:val="clear" w:color="auto" w:fill="FFCC99"/>
+                  <w:hideMark/>
+                </w:tcPr>
+                <w:p>
+                  <w:pPr>
+                    <w:pStyle w:val="TableCaptionSmall"/>
+                    <w:jc w:val="both"/>
+                    <w:rPr>
+                      <w:sz w:val="17"/>
+                    </w:rPr>
+                  </w:pPr>
+                  <w:r>
+                    <w:rPr>
+                      <w:sz w:val="17"/>
+                    </w:rPr>
+                    <w:t>STT</w:t>
+                  </w:r>
+                </w:p>
+              </w:tc>
+              <w:tc>
+                <w:tcPr>
+                  <w:tcW w:w="1656" w:type="dxa"/>
+                  <w:tcBorders>
+                    <w:top w:val="single" w:sz="4" w:space="0" w:color="auto"/>
+                    <w:left w:val="single" w:sz="4" w:space="0" w:color="auto"/>
+                    <w:bottom w:val="single" w:sz="4" w:space="0" w:color="auto"/>
+                    <w:right w:val="single" w:sz="4" w:space="0" w:color="auto"/>
+                  </w:tcBorders>
+                  <w:shd w:val="clear" w:color="auto" w:fill="FFCC99"/>
+                  <w:hideMark/>
+                </w:tcPr>
+                <w:p>
+                  <w:pPr>
+                    <w:pStyle w:val="TableCaptionSmall"/>
+                    <w:rPr>
+                      <w:sz w:val="17"/>
+                    </w:rPr>
+                  </w:pPr>
+                  <w:r>
+                    <w:rPr>
+                      <w:sz w:val="17"/>
+                    </w:rPr>
+                    <w:t>Thực hiện bởi</w:t>
+                  </w:r>
+                </w:p>
+              </w:tc>
+              <w:tc>
+                <w:tcPr>
+                  <w:tcW w:w="4173" w:type="dxa"/>
+                  <w:tcBorders>
+                    <w:top w:val="single" w:sz="4" w:space="0" w:color="auto"/>
+                    <w:left w:val="single" w:sz="4" w:space="0" w:color="auto"/>
+                    <w:bottom w:val="single" w:sz="4" w:space="0" w:color="auto"/>
+                    <w:right w:val="single" w:sz="4" w:space="0" w:color="auto"/>
+                  </w:tcBorders>
+                  <w:shd w:val="clear" w:color="auto" w:fill="FFCC99"/>
+                  <w:hideMark/>
+                </w:tcPr>
+                <w:p>
+                  <w:pPr>
+                    <w:pStyle w:val="TableCaptionSmall"/>
+                    <w:ind w:left="547"/>
+                    <w:rPr>
+                      <w:sz w:val="17"/>
+                    </w:rPr>
+                  </w:pPr>
+                  <w:r>
+                    <w:rPr>
+                      <w:sz w:val="17"/>
+                    </w:rPr>
+                    <w:t>Hành động</w:t>
+                  </w:r>
+                </w:p>
+              </w:tc>
+            </w:tr>
+            <w:tr>
+              <w:tc>
+                <w:tcPr>
+                  <w:tcW w:w="579" w:type="dxa"/>
+                  <w:tcBorders>
+                    <w:top w:val="single" w:sz="4" w:space="0" w:color="auto"/>
+                    <w:left w:val="single" w:sz="4" w:space="0" w:color="auto"/>
+                    <w:bottom w:val="single" w:sz="4" w:space="0" w:color="auto"/>
+                    <w:right w:val="single" w:sz="4" w:space="0" w:color="auto"/>
+                  </w:tcBorders>
+                </w:tcPr>
+                <w:p>
+                  <w:pPr>
+                    <w:spacing w:before="120" w:after="0" w:line="240" w:lineRule="auto"/>
+                    <w:jc w:val="center"/>
+                    <w:rPr>
+                      <w:sz w:val="19"/>
+                    </w:rPr>
+                  </w:pPr>
+                  <w:r>
+                    <w:rPr>
+                      <w:sz w:val="19"/>
+                    </w:rPr>
+                    <w:t>1</w:t>
+                  </w:r>
+                </w:p>
+              </w:tc>
+              <w:tc>
+                <w:tcPr>
+                  <w:tcW w:w="1656" w:type="dxa"/>
+                  <w:tcBorders>
+                    <w:top w:val="single" w:sz="4" w:space="0" w:color="auto"/>
+                    <w:left w:val="single" w:sz="4" w:space="0" w:color="auto"/>
+                    <w:bottom w:val="single" w:sz="4" w:space="0" w:color="auto"/>
+                    <w:right w:val="nil"/>
+                  </w:tcBorders>
+                  <w:hideMark/>
+                </w:tcPr>
+                <w:p>
+                  <w:pPr>
+                    <w:widowControl w:val="0"/>
+                    <w:spacing w:after="40"/>
+                    <w:ind w:left="105"/>
+                    <w:rPr>
+                      <w:sz w:val="19"/>
+                    </w:rPr>
+                  </w:pPr>
+                  <w:r>
+                    <w:rPr>
+                      <w:sz w:val="19"/>
+                    </w:rPr>
+                    <w:t>Sinh viên</w:t>
+                  </w:r>
+                </w:p>
+              </w:tc>
+              <w:tc>
+                <w:tcPr>
+                  <w:tcW w:w="4173" w:type="dxa"/>
+                  <w:tcBorders>
+                    <w:top w:val="single" w:sz="4" w:space="0" w:color="auto"/>
+                    <w:left w:val="nil"/>
+                    <w:bottom w:val="single" w:sz="4" w:space="0" w:color="auto"/>
+                    <w:right w:val="single" w:sz="4" w:space="0" w:color="auto"/>
+                  </w:tcBorders>
+                  <w:hideMark/>
+                </w:tcPr>
+                <w:p>
+                  <w:pPr>
+                    <w:widowControl w:val="0"/>
+                    <w:spacing w:after="40"/>
+                    <w:ind w:left="105"/>
+                    <w:rPr>
+                      <w:sz w:val="19"/>
+                    </w:rPr>
+                  </w:pPr>
+                  <w:r>
+                    <w:rPr>
+                      <w:sz w:val="19"/>
+                    </w:rPr>
+                    <w:t>Vào mục hồ sơ cá nhân</w:t>
+                  </w:r>
+                </w:p>
+              </w:tc>
+            </w:tr>
+            <w:tr>
+              <w:tc>
+                <w:tcPr>
+                  <w:tcW w:w="579" w:type="dxa"/>
+                  <w:tcBorders>
+                    <w:top w:val="single" w:sz="4" w:space="0" w:color="auto"/>
+                    <w:left w:val="single" w:sz="4" w:space="0" w:color="auto"/>
+                    <w:bottom w:val="single" w:sz="4" w:space="0" w:color="auto"/>
+                    <w:right w:val="single" w:sz="4" w:space="0" w:color="auto"/>
+                  </w:tcBorders>
+                </w:tcPr>
+                <w:p>
+                  <w:pPr>
+                    <w:spacing w:before="120" w:after="0" w:line="240" w:lineRule="auto"/>
+                    <w:jc w:val="center"/>
+                    <w:rPr>
+                      <w:sz w:val="19"/>
+                    </w:rPr>
+                  </w:pPr>
+                  <w:r>
+                    <w:rPr>
+                      <w:sz w:val="19"/>
+                    </w:rPr>
+                    <w:t>2</w:t>
+                  </w:r>
+                </w:p>
+              </w:tc>
+              <w:tc>
+                <w:tcPr>
+                  <w:tcW w:w="1656" w:type="dxa"/>
+                  <w:tcBorders>
+                    <w:top w:val="single" w:sz="4" w:space="0" w:color="auto"/>
+                    <w:left w:val="single" w:sz="4" w:space="0" w:color="auto"/>
+                    <w:bottom w:val="single" w:sz="4" w:space="0" w:color="auto"/>
+                    <w:right w:val="nil"/>
+                  </w:tcBorders>
+                  <w:hideMark/>
+                </w:tcPr>
+                <w:p>
+                  <w:pPr>
+                    <w:widowControl w:val="0"/>
+                    <w:spacing w:after="40"/>
+                    <w:ind w:left="105"/>
+                    <w:rPr>
+                      <w:sz w:val="19"/>
+                      <w:lang w:val="vi-VN"/>
+                    </w:rPr>
+                  </w:pPr>
+                  <w:r>
+                    <w:rPr>
+                      <w:sz w:val="19"/>
+                      <w:lang w:val="vi-VN"/>
+                    </w:rPr>
+                    <w:t>Hệ thống</w:t>
+                  </w:r>
+                </w:p>
+              </w:tc>
+              <w:tc>
+                <w:tcPr>
+                  <w:tcW w:w="4173" w:type="dxa"/>
+                  <w:tcBorders>
+                    <w:top w:val="single" w:sz="4" w:space="0" w:color="auto"/>
+                    <w:left w:val="nil"/>
+                    <w:bottom w:val="single" w:sz="4" w:space="0" w:color="auto"/>
+                    <w:right w:val="single" w:sz="4" w:space="0" w:color="auto"/>
+                  </w:tcBorders>
+                  <w:hideMark/>
+                </w:tcPr>
+                <w:p>
+                  <w:pPr>
+                    <w:widowControl w:val="0"/>
+                    <w:spacing w:after="40"/>
+                    <w:ind w:left="105"/>
+                    <w:rPr>
+                      <w:sz w:val="19"/>
+                    </w:rPr>
+                  </w:pPr>
+                  <w:r>
+                    <w:rPr>
+                      <w:sz w:val="19"/>
+                    </w:rPr>
+                    <w:t xml:space="preserve">Hiển thị </w:t>
+                  </w:r>
+                  <w:r>
+                    <w:rPr>
+                      <w:sz w:val="19"/>
+                    </w:rPr>
+                    <w:t>hồ sơ sinh viên</w:t>
+                  </w:r>
+                </w:p>
+              </w:tc>
+            </w:tr>
+            <w:tr>
+              <w:tc>
+                <w:tcPr>
+                  <w:tcW w:w="579" w:type="dxa"/>
+                  <w:tcBorders>
+                    <w:top w:val="single" w:sz="4" w:space="0" w:color="auto"/>
+                    <w:left w:val="single" w:sz="4" w:space="0" w:color="auto"/>
+                    <w:bottom w:val="single" w:sz="4" w:space="0" w:color="auto"/>
+                    <w:right w:val="single" w:sz="4" w:space="0" w:color="auto"/>
+                  </w:tcBorders>
+                </w:tcPr>
+                <w:p>
+                  <w:pPr>
+                    <w:spacing w:before="120" w:after="0" w:line="240" w:lineRule="auto"/>
+                    <w:jc w:val="center"/>
+                    <w:rPr>
+                      <w:sz w:val="19"/>
+                    </w:rPr>
+                  </w:pPr>
+                  <w:r>
+                    <w:rPr>
+                      <w:sz w:val="19"/>
+                    </w:rPr>
+                    <w:t>3</w:t>
+                  </w:r>
+                </w:p>
+              </w:tc>
+              <w:tc>
+                <w:tcPr>
+                  <w:tcW w:w="1656" w:type="dxa"/>
+                  <w:tcBorders>
+                    <w:top w:val="single" w:sz="4" w:space="0" w:color="auto"/>
+                    <w:left w:val="single" w:sz="4" w:space="0" w:color="auto"/>
+                    <w:bottom w:val="single" w:sz="4" w:space="0" w:color="auto"/>
+                    <w:right w:val="nil"/>
+                  </w:tcBorders>
+                  <w:hideMark/>
+                </w:tcPr>
+                <w:p>
+                  <w:pPr>
+                    <w:widowControl w:val="0"/>
+                    <w:spacing w:after="40"/>
+                    <w:ind w:left="105"/>
+                    <w:rPr>
+                      <w:sz w:val="19"/>
+                    </w:rPr>
+                  </w:pPr>
+                  <w:r>
+                    <w:rPr>
+                      <w:sz w:val="19"/>
+                    </w:rPr>
+                    <w:t>Sinh viên</w:t>
+                  </w:r>
+                </w:p>
+              </w:tc>
+              <w:tc>
+                <w:tcPr>
+                  <w:tcW w:w="4173" w:type="dxa"/>
+                  <w:tcBorders>
+                    <w:top w:val="single" w:sz="4" w:space="0" w:color="auto"/>
+                    <w:left w:val="nil"/>
+                    <w:bottom w:val="single" w:sz="4" w:space="0" w:color="auto"/>
+                    <w:right w:val="single" w:sz="4" w:space="0" w:color="auto"/>
+                  </w:tcBorders>
+                  <w:hideMark/>
+                </w:tcPr>
+                <w:p>
+                  <w:pPr>
+                    <w:widowControl w:val="0"/>
+                    <w:spacing w:after="40"/>
+                    <w:ind w:left="105"/>
+                    <w:rPr>
+                      <w:sz w:val="19"/>
+                    </w:rPr>
+                  </w:pPr>
+                  <w:r>
+                    <w:rPr>
+                      <w:sz w:val="19"/>
+                    </w:rPr>
+                    <w:t xml:space="preserve">Chọn chức năng </w:t>
+                  </w:r>
+                  <w:r>
+                    <w:rPr>
+                      <w:sz w:val="19"/>
+                    </w:rPr>
+                    <w:t>Cập nhật</w:t>
+                  </w:r>
+                </w:p>
+              </w:tc>
+            </w:tr>
+            <w:tr>
+              <w:trPr>
+                <w:trHeight w:val="485"/>
+              </w:trPr>
+              <w:tc>
+                <w:tcPr>
+                  <w:tcW w:w="579" w:type="dxa"/>
+                  <w:tcBorders>
+                    <w:top w:val="single" w:sz="4" w:space="0" w:color="auto"/>
+                    <w:left w:val="single" w:sz="4" w:space="0" w:color="auto"/>
+                    <w:bottom w:val="single" w:sz="4" w:space="0" w:color="auto"/>
+                    <w:right w:val="single" w:sz="4" w:space="0" w:color="auto"/>
+                  </w:tcBorders>
+                </w:tcPr>
+                <w:p>
+                  <w:pPr>
+                    <w:spacing w:before="120" w:after="0" w:line="240" w:lineRule="auto"/>
+                    <w:jc w:val="center"/>
+                    <w:rPr>
+                      <w:sz w:val="19"/>
+                    </w:rPr>
+                  </w:pPr>
+                  <w:r>
+                    <w:rPr>
+                      <w:sz w:val="19"/>
+                    </w:rPr>
+                    <w:t>4</w:t>
+                  </w:r>
+                </w:p>
+              </w:tc>
+              <w:tc>
+                <w:tcPr>
+                  <w:tcW w:w="1656" w:type="dxa"/>
+                  <w:tcBorders>
+                    <w:top w:val="single" w:sz="4" w:space="0" w:color="auto"/>
+                    <w:left w:val="single" w:sz="4" w:space="0" w:color="auto"/>
+                    <w:bottom w:val="single" w:sz="4" w:space="0" w:color="auto"/>
+                    <w:right w:val="nil"/>
+                  </w:tcBorders>
+                  <w:hideMark/>
+                </w:tcPr>
+                <w:p>
+                  <w:pPr>
+                    <w:widowControl w:val="0"/>
+                    <w:spacing w:after="40"/>
+                    <w:ind w:left="105"/>
+                    <w:rPr>
+                      <w:sz w:val="19"/>
+                    </w:rPr>
+                  </w:pPr>
+                  <w:r>
+                    <w:rPr>
+                      <w:sz w:val="19"/>
+                    </w:rPr>
+                    <w:t>Hệ thống</w:t>
+                  </w:r>
+                </w:p>
+              </w:tc>
+              <w:tc>
+                <w:tcPr>
+                  <w:tcW w:w="4173" w:type="dxa"/>
+                  <w:tcBorders>
+                    <w:top w:val="single" w:sz="4" w:space="0" w:color="auto"/>
+                    <w:left w:val="nil"/>
+                    <w:bottom w:val="single" w:sz="4" w:space="0" w:color="auto"/>
+                    <w:right w:val="single" w:sz="4" w:space="0" w:color="auto"/>
+                  </w:tcBorders>
+                  <w:hideMark/>
+                </w:tcPr>
+                <w:p>
+                  <w:pPr>
+                    <w:widowControl w:val="0"/>
+                    <w:spacing w:after="40"/>
+                    <w:ind w:left="105"/>
+                    <w:rPr>
+                      <w:sz w:val="19"/>
+                    </w:rPr>
+                  </w:pPr>
+                  <w:r>
+                    <w:rPr>
+                      <w:sz w:val="19"/>
+                    </w:rPr>
+                    <w:t xml:space="preserve">Hiển thị form </w:t>
+                  </w:r>
+                  <w:r>
+                    <w:rPr>
+                      <w:sz w:val="19"/>
+                    </w:rPr>
+                    <w:t>cập nhật</w:t>
+                  </w:r>
+                </w:p>
+              </w:tc>
+            </w:tr>
+            <w:tr>
+              <w:tc>
+                <w:tcPr>
+                  <w:tcW w:w="579" w:type="dxa"/>
+                  <w:tcBorders>
+                    <w:top w:val="single" w:sz="4" w:space="0" w:color="auto"/>
+                    <w:left w:val="single" w:sz="4" w:space="0" w:color="auto"/>
+                    <w:bottom w:val="single" w:sz="4" w:space="0" w:color="auto"/>
+                    <w:right w:val="single" w:sz="4" w:space="0" w:color="auto"/>
+                  </w:tcBorders>
+                </w:tcPr>
+                <w:p>
+                  <w:pPr>
+                    <w:spacing w:before="120" w:after="0" w:line="240" w:lineRule="auto"/>
+                    <w:jc w:val="center"/>
+                    <w:rPr>
+                      <w:sz w:val="19"/>
+                    </w:rPr>
+                  </w:pPr>
+                  <w:r>
+                    <w:rPr>
+                      <w:sz w:val="19"/>
+                    </w:rPr>
+                    <w:t>5</w:t>
+                  </w:r>
+                </w:p>
+              </w:tc>
+              <w:tc>
+                <w:tcPr>
+                  <w:tcW w:w="1656" w:type="dxa"/>
+                  <w:tcBorders>
+                    <w:top w:val="single" w:sz="4" w:space="0" w:color="auto"/>
+                    <w:left w:val="single" w:sz="4" w:space="0" w:color="auto"/>
+                    <w:bottom w:val="single" w:sz="4" w:space="0" w:color="auto"/>
+                    <w:right w:val="nil"/>
+                  </w:tcBorders>
+                  <w:hideMark/>
+                </w:tcPr>
+                <w:p>
+                  <w:pPr>
+                    <w:widowControl w:val="0"/>
+                    <w:spacing w:after="40"/>
+                    <w:ind w:left="105"/>
+                    <w:rPr>
+                      <w:sz w:val="19"/>
+                    </w:rPr>
+                  </w:pPr>
+                  <w:r>
+                    <w:rPr>
+                      <w:sz w:val="19"/>
+                    </w:rPr>
+                    <w:t xml:space="preserve">Sinh viên </w:t>
+                  </w:r>
+                </w:p>
+              </w:tc>
+              <w:tc>
+                <w:tcPr>
+                  <w:tcW w:w="4173" w:type="dxa"/>
+                  <w:tcBorders>
+                    <w:top w:val="single" w:sz="4" w:space="0" w:color="auto"/>
+                    <w:left w:val="nil"/>
+                    <w:bottom w:val="single" w:sz="4" w:space="0" w:color="auto"/>
+                    <w:right w:val="single" w:sz="4" w:space="0" w:color="auto"/>
+                  </w:tcBorders>
+                  <w:hideMark/>
+                </w:tcPr>
+                <w:p>
+                  <w:pPr>
+                    <w:widowControl w:val="0"/>
+                    <w:spacing w:after="40"/>
+                    <w:ind w:left="105"/>
+                    <w:rPr>
+                      <w:sz w:val="19"/>
+                    </w:rPr>
+                  </w:pPr>
+                  <w:r>
+                    <w:rPr>
+                      <w:sz w:val="19"/>
+                    </w:rPr>
+                    <w:t xml:space="preserve">Hoàn thành form </w:t>
+                  </w:r>
+                  <w:r>
+                    <w:rPr>
+                      <w:sz w:val="19"/>
+                    </w:rPr>
+                    <w:t>cập nhật</w:t>
+                  </w:r>
+                  <w:r>
+                    <w:rPr>
+                      <w:sz w:val="19"/>
+                    </w:rPr>
+                    <w:t xml:space="preserve"> và nhấn lưu</w:t>
+                  </w:r>
+                </w:p>
+              </w:tc>
+            </w:tr>
+            <w:tr>
+              <w:tc>
+                <w:tcPr>
+                  <w:tcW w:w="579" w:type="dxa"/>
+                  <w:tcBorders>
+                    <w:top w:val="single" w:sz="4" w:space="0" w:color="auto"/>
+                    <w:left w:val="single" w:sz="4" w:space="0" w:color="auto"/>
+                    <w:bottom w:val="single" w:sz="4" w:space="0" w:color="auto"/>
+                    <w:right w:val="single" w:sz="4" w:space="0" w:color="auto"/>
+                  </w:tcBorders>
+                </w:tcPr>
+                <w:p>
+                  <w:pPr>
+                    <w:spacing w:before="120" w:after="0" w:line="240" w:lineRule="auto"/>
+                    <w:jc w:val="center"/>
+                    <w:rPr>
+                      <w:sz w:val="19"/>
+                    </w:rPr>
+                  </w:pPr>
+                  <w:r>
+                    <w:rPr>
+                      <w:sz w:val="19"/>
+                    </w:rPr>
+                    <w:t>6</w:t>
+                  </w:r>
+                </w:p>
+              </w:tc>
+              <w:tc>
+                <w:tcPr>
+                  <w:tcW w:w="1656" w:type="dxa"/>
+                  <w:tcBorders>
+                    <w:top w:val="single" w:sz="4" w:space="0" w:color="auto"/>
+                    <w:left w:val="single" w:sz="4" w:space="0" w:color="auto"/>
+                    <w:bottom w:val="single" w:sz="4" w:space="0" w:color="auto"/>
+                    <w:right w:val="nil"/>
+                  </w:tcBorders>
+                  <w:hideMark/>
+                </w:tcPr>
+                <w:p>
+                  <w:pPr>
+                    <w:widowControl w:val="0"/>
+                    <w:spacing w:after="40"/>
+                    <w:ind w:left="105"/>
+                    <w:rPr>
+                      <w:sz w:val="19"/>
+                    </w:rPr>
+                  </w:pPr>
+                  <w:r>
+                    <w:rPr>
+                      <w:sz w:val="19"/>
+                    </w:rPr>
+                    <w:t>Hệ thống</w:t>
+                  </w:r>
+                </w:p>
+              </w:tc>
+              <w:tc>
+                <w:tcPr>
+                  <w:tcW w:w="4173" w:type="dxa"/>
+                  <w:tcBorders>
+                    <w:top w:val="single" w:sz="4" w:space="0" w:color="auto"/>
+                    <w:left w:val="nil"/>
+                    <w:bottom w:val="single" w:sz="4" w:space="0" w:color="auto"/>
+                    <w:right w:val="single" w:sz="4" w:space="0" w:color="auto"/>
+                  </w:tcBorders>
+                  <w:hideMark/>
+                </w:tcPr>
+                <w:p>
+                  <w:pPr>
+                    <w:widowControl w:val="0"/>
+                    <w:spacing w:after="40"/>
+                    <w:ind w:left="105"/>
+                    <w:rPr>
+                      <w:sz w:val="19"/>
+                    </w:rPr>
+                  </w:pPr>
+                  <w:r>
+                    <w:rPr>
+                      <w:sz w:val="19"/>
+                    </w:rPr>
+                    <w:t>Kiểm tra form hợp lệ hay không</w:t>
+                  </w:r>
+                </w:p>
+              </w:tc>
+            </w:tr>
+            <w:tr>
+              <w:tc>
+                <w:tcPr>
+                  <w:tcW w:w="579" w:type="dxa"/>
+                  <w:tcBorders>
+                    <w:top w:val="single" w:sz="4" w:space="0" w:color="auto"/>
+                    <w:left w:val="single" w:sz="4" w:space="0" w:color="auto"/>
+                    <w:bottom w:val="single" w:sz="4" w:space="0" w:color="auto"/>
+                    <w:right w:val="single" w:sz="4" w:space="0" w:color="auto"/>
+                  </w:tcBorders>
+                </w:tcPr>
+                <w:p>
+                  <w:pPr>
+                    <w:spacing w:before="120" w:after="0" w:line="240" w:lineRule="auto"/>
+                    <w:jc w:val="center"/>
+                    <w:rPr>
+                      <w:sz w:val="19"/>
+                    </w:rPr>
+                  </w:pPr>
+                  <w:r>
+                    <w:rPr>
+                      <w:sz w:val="19"/>
+                    </w:rPr>
+                    <w:t>7</w:t>
+                  </w:r>
+                </w:p>
+              </w:tc>
+              <w:tc>
+                <w:tcPr>
+                  <w:tcW w:w="1656" w:type="dxa"/>
+                  <w:tcBorders>
+                    <w:top w:val="single" w:sz="4" w:space="0" w:color="auto"/>
+                    <w:left w:val="single" w:sz="4" w:space="0" w:color="auto"/>
+                    <w:bottom w:val="single" w:sz="4" w:space="0" w:color="auto"/>
+                    <w:right w:val="nil"/>
+                  </w:tcBorders>
+                  <w:hideMark/>
+                </w:tcPr>
+                <w:p>
+                  <w:pPr>
+                    <w:widowControl w:val="0"/>
+                    <w:spacing w:after="40"/>
+                    <w:ind w:left="105"/>
+                    <w:rPr>
+                      <w:sz w:val="19"/>
+                    </w:rPr>
+                  </w:pPr>
+                  <w:r>
+                    <w:rPr>
+                      <w:sz w:val="19"/>
+                    </w:rPr>
+                    <w:t>Hệ thống</w:t>
+                  </w:r>
+                </w:p>
+              </w:tc>
+              <w:tc>
+                <w:tcPr>
+                  <w:tcW w:w="4173" w:type="dxa"/>
+                  <w:tcBorders>
+                    <w:top w:val="single" w:sz="4" w:space="0" w:color="auto"/>
+                    <w:left w:val="nil"/>
+                    <w:bottom w:val="single" w:sz="4" w:space="0" w:color="auto"/>
+                    <w:right w:val="single" w:sz="4" w:space="0" w:color="auto"/>
+                  </w:tcBorders>
+                  <w:hideMark/>
+                </w:tcPr>
+                <w:p>
+                  <w:pPr>
+                    <w:widowControl w:val="0"/>
+                    <w:spacing w:after="40"/>
+                    <w:ind w:left="105"/>
+                    <w:rPr>
+                      <w:sz w:val="19"/>
+                    </w:rPr>
+                  </w:pPr>
+                  <w:r>
+                    <w:rPr>
+                      <w:sz w:val="19"/>
+                    </w:rPr>
+                    <w:t xml:space="preserve">Thông báo </w:t>
+                  </w:r>
+                  <w:r>
+                    <w:rPr>
+                      <w:sz w:val="19"/>
+                    </w:rPr>
+                    <w:t xml:space="preserve">cập nhật </w:t>
+                  </w:r>
+                  <w:r>
+                    <w:rPr>
+                      <w:sz w:val="19"/>
+                    </w:rPr>
+                    <w:t>thành công và hiển thị hồ sơ lên màn hình</w:t>
+                  </w:r>
+                </w:p>
+              </w:tc>
+            </w:tr>
+          </w:tbl>
+          <w:p>
+            <w:pPr>
+              <w:pStyle w:val="Bang"/>
+              <w:widowControl w:val="0"/>
+              <w:spacing w:before="0" w:after="0"/>
+              <w:rPr>
+                <w:sz w:val="19"/>
+              </w:rPr>
+            </w:pPr>
+          </w:p>
+        </w:tc>
+      </w:tr>
+      <w:tr>
+        <w:trPr>
+          <w:trHeight w:val="1128"/>
+          <w:jc w:val="center"/>
+        </w:trPr>
+        <w:tc>
+          <w:tcPr>
+            <w:tcW w:w="2043" w:type="dxa"/>
+            <w:tcBorders>
+              <w:top w:val="single" w:sz="4" w:space="0" w:color="auto"/>
+              <w:left w:val="single" w:sz="4" w:space="0" w:color="auto"/>
+              <w:bottom w:val="single" w:sz="4" w:space="0" w:color="auto"/>
+              <w:right w:val="single" w:sz="4" w:space="0" w:color="auto"/>
+            </w:tcBorders>
+            <w:shd w:val="clear" w:color="auto" w:fill="C5F1E3"/>
+            <w:hideMark/>
+          </w:tcPr>
+          <w:p>
+            <w:pPr>
+              <w:pStyle w:val="TableCaption"/>
+              <w:rPr>
+                <w:sz w:val="19"/>
+              </w:rPr>
+            </w:pPr>
+            <w:r>
+              <w:rPr>
+                <w:sz w:val="19"/>
+              </w:rPr>
+              <w:lastRenderedPageBreak/>
+              <w:t>Luồng sự kiện thay thế</w:t>
+            </w:r>
+          </w:p>
+        </w:tc>
+        <w:tc>
+          <w:tcPr>
+            <w:tcW w:w="6695" w:type="dxa"/>
+            <w:gridSpan w:val="3"/>
+            <w:tcBorders>
+              <w:top w:val="single" w:sz="4" w:space="0" w:color="auto"/>
+              <w:left w:val="single" w:sz="4" w:space="0" w:color="auto"/>
+              <w:bottom w:val="single" w:sz="4" w:space="0" w:color="auto"/>
+              <w:right w:val="single" w:sz="4" w:space="0" w:color="auto"/>
+            </w:tcBorders>
+            <w:hideMark/>
+          </w:tcPr>
+          <w:tbl>
+            <w:tblPr>
+              <w:tblW w:w="6408" w:type="dxa"/>
+              <w:tblBorders>
+                <w:top w:val="single" w:sz="4" w:space="0" w:color="auto"/>
+                <w:left w:val="single" w:sz="4" w:space="0" w:color="auto"/>
+                <w:bottom w:val="single" w:sz="4" w:space="0" w:color="auto"/>
+                <w:right w:val="single" w:sz="4" w:space="0" w:color="auto"/>
+                <w:insideH w:val="single" w:sz="4" w:space="0" w:color="auto"/>
+                <w:insideV w:val="single" w:sz="4" w:space="0" w:color="auto"/>
+              </w:tblBorders>
+              <w:tblLook w:val="01E0" w:firstRow="1" w:lastRow="1" w:firstColumn="1" w:lastColumn="1" w:noHBand="0" w:noVBand="0"/>
+            </w:tblPr>
+            <w:tblGrid>
+              <w:gridCol w:w="650"/>
+              <w:gridCol w:w="1646"/>
+              <w:gridCol w:w="4112"/>
+            </w:tblGrid>
+            <w:tr>
+              <w:tc>
+                <w:tcPr>
+                  <w:tcW w:w="650" w:type="dxa"/>
+                  <w:tcBorders>
+                    <w:top w:val="single" w:sz="4" w:space="0" w:color="auto"/>
+                    <w:left w:val="single" w:sz="4" w:space="0" w:color="auto"/>
+                    <w:bottom w:val="single" w:sz="4" w:space="0" w:color="auto"/>
+                    <w:right w:val="single" w:sz="4" w:space="0" w:color="auto"/>
+                  </w:tcBorders>
+                  <w:shd w:val="clear" w:color="auto" w:fill="FFCC99"/>
+                  <w:hideMark/>
+                </w:tcPr>
+                <w:p>
+                  <w:pPr>
+                    <w:pStyle w:val="TableCaptionSmall"/>
+                    <w:jc w:val="both"/>
+                    <w:rPr>
+                      <w:sz w:val="19"/>
+                    </w:rPr>
+                  </w:pPr>
+                  <w:r>
+                    <w:rPr>
+                      <w:sz w:val="19"/>
+                    </w:rPr>
+                    <w:t>STT</w:t>
+                  </w:r>
+                </w:p>
+              </w:tc>
+              <w:tc>
+                <w:tcPr>
+                  <w:tcW w:w="1646" w:type="dxa"/>
+                  <w:tcBorders>
+                    <w:top w:val="single" w:sz="4" w:space="0" w:color="auto"/>
+                    <w:left w:val="single" w:sz="4" w:space="0" w:color="auto"/>
+                    <w:bottom w:val="single" w:sz="4" w:space="0" w:color="auto"/>
+                    <w:right w:val="single" w:sz="4" w:space="0" w:color="auto"/>
+                  </w:tcBorders>
+                  <w:shd w:val="clear" w:color="auto" w:fill="FFCC99"/>
+                  <w:hideMark/>
+                </w:tcPr>
+                <w:p>
+                  <w:pPr>
+                    <w:pStyle w:val="TableCaptionSmall"/>
+                    <w:rPr>
+                      <w:sz w:val="19"/>
+                    </w:rPr>
+                  </w:pPr>
+                  <w:r>
+                    <w:rPr>
+                      <w:sz w:val="19"/>
+                    </w:rPr>
+                    <w:t>Thực hiện bởi</w:t>
+                  </w:r>
+                </w:p>
+              </w:tc>
+              <w:tc>
+                <w:tcPr>
+                  <w:tcW w:w="4112" w:type="dxa"/>
+                  <w:tcBorders>
+                    <w:top w:val="single" w:sz="4" w:space="0" w:color="auto"/>
+                    <w:left w:val="single" w:sz="4" w:space="0" w:color="auto"/>
+                    <w:bottom w:val="single" w:sz="4" w:space="0" w:color="auto"/>
+                    <w:right w:val="single" w:sz="4" w:space="0" w:color="auto"/>
+                  </w:tcBorders>
+                  <w:shd w:val="clear" w:color="auto" w:fill="FFCC99"/>
+                  <w:hideMark/>
+                </w:tcPr>
+                <w:p>
+                  <w:pPr>
+                    <w:pStyle w:val="TableCaptionSmall"/>
+                    <w:ind w:left="547"/>
+                    <w:rPr>
+                      <w:sz w:val="19"/>
+                    </w:rPr>
+                  </w:pPr>
+                  <w:r>
+                    <w:rPr>
+                      <w:sz w:val="19"/>
+                    </w:rPr>
+                    <w:t>Hành động</w:t>
+                  </w:r>
+                </w:p>
+              </w:tc>
+            </w:tr>
+            <w:tr>
+              <w:trPr>
+                <w:trHeight w:val="286"/>
+              </w:trPr>
+              <w:tc>
+                <w:tcPr>
+                  <w:tcW w:w="650" w:type="dxa"/>
+                  <w:tcBorders>
+                    <w:top w:val="single" w:sz="4" w:space="0" w:color="auto"/>
+                    <w:left w:val="single" w:sz="4" w:space="0" w:color="auto"/>
+                    <w:bottom w:val="single" w:sz="4" w:space="0" w:color="auto"/>
+                    <w:right w:val="single" w:sz="4" w:space="0" w:color="auto"/>
+                  </w:tcBorders>
+                  <w:hideMark/>
+                </w:tcPr>
+                <w:p>
+                  <w:pPr>
+                    <w:spacing w:after="40"/>
+                    <w:ind w:left="113"/>
+                    <w:jc w:val="center"/>
+                    <w:rPr>
+                      <w:sz w:val="19"/>
+                    </w:rPr>
+                  </w:pPr>
+                  <w:r>
+                    <w:rPr>
+                      <w:sz w:val="19"/>
+                    </w:rPr>
+                    <w:t>6a.</w:t>
+                  </w:r>
+                </w:p>
+              </w:tc>
+              <w:tc>
+                <w:tcPr>
+                  <w:tcW w:w="1646" w:type="dxa"/>
+                  <w:tcBorders>
+                    <w:top w:val="single" w:sz="4" w:space="0" w:color="auto"/>
+                    <w:left w:val="single" w:sz="4" w:space="0" w:color="auto"/>
+                    <w:bottom w:val="single" w:sz="4" w:space="0" w:color="auto"/>
+                    <w:right w:val="nil"/>
+                  </w:tcBorders>
+                  <w:hideMark/>
+                </w:tcPr>
+                <w:p>
+                  <w:pPr>
+                    <w:widowControl w:val="0"/>
+                    <w:ind w:left="113"/>
+                    <w:rPr>
+                      <w:sz w:val="19"/>
+                    </w:rPr>
+                  </w:pPr>
+                  <w:r>
+                    <w:rPr>
+                      <w:sz w:val="19"/>
+                    </w:rPr>
+                    <w:t>Hệ thống</w:t>
+                  </w:r>
+                </w:p>
+              </w:tc>
+              <w:tc>
+                <w:tcPr>
+                  <w:tcW w:w="4112" w:type="dxa"/>
+                  <w:tcBorders>
+                    <w:top w:val="single" w:sz="4" w:space="0" w:color="auto"/>
+                    <w:left w:val="nil"/>
+                    <w:bottom w:val="single" w:sz="4" w:space="0" w:color="auto"/>
+                    <w:right w:val="single" w:sz="4" w:space="0" w:color="auto"/>
+                  </w:tcBorders>
+                  <w:hideMark/>
+                </w:tcPr>
+                <w:p>
+                  <w:pPr>
+                    <w:widowControl w:val="0"/>
+                    <w:ind w:left="113"/>
+                    <w:rPr>
+                      <w:sz w:val="19"/>
+                    </w:rPr>
+                  </w:pPr>
+                  <w:r>
+                    <w:rPr>
+                      <w:sz w:val="19"/>
+                    </w:rPr>
+                    <w:t xml:space="preserve">thông báo lỗi: form không hợp lệ, </w:t>
+                  </w:r>
+                  <w:r>
+                    <w:rPr>
+                      <w:sz w:val="19"/>
+                    </w:rPr>
+                    <w:t>cập nhật</w:t>
+                  </w:r>
+                  <w:r>
+                    <w:rPr>
+                      <w:sz w:val="19"/>
+                    </w:rPr>
+                    <w:t xml:space="preserve"> không thành công</w:t>
+                  </w:r>
+                </w:p>
+              </w:tc>
+            </w:tr>
+          </w:tbl>
+          <w:p>
+            <w:pPr>
+              <w:pStyle w:val="Bang"/>
+              <w:widowControl w:val="0"/>
+              <w:rPr>
+                <w:sz w:val="19"/>
+              </w:rPr>
+            </w:pPr>
+          </w:p>
+        </w:tc>
+      </w:tr>
+      <w:tr>
+        <w:trPr>
+          <w:trHeight w:val="348"/>
+          <w:jc w:val="center"/>
+        </w:trPr>
+        <w:tc>
+          <w:tcPr>
+            <w:tcW w:w="2043" w:type="dxa"/>
+            <w:tcBorders>
+              <w:top w:val="single" w:sz="4" w:space="0" w:color="auto"/>
+              <w:left w:val="single" w:sz="4" w:space="0" w:color="auto"/>
+              <w:bottom w:val="single" w:sz="4" w:space="0" w:color="auto"/>
+              <w:right w:val="single" w:sz="4" w:space="0" w:color="auto"/>
+            </w:tcBorders>
+            <w:shd w:val="clear" w:color="auto" w:fill="C5F1E3"/>
+            <w:hideMark/>
+          </w:tcPr>
+          <w:p>
+            <w:pPr>
+              <w:pStyle w:val="TableCaption"/>
+              <w:rPr>
+                <w:sz w:val="19"/>
+              </w:rPr>
+            </w:pPr>
+            <w:r>
+              <w:rPr>
+                <w:sz w:val="19"/>
+              </w:rPr>
+              <w:t>Hậu điều kiện</w:t>
+            </w:r>
+          </w:p>
+        </w:tc>
+        <w:tc>
+          <w:tcPr>
+            <w:tcW w:w="6695" w:type="dxa"/>
+            <w:gridSpan w:val="3"/>
+            <w:tcBorders>
+              <w:top w:val="single" w:sz="4" w:space="0" w:color="auto"/>
+              <w:left w:val="single" w:sz="4" w:space="0" w:color="auto"/>
+              <w:bottom w:val="single" w:sz="4" w:space="0" w:color="auto"/>
+              <w:right w:val="single" w:sz="4" w:space="0" w:color="auto"/>
+            </w:tcBorders>
+            <w:hideMark/>
+          </w:tcPr>
+          <w:p>
+            <w:pPr>
+              <w:pStyle w:val="Bang"/>
+              <w:widowControl w:val="0"/>
+              <w:rPr>
+                <w:sz w:val="19"/>
+              </w:rPr>
+            </w:pPr>
+            <w:r>
+              <w:rPr>
+                <w:sz w:val="19"/>
+              </w:rPr>
+              <w:t>Không</w:t>
+            </w:r>
+          </w:p>
+        </w:tc>
+      </w:tr>
+    </w:tbl>
+    <w:p/>
+    <w:p>
+      <w:r>
+        <w:t xml:space="preserve">* Dữ liệu đầu vào của hồ sơ: </w:t>
+      </w:r>
+    </w:p>
+    <w:tbl>
+      <w:tblPr>
+        <w:tblW w:w="8640" w:type="dxa"/>
+        <w:jc w:val="center"/>
+        <w:tblBorders>
+          <w:top w:val="single" w:sz="4" w:space="0" w:color="auto"/>
+          <w:left w:val="single" w:sz="4" w:space="0" w:color="auto"/>
+          <w:bottom w:val="single" w:sz="4" w:space="0" w:color="auto"/>
+          <w:right w:val="single" w:sz="4" w:space="0" w:color="auto"/>
+          <w:insideH w:val="single" w:sz="4" w:space="0" w:color="auto"/>
+          <w:insideV w:val="single" w:sz="4" w:space="0" w:color="auto"/>
+        </w:tblBorders>
+        <w:tblLayout w:type="fixed"/>
+        <w:tblLook w:val="01E0" w:firstRow="1" w:lastRow="1" w:firstColumn="1" w:lastColumn="1" w:noHBand="0" w:noVBand="0"/>
+      </w:tblPr>
+      <w:tblGrid>
+        <w:gridCol w:w="639"/>
+        <w:gridCol w:w="1194"/>
+        <w:gridCol w:w="1964"/>
+        <w:gridCol w:w="1047"/>
+        <w:gridCol w:w="2241"/>
+        <w:gridCol w:w="1555"/>
+      </w:tblGrid>
+      <w:tr>
+        <w:trPr>
+          <w:jc w:val="center"/>
+        </w:trPr>
+        <w:tc>
+          <w:tcPr>
+            <w:tcW w:w="638" w:type="dxa"/>
+            <w:tcBorders>
+              <w:top w:val="single" w:sz="4" w:space="0" w:color="auto"/>
+              <w:left w:val="single" w:sz="4" w:space="0" w:color="auto"/>
+              <w:bottom w:val="single" w:sz="4" w:space="0" w:color="auto"/>
+              <w:right w:val="single" w:sz="4" w:space="0" w:color="auto"/>
+            </w:tcBorders>
+            <w:shd w:val="clear" w:color="auto" w:fill="FFCC99"/>
+            <w:vAlign w:val="center"/>
+            <w:hideMark/>
+          </w:tcPr>
+          <w:p>
+            <w:pPr>
+              <w:widowControl w:val="0"/>
+              <w:ind w:left="4"/>
+              <w:jc w:val="center"/>
+              <w:rPr>
+                <w:b/>
+                <w:bCs/>
+                <w:sz w:val="18"/>
+              </w:rPr>
+            </w:pPr>
+            <w:r>
+              <w:rPr>
+                <w:b/>
+                <w:bCs/>
+                <w:sz w:val="18"/>
+              </w:rPr>
+              <w:t>STT</w:t>
+            </w:r>
+          </w:p>
+        </w:tc>
+        <w:tc>
+          <w:tcPr>
+            <w:tcW w:w="1194" w:type="dxa"/>
+            <w:tcBorders>
+              <w:top w:val="single" w:sz="4" w:space="0" w:color="auto"/>
+              <w:left w:val="single" w:sz="4" w:space="0" w:color="auto"/>
+              <w:bottom w:val="single" w:sz="4" w:space="0" w:color="auto"/>
+              <w:right w:val="single" w:sz="4" w:space="0" w:color="auto"/>
+            </w:tcBorders>
+            <w:shd w:val="clear" w:color="auto" w:fill="FFCC99"/>
+            <w:vAlign w:val="center"/>
+            <w:hideMark/>
+          </w:tcPr>
+          <w:p>
+            <w:pPr>
+              <w:widowControl w:val="0"/>
+              <w:ind w:firstLine="12"/>
+              <w:jc w:val="center"/>
+              <w:rPr>
+                <w:b/>
+                <w:bCs/>
+                <w:sz w:val="18"/>
+              </w:rPr>
+            </w:pPr>
+            <w:r>
+              <w:rPr>
+                <w:b/>
+                <w:bCs/>
+                <w:sz w:val="18"/>
+              </w:rPr>
+              <w:t>Trường    dữ liệu</w:t>
+            </w:r>
+          </w:p>
+        </w:tc>
+        <w:tc>
+          <w:tcPr>
+            <w:tcW w:w="1964" w:type="dxa"/>
+            <w:tcBorders>
+              <w:top w:val="single" w:sz="4" w:space="0" w:color="auto"/>
+              <w:left w:val="single" w:sz="4" w:space="0" w:color="auto"/>
+              <w:bottom w:val="single" w:sz="4" w:space="0" w:color="auto"/>
+              <w:right w:val="single" w:sz="4" w:space="0" w:color="auto"/>
+            </w:tcBorders>
+            <w:shd w:val="clear" w:color="auto" w:fill="FFCC99"/>
+            <w:vAlign w:val="center"/>
+            <w:hideMark/>
+          </w:tcPr>
+          <w:p>
+            <w:pPr>
+              <w:widowControl w:val="0"/>
+              <w:ind w:firstLine="12"/>
+              <w:jc w:val="center"/>
+              <w:rPr>
+                <w:b/>
+                <w:bCs/>
+                <w:sz w:val="18"/>
+              </w:rPr>
+            </w:pPr>
+            <w:r>
+              <w:rPr>
+                <w:b/>
+                <w:bCs/>
+                <w:sz w:val="18"/>
+              </w:rPr>
+              <w:t>Mô tả</w:t>
+            </w:r>
+          </w:p>
+        </w:tc>
+        <w:tc>
+          <w:tcPr>
+            <w:tcW w:w="1047" w:type="dxa"/>
+            <w:tcBorders>
+              <w:top w:val="single" w:sz="4" w:space="0" w:color="auto"/>
+              <w:left w:val="single" w:sz="4" w:space="0" w:color="auto"/>
+              <w:bottom w:val="single" w:sz="4" w:space="0" w:color="auto"/>
+              <w:right w:val="single" w:sz="4" w:space="0" w:color="auto"/>
+            </w:tcBorders>
+            <w:shd w:val="clear" w:color="auto" w:fill="FFCC99"/>
+            <w:vAlign w:val="center"/>
+            <w:hideMark/>
+          </w:tcPr>
+          <w:p>
+            <w:pPr>
+              <w:widowControl w:val="0"/>
+              <w:ind w:firstLine="12"/>
+              <w:jc w:val="center"/>
+              <w:rPr>
+                <w:b/>
+                <w:bCs/>
+                <w:sz w:val="18"/>
+              </w:rPr>
+            </w:pPr>
+            <w:r>
+              <w:rPr>
+                <w:b/>
+                <w:bCs/>
+                <w:sz w:val="18"/>
+              </w:rPr>
+              <w:t>Bắt buộc?</w:t>
+            </w:r>
+          </w:p>
+        </w:tc>
+        <w:tc>
+          <w:tcPr>
+            <w:tcW w:w="2241" w:type="dxa"/>
+            <w:tcBorders>
+              <w:top w:val="single" w:sz="4" w:space="0" w:color="auto"/>
+              <w:left w:val="single" w:sz="4" w:space="0" w:color="auto"/>
+              <w:bottom w:val="single" w:sz="4" w:space="0" w:color="auto"/>
+              <w:right w:val="single" w:sz="4" w:space="0" w:color="auto"/>
+            </w:tcBorders>
+            <w:shd w:val="clear" w:color="auto" w:fill="FFCC99"/>
+            <w:vAlign w:val="center"/>
+            <w:hideMark/>
+          </w:tcPr>
+          <w:p>
+            <w:pPr>
+              <w:widowControl w:val="0"/>
+              <w:ind w:firstLine="12"/>
+              <w:jc w:val="center"/>
+              <w:rPr>
+                <w:b/>
+                <w:bCs/>
+                <w:sz w:val="18"/>
+              </w:rPr>
+            </w:pPr>
+            <w:r>
+              <w:rPr>
+                <w:b/>
+                <w:bCs/>
+                <w:sz w:val="18"/>
+              </w:rPr>
+              <w:t>Điều kiện hợp lệ</w:t>
+            </w:r>
+          </w:p>
+        </w:tc>
+        <w:tc>
+          <w:tcPr>
+            <w:tcW w:w="1555" w:type="dxa"/>
+            <w:tcBorders>
+              <w:top w:val="single" w:sz="4" w:space="0" w:color="auto"/>
+              <w:left w:val="single" w:sz="4" w:space="0" w:color="auto"/>
+              <w:bottom w:val="single" w:sz="4" w:space="0" w:color="auto"/>
+              <w:right w:val="single" w:sz="4" w:space="0" w:color="auto"/>
+            </w:tcBorders>
+            <w:shd w:val="clear" w:color="auto" w:fill="FFCC99"/>
+            <w:vAlign w:val="center"/>
+            <w:hideMark/>
+          </w:tcPr>
+          <w:p>
+            <w:pPr>
+              <w:widowControl w:val="0"/>
+              <w:ind w:firstLine="12"/>
+              <w:jc w:val="center"/>
+              <w:rPr>
+                <w:b/>
+                <w:bCs/>
+                <w:sz w:val="18"/>
+              </w:rPr>
+            </w:pPr>
+            <w:r>
+              <w:rPr>
+                <w:b/>
+                <w:bCs/>
+                <w:sz w:val="18"/>
+              </w:rPr>
+              <w:t>Ví dụ</w:t>
+            </w:r>
+          </w:p>
+        </w:tc>
+      </w:tr>
+      <w:tr>
+        <w:trPr>
+          <w:jc w:val="center"/>
+        </w:trPr>
+        <w:tc>
+          <w:tcPr>
+            <w:tcW w:w="638" w:type="dxa"/>
+            <w:tcBorders>
+              <w:top w:val="single" w:sz="4" w:space="0" w:color="auto"/>
+              <w:left w:val="single" w:sz="4" w:space="0" w:color="auto"/>
+              <w:bottom w:val="single" w:sz="4" w:space="0" w:color="auto"/>
+              <w:right w:val="single" w:sz="4" w:space="0" w:color="auto"/>
+            </w:tcBorders>
+          </w:tcPr>
+          <w:p>
+            <w:pPr>
+              <w:widowControl w:val="0"/>
+              <w:rPr>
+                <w:sz w:val="18"/>
+              </w:rPr>
+            </w:pPr>
+            <w:r>
+              <w:rPr>
+                <w:sz w:val="18"/>
+              </w:rPr>
+              <w:t>1</w:t>
+            </w:r>
+          </w:p>
+        </w:tc>
+        <w:tc>
+          <w:tcPr>
+            <w:tcW w:w="1194" w:type="dxa"/>
+            <w:tcBorders>
+              <w:top w:val="single" w:sz="4" w:space="0" w:color="auto"/>
+              <w:left w:val="single" w:sz="4" w:space="0" w:color="auto"/>
+              <w:bottom w:val="single" w:sz="4" w:space="0" w:color="auto"/>
+              <w:right w:val="single" w:sz="4" w:space="0" w:color="auto"/>
+            </w:tcBorders>
+            <w:hideMark/>
+          </w:tcPr>
+          <w:p>
+            <w:pPr>
+              <w:widowControl w:val="0"/>
+              <w:ind w:firstLine="12"/>
+              <w:rPr>
+                <w:sz w:val="18"/>
+              </w:rPr>
+            </w:pPr>
+            <w:r>
+              <w:rPr>
+                <w:sz w:val="18"/>
+              </w:rPr>
+              <w:t>Họ</w:t>
+            </w:r>
+            <w:r>
+              <w:rPr>
+                <w:sz w:val="18"/>
+              </w:rPr>
+              <w:t xml:space="preserve"> (*)</w:t>
+            </w:r>
+          </w:p>
+        </w:tc>
+        <w:tc>
+          <w:tcPr>
+            <w:tcW w:w="1964" w:type="dxa"/>
+            <w:tcBorders>
+              <w:top w:val="single" w:sz="4" w:space="0" w:color="auto"/>
+              <w:left w:val="single" w:sz="4" w:space="0" w:color="auto"/>
+              <w:bottom w:val="single" w:sz="4" w:space="0" w:color="auto"/>
+              <w:right w:val="single" w:sz="4" w:space="0" w:color="auto"/>
+            </w:tcBorders>
+          </w:tcPr>
+          <w:p>
+            <w:pPr>
+              <w:widowControl w:val="0"/>
+              <w:ind w:firstLine="12"/>
+              <w:rPr>
+                <w:sz w:val="18"/>
+              </w:rPr>
+            </w:pPr>
+          </w:p>
+        </w:tc>
+        <w:tc>
+          <w:tcPr>
+            <w:tcW w:w="1047" w:type="dxa"/>
+            <w:tcBorders>
+              <w:top w:val="single" w:sz="4" w:space="0" w:color="auto"/>
+              <w:left w:val="single" w:sz="4" w:space="0" w:color="auto"/>
+              <w:bottom w:val="single" w:sz="4" w:space="0" w:color="auto"/>
+              <w:right w:val="single" w:sz="4" w:space="0" w:color="auto"/>
+            </w:tcBorders>
+            <w:hideMark/>
+          </w:tcPr>
+          <w:p>
+            <w:pPr>
+              <w:widowControl w:val="0"/>
+              <w:ind w:firstLine="12"/>
+              <w:rPr>
+                <w:sz w:val="18"/>
+              </w:rPr>
+            </w:pPr>
+            <w:r>
+              <w:rPr>
+                <w:sz w:val="18"/>
+              </w:rPr>
+              <w:t>Có</w:t>
+            </w:r>
+          </w:p>
+        </w:tc>
+        <w:tc>
+          <w:tcPr>
+            <w:tcW w:w="2241" w:type="dxa"/>
+            <w:tcBorders>
+              <w:top w:val="single" w:sz="4" w:space="0" w:color="auto"/>
+              <w:left w:val="single" w:sz="4" w:space="0" w:color="auto"/>
+              <w:bottom w:val="single" w:sz="4" w:space="0" w:color="auto"/>
+              <w:right w:val="single" w:sz="4" w:space="0" w:color="auto"/>
+            </w:tcBorders>
+          </w:tcPr>
+          <w:p>
+            <w:pPr>
+              <w:widowControl w:val="0"/>
+              <w:ind w:firstLine="12"/>
+              <w:rPr>
+                <w:sz w:val="18"/>
+              </w:rPr>
+            </w:pPr>
+            <w:r>
+              <w:rPr>
+                <w:sz w:val="18"/>
+              </w:rPr>
+              <w:t>Bao gồm chữ cái, chữ số và dấu _</w:t>
+            </w:r>
+          </w:p>
+        </w:tc>
+        <w:tc>
+          <w:tcPr>
+            <w:tcW w:w="1555" w:type="dxa"/>
+            <w:tcBorders>
+              <w:top w:val="single" w:sz="4" w:space="0" w:color="auto"/>
+              <w:left w:val="single" w:sz="4" w:space="0" w:color="auto"/>
+              <w:bottom w:val="single" w:sz="4" w:space="0" w:color="auto"/>
+              <w:right w:val="single" w:sz="4" w:space="0" w:color="auto"/>
+            </w:tcBorders>
+            <w:hideMark/>
+          </w:tcPr>
+          <w:p>
+            <w:pPr>
+              <w:widowControl w:val="0"/>
+              <w:ind w:right="-51" w:firstLine="12"/>
+              <w:rPr>
+                <w:sz w:val="18"/>
+              </w:rPr>
+            </w:pPr>
+            <w:r>
+              <w:rPr>
+                <w:sz w:val="18"/>
+              </w:rPr>
+              <w:t>Lê</w:t>
+            </w:r>
+          </w:p>
+        </w:tc>
+      </w:tr>
+      <w:tr>
+        <w:trPr>
+          <w:jc w:val="center"/>
+        </w:trPr>
+        <w:tc>
+          <w:tcPr>
+            <w:tcW w:w="638" w:type="dxa"/>
+            <w:tcBorders>
+              <w:top w:val="single" w:sz="4" w:space="0" w:color="auto"/>
+              <w:left w:val="single" w:sz="4" w:space="0" w:color="auto"/>
+              <w:bottom w:val="single" w:sz="4" w:space="0" w:color="auto"/>
+              <w:right w:val="single" w:sz="4" w:space="0" w:color="auto"/>
+            </w:tcBorders>
+          </w:tcPr>
+          <w:p>
+            <w:pPr>
+              <w:widowControl w:val="0"/>
+              <w:rPr>
+                <w:sz w:val="18"/>
+              </w:rPr>
+            </w:pPr>
+            <w:r>
+              <w:rPr>
+                <w:sz w:val="18"/>
+              </w:rPr>
+              <w:t>2</w:t>
+            </w:r>
+          </w:p>
+        </w:tc>
+        <w:tc>
+          <w:tcPr>
+            <w:tcW w:w="1194" w:type="dxa"/>
+            <w:tcBorders>
+              <w:top w:val="single" w:sz="4" w:space="0" w:color="auto"/>
+              <w:left w:val="single" w:sz="4" w:space="0" w:color="auto"/>
+              <w:bottom w:val="single" w:sz="4" w:space="0" w:color="auto"/>
+              <w:right w:val="single" w:sz="4" w:space="0" w:color="auto"/>
+            </w:tcBorders>
+            <w:hideMark/>
+          </w:tcPr>
+          <w:p>
+            <w:pPr>
+              <w:widowControl w:val="0"/>
+              <w:ind w:firstLine="12"/>
+              <w:rPr>
+                <w:sz w:val="18"/>
+              </w:rPr>
+            </w:pPr>
+            <w:r>
+              <w:rPr>
+                <w:sz w:val="18"/>
+              </w:rPr>
+              <w:t>Tên đệm</w:t>
+            </w:r>
+          </w:p>
+        </w:tc>
+        <w:tc>
+          <w:tcPr>
+            <w:tcW w:w="1964" w:type="dxa"/>
+            <w:tcBorders>
+              <w:top w:val="single" w:sz="4" w:space="0" w:color="auto"/>
+              <w:left w:val="single" w:sz="4" w:space="0" w:color="auto"/>
+              <w:bottom w:val="single" w:sz="4" w:space="0" w:color="auto"/>
+              <w:right w:val="single" w:sz="4" w:space="0" w:color="auto"/>
+            </w:tcBorders>
+          </w:tcPr>
+          <w:p>
+            <w:pPr>
+              <w:widowControl w:val="0"/>
+              <w:ind w:firstLine="12"/>
+              <w:rPr>
+                <w:sz w:val="18"/>
+              </w:rPr>
+            </w:pPr>
+          </w:p>
+        </w:tc>
+        <w:tc>
+          <w:tcPr>
+            <w:tcW w:w="1047" w:type="dxa"/>
+            <w:tcBorders>
+              <w:top w:val="single" w:sz="4" w:space="0" w:color="auto"/>
+              <w:left w:val="single" w:sz="4" w:space="0" w:color="auto"/>
+              <w:bottom w:val="single" w:sz="4" w:space="0" w:color="auto"/>
+              <w:right w:val="single" w:sz="4" w:space="0" w:color="auto"/>
+            </w:tcBorders>
+            <w:hideMark/>
+          </w:tcPr>
+          <w:p>
+            <w:pPr>
+              <w:widowControl w:val="0"/>
+              <w:ind w:firstLine="12"/>
+              <w:rPr>
+                <w:sz w:val="18"/>
+              </w:rPr>
+            </w:pPr>
+            <w:r>
+              <w:rPr>
+                <w:sz w:val="18"/>
+              </w:rPr>
+              <w:t>Không</w:t>
+            </w:r>
+          </w:p>
+        </w:tc>
+        <w:tc>
+          <w:tcPr>
+            <w:tcW w:w="2241" w:type="dxa"/>
+            <w:tcBorders>
+              <w:top w:val="single" w:sz="4" w:space="0" w:color="auto"/>
+              <w:left w:val="single" w:sz="4" w:space="0" w:color="auto"/>
+              <w:bottom w:val="single" w:sz="4" w:space="0" w:color="auto"/>
+              <w:right w:val="single" w:sz="4" w:space="0" w:color="auto"/>
+            </w:tcBorders>
+          </w:tcPr>
+          <w:p>
+            <w:pPr>
+              <w:widowControl w:val="0"/>
+              <w:ind w:firstLine="12"/>
+              <w:rPr>
+                <w:sz w:val="18"/>
+              </w:rPr>
+            </w:pPr>
+            <w:r>
+              <w:rPr>
+                <w:sz w:val="18"/>
+              </w:rPr>
+              <w:t>Bao gồm chữ cái, chữ số và dấu _</w:t>
+            </w:r>
+          </w:p>
+        </w:tc>
+        <w:tc>
+          <w:tcPr>
+            <w:tcW w:w="1555" w:type="dxa"/>
+            <w:tcBorders>
+              <w:top w:val="single" w:sz="4" w:space="0" w:color="auto"/>
+              <w:left w:val="single" w:sz="4" w:space="0" w:color="auto"/>
+              <w:bottom w:val="single" w:sz="4" w:space="0" w:color="auto"/>
+              <w:right w:val="single" w:sz="4" w:space="0" w:color="auto"/>
+            </w:tcBorders>
+            <w:hideMark/>
+          </w:tcPr>
+          <w:p>
+            <w:pPr>
+              <w:widowControl w:val="0"/>
+              <w:rPr>
+                <w:sz w:val="18"/>
+              </w:rPr>
+            </w:pPr>
+            <w:r>
+              <w:rPr>
+                <w:sz w:val="18"/>
+              </w:rPr>
+              <w:t>Phương</w:t>
+            </w:r>
+          </w:p>
+        </w:tc>
+      </w:tr>
+      <w:tr>
+        <w:trPr>
+          <w:jc w:val="center"/>
+        </w:trPr>
+        <w:tc>
+          <w:tcPr>
+            <w:tcW w:w="638" w:type="dxa"/>
+            <w:tcBorders>
+              <w:top w:val="single" w:sz="4" w:space="0" w:color="auto"/>
+              <w:left w:val="single" w:sz="4" w:space="0" w:color="auto"/>
+              <w:bottom w:val="single" w:sz="4" w:space="0" w:color="auto"/>
+              <w:right w:val="single" w:sz="4" w:space="0" w:color="auto"/>
+            </w:tcBorders>
+          </w:tcPr>
+          <w:p>
+            <w:pPr>
+              <w:widowControl w:val="0"/>
+              <w:rPr>
+                <w:sz w:val="18"/>
+              </w:rPr>
+            </w:pPr>
+            <w:r>
+              <w:rPr>
+                <w:sz w:val="18"/>
+              </w:rPr>
+              <w:t>3</w:t>
+            </w:r>
+          </w:p>
+        </w:tc>
+        <w:tc>
+          <w:tcPr>
+            <w:tcW w:w="1194" w:type="dxa"/>
+            <w:tcBorders>
+              <w:top w:val="single" w:sz="4" w:space="0" w:color="auto"/>
+              <w:left w:val="single" w:sz="4" w:space="0" w:color="auto"/>
+              <w:bottom w:val="single" w:sz="4" w:space="0" w:color="auto"/>
+              <w:right w:val="single" w:sz="4" w:space="0" w:color="auto"/>
+            </w:tcBorders>
+          </w:tcPr>
+          <w:p>
+            <w:pPr>
+              <w:widowControl w:val="0"/>
+              <w:ind w:firstLine="12"/>
+              <w:rPr>
+                <w:sz w:val="18"/>
+              </w:rPr>
+            </w:pPr>
+            <w:r>
+              <w:rPr>
+                <w:sz w:val="18"/>
+              </w:rPr>
+              <w:t>Tên (*)</w:t>
+            </w:r>
+          </w:p>
+        </w:tc>
+        <w:tc>
+          <w:tcPr>
+            <w:tcW w:w="1964" w:type="dxa"/>
+            <w:tcBorders>
+              <w:top w:val="single" w:sz="4" w:space="0" w:color="auto"/>
+              <w:left w:val="single" w:sz="4" w:space="0" w:color="auto"/>
+              <w:bottom w:val="single" w:sz="4" w:space="0" w:color="auto"/>
+              <w:right w:val="single" w:sz="4" w:space="0" w:color="auto"/>
+            </w:tcBorders>
+          </w:tcPr>
+          <w:p>
+            <w:pPr>
+              <w:widowControl w:val="0"/>
+              <w:ind w:firstLine="12"/>
+              <w:rPr>
+                <w:sz w:val="18"/>
+              </w:rPr>
+            </w:pPr>
+          </w:p>
+        </w:tc>
+        <w:tc>
+          <w:tcPr>
+            <w:tcW w:w="1047" w:type="dxa"/>
+            <w:tcBorders>
+              <w:top w:val="single" w:sz="4" w:space="0" w:color="auto"/>
+              <w:left w:val="single" w:sz="4" w:space="0" w:color="auto"/>
+              <w:bottom w:val="single" w:sz="4" w:space="0" w:color="auto"/>
+              <w:right w:val="single" w:sz="4" w:space="0" w:color="auto"/>
+            </w:tcBorders>
+          </w:tcPr>
+          <w:p>
+            <w:pPr>
+              <w:widowControl w:val="0"/>
+              <w:ind w:firstLine="12"/>
+              <w:rPr>
+                <w:sz w:val="18"/>
+              </w:rPr>
+            </w:pPr>
+            <w:r>
+              <w:rPr>
+                <w:sz w:val="18"/>
+              </w:rPr>
+              <w:t>Có</w:t>
+            </w:r>
+          </w:p>
+        </w:tc>
+        <w:tc>
+          <w:tcPr>
+            <w:tcW w:w="2241" w:type="dxa"/>
+            <w:tcBorders>
+              <w:top w:val="single" w:sz="4" w:space="0" w:color="auto"/>
+              <w:left w:val="single" w:sz="4" w:space="0" w:color="auto"/>
+              <w:bottom w:val="single" w:sz="4" w:space="0" w:color="auto"/>
+              <w:right w:val="single" w:sz="4" w:space="0" w:color="auto"/>
+            </w:tcBorders>
+          </w:tcPr>
+          <w:p>
+            <w:pPr>
+              <w:widowControl w:val="0"/>
+              <w:ind w:firstLine="12"/>
+              <w:rPr>
+                <w:sz w:val="18"/>
+              </w:rPr>
+            </w:pPr>
+            <w:r>
+              <w:rPr>
+                <w:sz w:val="18"/>
+              </w:rPr>
+              <w:t>Bao gồm chữ cái, chữ số và dấu _</w:t>
+            </w:r>
+          </w:p>
+        </w:tc>
+        <w:tc>
+          <w:tcPr>
+            <w:tcW w:w="1555" w:type="dxa"/>
+            <w:tcBorders>
+              <w:top w:val="single" w:sz="4" w:space="0" w:color="auto"/>
+              <w:left w:val="single" w:sz="4" w:space="0" w:color="auto"/>
+              <w:bottom w:val="single" w:sz="4" w:space="0" w:color="auto"/>
+              <w:right w:val="single" w:sz="4" w:space="0" w:color="auto"/>
+            </w:tcBorders>
+          </w:tcPr>
+          <w:p>
+            <w:pPr>
+              <w:widowControl w:val="0"/>
+              <w:rPr>
+                <w:sz w:val="18"/>
+              </w:rPr>
+            </w:pPr>
+            <w:r>
+              <w:rPr>
+                <w:sz w:val="18"/>
+              </w:rPr>
+              <w:t>Nam</w:t>
+            </w:r>
+          </w:p>
+        </w:tc>
+      </w:tr>
+      <w:tr>
+        <w:trPr>
+          <w:jc w:val="center"/>
+        </w:trPr>
+        <w:tc>
+          <w:tcPr>
+            <w:tcW w:w="638" w:type="dxa"/>
+            <w:tcBorders>
+              <w:top w:val="single" w:sz="4" w:space="0" w:color="auto"/>
+              <w:left w:val="single" w:sz="4" w:space="0" w:color="auto"/>
+              <w:bottom w:val="single" w:sz="4" w:space="0" w:color="auto"/>
+              <w:right w:val="single" w:sz="4" w:space="0" w:color="auto"/>
+            </w:tcBorders>
+          </w:tcPr>
+          <w:p>
+            <w:pPr>
+              <w:widowControl w:val="0"/>
+              <w:rPr>
+                <w:sz w:val="18"/>
+              </w:rPr>
+            </w:pPr>
+            <w:r>
+              <w:rPr>
+                <w:sz w:val="18"/>
+              </w:rPr>
+              <w:t>4</w:t>
+            </w:r>
+          </w:p>
+        </w:tc>
+        <w:tc>
+          <w:tcPr>
+            <w:tcW w:w="1194" w:type="dxa"/>
+            <w:tcBorders>
+              <w:top w:val="single" w:sz="4" w:space="0" w:color="auto"/>
+              <w:left w:val="single" w:sz="4" w:space="0" w:color="auto"/>
+              <w:bottom w:val="single" w:sz="4" w:space="0" w:color="auto"/>
+              <w:right w:val="single" w:sz="4" w:space="0" w:color="auto"/>
+            </w:tcBorders>
+          </w:tcPr>
+          <w:p>
+            <w:pPr>
+              <w:widowControl w:val="0"/>
+              <w:ind w:firstLine="12"/>
+              <w:rPr>
+                <w:sz w:val="18"/>
+              </w:rPr>
+            </w:pPr>
+            <w:r>
+              <w:rPr>
+                <w:sz w:val="18"/>
+              </w:rPr>
+              <w:t>MSSV (*)</w:t>
+            </w:r>
+          </w:p>
+        </w:tc>
+        <w:tc>
+          <w:tcPr>
+            <w:tcW w:w="1964" w:type="dxa"/>
+            <w:tcBorders>
+              <w:top w:val="single" w:sz="4" w:space="0" w:color="auto"/>
+              <w:left w:val="single" w:sz="4" w:space="0" w:color="auto"/>
+              <w:bottom w:val="single" w:sz="4" w:space="0" w:color="auto"/>
+              <w:right w:val="single" w:sz="4" w:space="0" w:color="auto"/>
+            </w:tcBorders>
+          </w:tcPr>
+          <w:p>
+            <w:pPr>
+              <w:widowControl w:val="0"/>
+              <w:ind w:firstLine="12"/>
+              <w:rPr>
+                <w:sz w:val="18"/>
+              </w:rPr>
+            </w:pPr>
+          </w:p>
+        </w:tc>
+        <w:tc>
+          <w:tcPr>
+            <w:tcW w:w="1047" w:type="dxa"/>
+            <w:tcBorders>
+              <w:top w:val="single" w:sz="4" w:space="0" w:color="auto"/>
+              <w:left w:val="single" w:sz="4" w:space="0" w:color="auto"/>
+              <w:bottom w:val="single" w:sz="4" w:space="0" w:color="auto"/>
+              <w:right w:val="single" w:sz="4" w:space="0" w:color="auto"/>
+            </w:tcBorders>
+          </w:tcPr>
+          <w:p>
+            <w:pPr>
+              <w:widowControl w:val="0"/>
+              <w:ind w:firstLine="12"/>
+              <w:rPr>
+                <w:sz w:val="18"/>
+              </w:rPr>
+            </w:pPr>
+            <w:r>
+              <w:rPr>
+                <w:sz w:val="18"/>
+              </w:rPr>
+              <w:t>Có</w:t>
+            </w:r>
+          </w:p>
+        </w:tc>
+        <w:tc>
+          <w:tcPr>
+            <w:tcW w:w="2241" w:type="dxa"/>
+            <w:tcBorders>
+              <w:top w:val="single" w:sz="4" w:space="0" w:color="auto"/>
+              <w:left w:val="single" w:sz="4" w:space="0" w:color="auto"/>
+              <w:bottom w:val="single" w:sz="4" w:space="0" w:color="auto"/>
+              <w:right w:val="single" w:sz="4" w:space="0" w:color="auto"/>
+            </w:tcBorders>
+          </w:tcPr>
+          <w:p>
+            <w:pPr>
+              <w:widowControl w:val="0"/>
+              <w:ind w:firstLine="12"/>
+              <w:rPr>
+                <w:sz w:val="18"/>
+              </w:rPr>
+            </w:pPr>
+            <w:r>
+              <w:rPr>
+                <w:sz w:val="18"/>
+              </w:rPr>
+              <w:t>Theo quy định của trường HUST (gồm 8 chữ số)</w:t>
+            </w:r>
+          </w:p>
+        </w:tc>
+        <w:tc>
+          <w:tcPr>
+            <w:tcW w:w="1555" w:type="dxa"/>
+            <w:tcBorders>
+              <w:top w:val="single" w:sz="4" w:space="0" w:color="auto"/>
+              <w:left w:val="single" w:sz="4" w:space="0" w:color="auto"/>
+              <w:bottom w:val="single" w:sz="4" w:space="0" w:color="auto"/>
+              <w:right w:val="single" w:sz="4" w:space="0" w:color="auto"/>
+            </w:tcBorders>
+          </w:tcPr>
+          <w:p>
+            <w:pPr>
+              <w:widowControl w:val="0"/>
+              <w:rPr>
+                <w:sz w:val="18"/>
+              </w:rPr>
+            </w:pPr>
+            <w:r>
+              <w:rPr>
+                <w:sz w:val="18"/>
+              </w:rPr>
+              <w:t>20183957</w:t>
+            </w:r>
+          </w:p>
+        </w:tc>
+      </w:tr>
+      <w:tr>
+        <w:trPr>
+          <w:jc w:val="center"/>
+        </w:trPr>
+        <w:tc>
+          <w:tcPr>
+            <w:tcW w:w="638" w:type="dxa"/>
+            <w:tcBorders>
+              <w:top w:val="single" w:sz="4" w:space="0" w:color="auto"/>
+              <w:left w:val="single" w:sz="4" w:space="0" w:color="auto"/>
+              <w:bottom w:val="single" w:sz="4" w:space="0" w:color="auto"/>
+              <w:right w:val="single" w:sz="4" w:space="0" w:color="auto"/>
+            </w:tcBorders>
+          </w:tcPr>
+          <w:p>
+            <w:pPr>
+              <w:widowControl w:val="0"/>
+              <w:rPr>
+                <w:sz w:val="18"/>
+              </w:rPr>
+            </w:pPr>
+            <w:r>
+              <w:rPr>
+                <w:sz w:val="18"/>
+              </w:rPr>
+              <w:t>5</w:t>
+            </w:r>
+          </w:p>
+        </w:tc>
+        <w:tc>
+          <w:tcPr>
+            <w:tcW w:w="1194" w:type="dxa"/>
+            <w:tcBorders>
+              <w:top w:val="single" w:sz="4" w:space="0" w:color="auto"/>
+              <w:left w:val="single" w:sz="4" w:space="0" w:color="auto"/>
+              <w:bottom w:val="single" w:sz="4" w:space="0" w:color="auto"/>
+              <w:right w:val="single" w:sz="4" w:space="0" w:color="auto"/>
+            </w:tcBorders>
+          </w:tcPr>
+          <w:p>
+            <w:pPr>
+              <w:widowControl w:val="0"/>
+              <w:ind w:firstLine="12"/>
+              <w:rPr>
+                <w:sz w:val="18"/>
+              </w:rPr>
+            </w:pPr>
+            <w:r>
+              <w:rPr>
+                <w:sz w:val="18"/>
+              </w:rPr>
+              <w:t>Số điện thoại</w:t>
+            </w:r>
+          </w:p>
+        </w:tc>
+        <w:tc>
+          <w:tcPr>
+            <w:tcW w:w="1964" w:type="dxa"/>
+            <w:tcBorders>
+              <w:top w:val="single" w:sz="4" w:space="0" w:color="auto"/>
+              <w:left w:val="single" w:sz="4" w:space="0" w:color="auto"/>
+              <w:bottom w:val="single" w:sz="4" w:space="0" w:color="auto"/>
+              <w:right w:val="single" w:sz="4" w:space="0" w:color="auto"/>
+            </w:tcBorders>
+          </w:tcPr>
+          <w:p>
+            <w:pPr>
+              <w:widowControl w:val="0"/>
+              <w:ind w:firstLine="12"/>
+              <w:rPr>
+                <w:sz w:val="18"/>
+              </w:rPr>
+            </w:pPr>
+          </w:p>
+        </w:tc>
+        <w:tc>
+          <w:tcPr>
+            <w:tcW w:w="1047" w:type="dxa"/>
+            <w:tcBorders>
+              <w:top w:val="single" w:sz="4" w:space="0" w:color="auto"/>
+              <w:left w:val="single" w:sz="4" w:space="0" w:color="auto"/>
+              <w:bottom w:val="single" w:sz="4" w:space="0" w:color="auto"/>
+              <w:right w:val="single" w:sz="4" w:space="0" w:color="auto"/>
+            </w:tcBorders>
+          </w:tcPr>
+          <w:p>
+            <w:pPr>
+              <w:widowControl w:val="0"/>
+              <w:ind w:firstLine="12"/>
+              <w:rPr>
+                <w:sz w:val="18"/>
+              </w:rPr>
+            </w:pPr>
+            <w:r>
+              <w:rPr>
+                <w:sz w:val="18"/>
+              </w:rPr>
+              <w:t>Không</w:t>
+            </w:r>
+          </w:p>
+        </w:tc>
+        <w:tc>
+          <w:tcPr>
+            <w:tcW w:w="2241" w:type="dxa"/>
+            <w:tcBorders>
+              <w:top w:val="single" w:sz="4" w:space="0" w:color="auto"/>
+              <w:left w:val="single" w:sz="4" w:space="0" w:color="auto"/>
+              <w:bottom w:val="single" w:sz="4" w:space="0" w:color="auto"/>
+              <w:right w:val="single" w:sz="4" w:space="0" w:color="auto"/>
+            </w:tcBorders>
+          </w:tcPr>
+          <w:p>
+            <w:pPr>
+              <w:widowControl w:val="0"/>
+              <w:ind w:firstLine="12"/>
+              <w:rPr>
+                <w:sz w:val="18"/>
+              </w:rPr>
+            </w:pPr>
+            <w:r>
+              <w:rPr>
+                <w:sz w:val="18"/>
+              </w:rPr>
+              <w:t>Dãy số có 10-12 chữ số</w:t>
+            </w:r>
+          </w:p>
+        </w:tc>
+        <w:tc>
+          <w:tcPr>
+            <w:tcW w:w="1555" w:type="dxa"/>
+            <w:tcBorders>
+              <w:top w:val="single" w:sz="4" w:space="0" w:color="auto"/>
+              <w:left w:val="single" w:sz="4" w:space="0" w:color="auto"/>
+              <w:bottom w:val="single" w:sz="4" w:space="0" w:color="auto"/>
+              <w:right w:val="single" w:sz="4" w:space="0" w:color="auto"/>
+            </w:tcBorders>
+          </w:tcPr>
+          <w:p>
+            <w:pPr>
+              <w:widowControl w:val="0"/>
+              <w:rPr>
+                <w:sz w:val="18"/>
+              </w:rPr>
+            </w:pPr>
+            <w:r>
+              <w:rPr>
+                <w:sz w:val="18"/>
+              </w:rPr>
+              <w:t>0332430458</w:t>
+            </w:r>
+          </w:p>
+        </w:tc>
+      </w:tr>
+      <w:tr>
+        <w:trPr>
+          <w:jc w:val="center"/>
+        </w:trPr>
+        <w:tc>
+          <w:tcPr>
+            <w:tcW w:w="638" w:type="dxa"/>
+            <w:tcBorders>
+              <w:top w:val="single" w:sz="4" w:space="0" w:color="auto"/>
+              <w:left w:val="single" w:sz="4" w:space="0" w:color="auto"/>
+              <w:bottom w:val="single" w:sz="4" w:space="0" w:color="auto"/>
+              <w:right w:val="single" w:sz="4" w:space="0" w:color="auto"/>
+            </w:tcBorders>
+          </w:tcPr>
+          <w:p>
+            <w:pPr>
+              <w:widowControl w:val="0"/>
+              <w:rPr>
+                <w:sz w:val="18"/>
+              </w:rPr>
+            </w:pPr>
+            <w:r>
+              <w:rPr>
+                <w:sz w:val="18"/>
+              </w:rPr>
+              <w:t>6</w:t>
+            </w:r>
+          </w:p>
+        </w:tc>
+        <w:tc>
+          <w:tcPr>
+            <w:tcW w:w="1194" w:type="dxa"/>
+            <w:tcBorders>
+              <w:top w:val="single" w:sz="4" w:space="0" w:color="auto"/>
+              <w:left w:val="single" w:sz="4" w:space="0" w:color="auto"/>
+              <w:bottom w:val="single" w:sz="4" w:space="0" w:color="auto"/>
+              <w:right w:val="single" w:sz="4" w:space="0" w:color="auto"/>
+            </w:tcBorders>
+          </w:tcPr>
+          <w:p>
+            <w:pPr>
+              <w:widowControl w:val="0"/>
+              <w:ind w:firstLine="12"/>
+              <w:rPr>
+                <w:sz w:val="18"/>
+              </w:rPr>
+            </w:pPr>
+            <w:r>
+              <w:rPr>
+                <w:sz w:val="18"/>
+              </w:rPr>
+              <w:t>Địa chỉ</w:t>
+            </w:r>
+          </w:p>
+        </w:tc>
+        <w:tc>
+          <w:tcPr>
+            <w:tcW w:w="1964" w:type="dxa"/>
+            <w:tcBorders>
+              <w:top w:val="single" w:sz="4" w:space="0" w:color="auto"/>
+              <w:left w:val="single" w:sz="4" w:space="0" w:color="auto"/>
+              <w:bottom w:val="single" w:sz="4" w:space="0" w:color="auto"/>
+              <w:right w:val="single" w:sz="4" w:space="0" w:color="auto"/>
+            </w:tcBorders>
+          </w:tcPr>
+          <w:p>
+            <w:pPr>
+              <w:widowControl w:val="0"/>
+              <w:ind w:firstLine="12"/>
+              <w:rPr>
+                <w:sz w:val="18"/>
+              </w:rPr>
+            </w:pPr>
+          </w:p>
+        </w:tc>
+        <w:tc>
+          <w:tcPr>
+            <w:tcW w:w="1047" w:type="dxa"/>
+            <w:tcBorders>
+              <w:top w:val="single" w:sz="4" w:space="0" w:color="auto"/>
+              <w:left w:val="single" w:sz="4" w:space="0" w:color="auto"/>
+              <w:bottom w:val="single" w:sz="4" w:space="0" w:color="auto"/>
+              <w:right w:val="single" w:sz="4" w:space="0" w:color="auto"/>
+            </w:tcBorders>
+          </w:tcPr>
+          <w:p>
+            <w:pPr>
+              <w:widowControl w:val="0"/>
+              <w:ind w:firstLine="12"/>
+              <w:rPr>
+                <w:sz w:val="18"/>
+              </w:rPr>
+            </w:pPr>
+            <w:r>
+              <w:rPr>
+                <w:sz w:val="18"/>
+              </w:rPr>
+              <w:t>Không</w:t>
+            </w:r>
+          </w:p>
+        </w:tc>
+        <w:tc>
+          <w:tcPr>
+            <w:tcW w:w="2241" w:type="dxa"/>
+            <w:tcBorders>
+              <w:top w:val="single" w:sz="4" w:space="0" w:color="auto"/>
+              <w:left w:val="single" w:sz="4" w:space="0" w:color="auto"/>
+              <w:bottom w:val="single" w:sz="4" w:space="0" w:color="auto"/>
+              <w:right w:val="single" w:sz="4" w:space="0" w:color="auto"/>
+            </w:tcBorders>
+          </w:tcPr>
+          <w:p>
+            <w:pPr>
+              <w:widowControl w:val="0"/>
+              <w:ind w:firstLine="12"/>
+              <w:rPr>
+                <w:sz w:val="18"/>
+              </w:rPr>
+            </w:pPr>
+            <w:r>
+              <w:rPr>
+                <w:sz w:val="18"/>
+              </w:rPr>
+              <w:t>Tối đa 200 ký tự</w:t>
+            </w:r>
+          </w:p>
+        </w:tc>
+        <w:tc>
+          <w:tcPr>
+            <w:tcW w:w="1555" w:type="dxa"/>
+            <w:tcBorders>
+              <w:top w:val="single" w:sz="4" w:space="0" w:color="auto"/>
+              <w:left w:val="single" w:sz="4" w:space="0" w:color="auto"/>
+              <w:bottom w:val="single" w:sz="4" w:space="0" w:color="auto"/>
+              <w:right w:val="single" w:sz="4" w:space="0" w:color="auto"/>
+            </w:tcBorders>
+          </w:tcPr>
+          <w:p>
+            <w:pPr>
+              <w:widowControl w:val="0"/>
+              <w:rPr>
+                <w:sz w:val="18"/>
+              </w:rPr>
+            </w:pPr>
+            <w:r>
+              <w:rPr>
+                <w:sz w:val="18"/>
+              </w:rPr>
+              <w:t>102 Khương Trung, Thanh Xuân, Hà Nội</w:t>
+            </w:r>
+          </w:p>
+        </w:tc>
+      </w:tr>
+      <w:tr>
+        <w:trPr>
+          <w:jc w:val="center"/>
+        </w:trPr>
+        <w:tc>
+          <w:tcPr>
+            <w:tcW w:w="638" w:type="dxa"/>
+            <w:tcBorders>
+              <w:top w:val="single" w:sz="4" w:space="0" w:color="auto"/>
+              <w:left w:val="single" w:sz="4" w:space="0" w:color="auto"/>
+              <w:bottom w:val="single" w:sz="4" w:space="0" w:color="auto"/>
+              <w:right w:val="single" w:sz="4" w:space="0" w:color="auto"/>
+            </w:tcBorders>
+          </w:tcPr>
+          <w:p>
+            <w:pPr>
+              <w:widowControl w:val="0"/>
+              <w:rPr>
+                <w:sz w:val="18"/>
+              </w:rPr>
+            </w:pPr>
+            <w:r>
+              <w:rPr>
+                <w:sz w:val="18"/>
+              </w:rPr>
+              <w:t>7</w:t>
+            </w:r>
+          </w:p>
+        </w:tc>
+        <w:tc>
+          <w:tcPr>
+            <w:tcW w:w="1194" w:type="dxa"/>
+            <w:tcBorders>
+              <w:top w:val="single" w:sz="4" w:space="0" w:color="auto"/>
+              <w:left w:val="single" w:sz="4" w:space="0" w:color="auto"/>
+              <w:bottom w:val="single" w:sz="4" w:space="0" w:color="auto"/>
+              <w:right w:val="single" w:sz="4" w:space="0" w:color="auto"/>
+            </w:tcBorders>
+          </w:tcPr>
+          <w:p>
+            <w:pPr>
+              <w:widowControl w:val="0"/>
+              <w:ind w:firstLine="12"/>
+              <w:rPr>
+                <w:sz w:val="18"/>
+              </w:rPr>
+            </w:pPr>
+            <w:r>
+              <w:rPr>
+                <w:sz w:val="18"/>
+              </w:rPr>
+              <w:t>Giải thưởng</w:t>
+            </w:r>
+          </w:p>
+        </w:tc>
+        <w:tc>
+          <w:tcPr>
+            <w:tcW w:w="1964" w:type="dxa"/>
+            <w:tcBorders>
+              <w:top w:val="single" w:sz="4" w:space="0" w:color="auto"/>
+              <w:left w:val="single" w:sz="4" w:space="0" w:color="auto"/>
+              <w:bottom w:val="single" w:sz="4" w:space="0" w:color="auto"/>
+              <w:right w:val="single" w:sz="4" w:space="0" w:color="auto"/>
+            </w:tcBorders>
+          </w:tcPr>
+          <w:p>
+            <w:pPr>
+              <w:widowControl w:val="0"/>
+              <w:ind w:firstLine="12"/>
+              <w:rPr>
+                <w:sz w:val="18"/>
+              </w:rPr>
+            </w:pPr>
+          </w:p>
+        </w:tc>
+        <w:tc>
+          <w:tcPr>
+            <w:tcW w:w="1047" w:type="dxa"/>
+            <w:tcBorders>
+              <w:top w:val="single" w:sz="4" w:space="0" w:color="auto"/>
+              <w:left w:val="single" w:sz="4" w:space="0" w:color="auto"/>
+              <w:bottom w:val="single" w:sz="4" w:space="0" w:color="auto"/>
+              <w:right w:val="single" w:sz="4" w:space="0" w:color="auto"/>
+            </w:tcBorders>
+          </w:tcPr>
+          <w:p>
+            <w:pPr>
+              <w:widowControl w:val="0"/>
+              <w:ind w:firstLine="12"/>
+              <w:rPr>
+                <w:sz w:val="18"/>
+              </w:rPr>
+            </w:pPr>
+            <w:r>
+              <w:rPr>
+                <w:sz w:val="18"/>
+              </w:rPr>
+              <w:t>Không</w:t>
+            </w:r>
+          </w:p>
+        </w:tc>
+        <w:tc>
+          <w:tcPr>
+            <w:tcW w:w="2241" w:type="dxa"/>
+            <w:tcBorders>
+              <w:top w:val="single" w:sz="4" w:space="0" w:color="auto"/>
+              <w:left w:val="single" w:sz="4" w:space="0" w:color="auto"/>
+              <w:bottom w:val="single" w:sz="4" w:space="0" w:color="auto"/>
+              <w:right w:val="single" w:sz="4" w:space="0" w:color="auto"/>
+            </w:tcBorders>
+          </w:tcPr>
+          <w:p>
+            <w:pPr>
+              <w:widowControl w:val="0"/>
+              <w:ind w:firstLine="12"/>
+              <w:rPr>
+                <w:sz w:val="18"/>
+              </w:rPr>
+            </w:pPr>
+            <w:r>
+              <w:rPr>
+                <w:sz w:val="18"/>
+              </w:rPr>
+              <w:t>Không quá 500 ký tự</w:t>
+            </w:r>
+          </w:p>
+        </w:tc>
+        <w:tc>
+          <w:tcPr>
+            <w:tcW w:w="1555" w:type="dxa"/>
+            <w:tcBorders>
+              <w:top w:val="single" w:sz="4" w:space="0" w:color="auto"/>
+              <w:left w:val="single" w:sz="4" w:space="0" w:color="auto"/>
+              <w:bottom w:val="single" w:sz="4" w:space="0" w:color="auto"/>
+              <w:right w:val="single" w:sz="4" w:space="0" w:color="auto"/>
+            </w:tcBorders>
+          </w:tcPr>
+          <w:p>
+            <w:pPr>
+              <w:widowControl w:val="0"/>
+              <w:rPr>
+                <w:sz w:val="18"/>
+              </w:rPr>
+            </w:pPr>
+            <w:r>
+              <w:rPr>
+                <w:sz w:val="18"/>
+              </w:rPr>
+              <w:t>HSG Quốc gia môn Toán …</w:t>
+            </w:r>
+          </w:p>
+        </w:tc>
+      </w:tr>
+      <w:tr>
+        <w:trPr>
+          <w:jc w:val="center"/>
+        </w:trPr>
+        <w:tc>
+          <w:tcPr>
+            <w:tcW w:w="638" w:type="dxa"/>
+            <w:tcBorders>
+              <w:top w:val="single" w:sz="4" w:space="0" w:color="auto"/>
+              <w:left w:val="single" w:sz="4" w:space="0" w:color="auto"/>
+              <w:bottom w:val="single" w:sz="4" w:space="0" w:color="auto"/>
+              <w:right w:val="single" w:sz="4" w:space="0" w:color="auto"/>
+            </w:tcBorders>
+          </w:tcPr>
+          <w:p>
+            <w:pPr>
+              <w:widowControl w:val="0"/>
+              <w:rPr>
+                <w:sz w:val="18"/>
+              </w:rPr>
+            </w:pPr>
+            <w:r>
+              <w:rPr>
+                <w:sz w:val="18"/>
+              </w:rPr>
+              <w:t>8</w:t>
+            </w:r>
+          </w:p>
+        </w:tc>
+        <w:tc>
+          <w:tcPr>
+            <w:tcW w:w="1194" w:type="dxa"/>
+            <w:tcBorders>
+              <w:top w:val="single" w:sz="4" w:space="0" w:color="auto"/>
+              <w:left w:val="single" w:sz="4" w:space="0" w:color="auto"/>
+              <w:bottom w:val="single" w:sz="4" w:space="0" w:color="auto"/>
+              <w:right w:val="single" w:sz="4" w:space="0" w:color="auto"/>
+            </w:tcBorders>
+          </w:tcPr>
+          <w:p>
+            <w:pPr>
+              <w:widowControl w:val="0"/>
+              <w:ind w:firstLine="12"/>
+              <w:rPr>
+                <w:sz w:val="18"/>
+              </w:rPr>
+            </w:pPr>
+            <w:r>
+              <w:rPr>
+                <w:sz w:val="18"/>
+              </w:rPr>
+              <w:t>Chứng chỉ</w:t>
+            </w:r>
+          </w:p>
+        </w:tc>
+        <w:tc>
+          <w:tcPr>
+            <w:tcW w:w="1964" w:type="dxa"/>
+            <w:tcBorders>
+              <w:top w:val="single" w:sz="4" w:space="0" w:color="auto"/>
+              <w:left w:val="single" w:sz="4" w:space="0" w:color="auto"/>
+              <w:bottom w:val="single" w:sz="4" w:space="0" w:color="auto"/>
+              <w:right w:val="single" w:sz="4" w:space="0" w:color="auto"/>
+            </w:tcBorders>
+          </w:tcPr>
+          <w:p>
+            <w:pPr>
+              <w:widowControl w:val="0"/>
+              <w:ind w:firstLine="12"/>
+              <w:rPr>
+                <w:sz w:val="18"/>
+              </w:rPr>
+            </w:pPr>
+          </w:p>
+        </w:tc>
+        <w:tc>
+          <w:tcPr>
+            <w:tcW w:w="1047" w:type="dxa"/>
+            <w:tcBorders>
+              <w:top w:val="single" w:sz="4" w:space="0" w:color="auto"/>
+              <w:left w:val="single" w:sz="4" w:space="0" w:color="auto"/>
+              <w:bottom w:val="single" w:sz="4" w:space="0" w:color="auto"/>
+              <w:right w:val="single" w:sz="4" w:space="0" w:color="auto"/>
+            </w:tcBorders>
+          </w:tcPr>
+          <w:p>
+            <w:pPr>
+              <w:widowControl w:val="0"/>
+              <w:ind w:firstLine="12"/>
+              <w:rPr>
+                <w:sz w:val="18"/>
+              </w:rPr>
+            </w:pPr>
+            <w:r>
+              <w:rPr>
+                <w:sz w:val="18"/>
+              </w:rPr>
+              <w:t>Không</w:t>
+            </w:r>
+          </w:p>
+        </w:tc>
+        <w:tc>
+          <w:tcPr>
+            <w:tcW w:w="2241" w:type="dxa"/>
+            <w:tcBorders>
+              <w:top w:val="single" w:sz="4" w:space="0" w:color="auto"/>
+              <w:left w:val="single" w:sz="4" w:space="0" w:color="auto"/>
+              <w:bottom w:val="single" w:sz="4" w:space="0" w:color="auto"/>
+              <w:right w:val="single" w:sz="4" w:space="0" w:color="auto"/>
+            </w:tcBorders>
+          </w:tcPr>
+          <w:p>
+            <w:pPr>
+              <w:widowControl w:val="0"/>
+              <w:ind w:firstLine="12"/>
+              <w:rPr>
+                <w:sz w:val="18"/>
+              </w:rPr>
+            </w:pPr>
+            <w:r>
+              <w:rPr>
+                <w:sz w:val="18"/>
+              </w:rPr>
+              <w:t>Không quá 500 ký tự</w:t>
+            </w:r>
+          </w:p>
+        </w:tc>
+        <w:tc>
+          <w:tcPr>
+            <w:tcW w:w="1555" w:type="dxa"/>
+            <w:tcBorders>
+              <w:top w:val="single" w:sz="4" w:space="0" w:color="auto"/>
+              <w:left w:val="single" w:sz="4" w:space="0" w:color="auto"/>
+              <w:bottom w:val="single" w:sz="4" w:space="0" w:color="auto"/>
+              <w:right w:val="single" w:sz="4" w:space="0" w:color="auto"/>
+            </w:tcBorders>
+          </w:tcPr>
+          <w:p>
+            <w:pPr>
+              <w:widowControl w:val="0"/>
+              <w:rPr>
+                <w:sz w:val="18"/>
+              </w:rPr>
+            </w:pPr>
+            <w:r>
+              <w:rPr>
+                <w:sz w:val="18"/>
+              </w:rPr>
+              <w:t>TOEIC 600, …</w:t>
+            </w:r>
+          </w:p>
+        </w:tc>
+      </w:tr>
+      <w:tr>
+        <w:trPr>
+          <w:jc w:val="center"/>
+        </w:trPr>
+        <w:tc>
+          <w:tcPr>
+            <w:tcW w:w="638" w:type="dxa"/>
+            <w:tcBorders>
+              <w:top w:val="single" w:sz="4" w:space="0" w:color="auto"/>
+              <w:left w:val="single" w:sz="4" w:space="0" w:color="auto"/>
+              <w:bottom w:val="single" w:sz="4" w:space="0" w:color="auto"/>
+              <w:right w:val="single" w:sz="4" w:space="0" w:color="auto"/>
+            </w:tcBorders>
+          </w:tcPr>
+          <w:p>
+            <w:pPr>
+              <w:widowControl w:val="0"/>
+              <w:rPr>
+                <w:sz w:val="18"/>
+              </w:rPr>
+            </w:pPr>
+            <w:r>
+              <w:rPr>
+                <w:sz w:val="18"/>
+              </w:rPr>
+              <w:t>9</w:t>
+            </w:r>
+          </w:p>
+        </w:tc>
+        <w:tc>
+          <w:tcPr>
+            <w:tcW w:w="1194" w:type="dxa"/>
+            <w:tcBorders>
+              <w:top w:val="single" w:sz="4" w:space="0" w:color="auto"/>
+              <w:left w:val="single" w:sz="4" w:space="0" w:color="auto"/>
+              <w:bottom w:val="single" w:sz="4" w:space="0" w:color="auto"/>
+              <w:right w:val="single" w:sz="4" w:space="0" w:color="auto"/>
+            </w:tcBorders>
+          </w:tcPr>
+          <w:p>
+            <w:pPr>
+              <w:widowControl w:val="0"/>
+              <w:ind w:firstLine="12"/>
+              <w:rPr>
+                <w:sz w:val="18"/>
+              </w:rPr>
+            </w:pPr>
+            <w:r>
+              <w:rPr>
+                <w:sz w:val="18"/>
+              </w:rPr>
+              <w:t>Điểm mạnh</w:t>
+            </w:r>
+          </w:p>
+        </w:tc>
+        <w:tc>
+          <w:tcPr>
+            <w:tcW w:w="1964" w:type="dxa"/>
+            <w:tcBorders>
+              <w:top w:val="single" w:sz="4" w:space="0" w:color="auto"/>
+              <w:left w:val="single" w:sz="4" w:space="0" w:color="auto"/>
+              <w:bottom w:val="single" w:sz="4" w:space="0" w:color="auto"/>
+              <w:right w:val="single" w:sz="4" w:space="0" w:color="auto"/>
+            </w:tcBorders>
+          </w:tcPr>
+          <w:p>
+            <w:pPr>
+              <w:widowControl w:val="0"/>
+              <w:ind w:firstLine="12"/>
+              <w:rPr>
+                <w:sz w:val="18"/>
+              </w:rPr>
+            </w:pPr>
+          </w:p>
+        </w:tc>
+        <w:tc>
+          <w:tcPr>
+            <w:tcW w:w="1047" w:type="dxa"/>
+            <w:tcBorders>
+              <w:top w:val="single" w:sz="4" w:space="0" w:color="auto"/>
+              <w:left w:val="single" w:sz="4" w:space="0" w:color="auto"/>
+              <w:bottom w:val="single" w:sz="4" w:space="0" w:color="auto"/>
+              <w:right w:val="single" w:sz="4" w:space="0" w:color="auto"/>
+            </w:tcBorders>
+          </w:tcPr>
+          <w:p>
+            <w:pPr>
+              <w:widowControl w:val="0"/>
+              <w:ind w:firstLine="12"/>
+              <w:rPr>
+                <w:sz w:val="18"/>
+              </w:rPr>
+            </w:pPr>
+            <w:r>
+              <w:rPr>
+                <w:sz w:val="18"/>
+              </w:rPr>
+              <w:t>Không</w:t>
+            </w:r>
+          </w:p>
+        </w:tc>
+        <w:tc>
+          <w:tcPr>
+            <w:tcW w:w="2241" w:type="dxa"/>
+            <w:tcBorders>
+              <w:top w:val="single" w:sz="4" w:space="0" w:color="auto"/>
+              <w:left w:val="single" w:sz="4" w:space="0" w:color="auto"/>
+              <w:bottom w:val="single" w:sz="4" w:space="0" w:color="auto"/>
+              <w:right w:val="single" w:sz="4" w:space="0" w:color="auto"/>
+            </w:tcBorders>
+          </w:tcPr>
+          <w:p>
+            <w:pPr>
+              <w:widowControl w:val="0"/>
+              <w:ind w:firstLine="12"/>
+              <w:rPr>
+                <w:sz w:val="18"/>
+              </w:rPr>
+            </w:pPr>
+            <w:r>
+              <w:rPr>
+                <w:sz w:val="18"/>
+              </w:rPr>
+              <w:t>Không quá 500 ký tự</w:t>
+            </w:r>
+          </w:p>
+        </w:tc>
+        <w:tc>
+          <w:tcPr>
+            <w:tcW w:w="1555" w:type="dxa"/>
+            <w:tcBorders>
+              <w:top w:val="single" w:sz="4" w:space="0" w:color="auto"/>
+              <w:left w:val="single" w:sz="4" w:space="0" w:color="auto"/>
+              <w:bottom w:val="single" w:sz="4" w:space="0" w:color="auto"/>
+              <w:right w:val="single" w:sz="4" w:space="0" w:color="auto"/>
+            </w:tcBorders>
+          </w:tcPr>
+          <w:p>
+            <w:pPr>
+              <w:widowControl w:val="0"/>
+              <w:rPr>
+                <w:sz w:val="18"/>
+              </w:rPr>
+            </w:pPr>
+            <w:r>
+              <w:rPr>
+                <w:sz w:val="18"/>
+              </w:rPr>
+              <w:t>Thuật toán, …</w:t>
+            </w:r>
+          </w:p>
+        </w:tc>
+      </w:tr>
+      <w:tr>
+        <w:trPr>
+          <w:jc w:val="center"/>
+        </w:trPr>
+        <w:tc>
+          <w:tcPr>
+            <w:tcW w:w="638" w:type="dxa"/>
+            <w:tcBorders>
+              <w:top w:val="single" w:sz="4" w:space="0" w:color="auto"/>
+              <w:left w:val="single" w:sz="4" w:space="0" w:color="auto"/>
+              <w:bottom w:val="single" w:sz="4" w:space="0" w:color="auto"/>
+              <w:right w:val="single" w:sz="4" w:space="0" w:color="auto"/>
+            </w:tcBorders>
+          </w:tcPr>
+          <w:p>
+            <w:pPr>
+              <w:widowControl w:val="0"/>
+              <w:rPr>
+                <w:sz w:val="18"/>
+              </w:rPr>
+            </w:pPr>
+            <w:r>
+              <w:rPr>
+                <w:sz w:val="18"/>
+              </w:rPr>
+              <w:t>10</w:t>
+            </w:r>
+          </w:p>
+        </w:tc>
+        <w:tc>
+          <w:tcPr>
+            <w:tcW w:w="1194" w:type="dxa"/>
+            <w:tcBorders>
+              <w:top w:val="single" w:sz="4" w:space="0" w:color="auto"/>
+              <w:left w:val="single" w:sz="4" w:space="0" w:color="auto"/>
+              <w:bottom w:val="single" w:sz="4" w:space="0" w:color="auto"/>
+              <w:right w:val="single" w:sz="4" w:space="0" w:color="auto"/>
+            </w:tcBorders>
+          </w:tcPr>
+          <w:p>
+            <w:pPr>
+              <w:widowControl w:val="0"/>
+              <w:ind w:firstLine="12"/>
+              <w:rPr>
+                <w:sz w:val="18"/>
+              </w:rPr>
+            </w:pPr>
+            <w:r>
+              <w:rPr>
+                <w:sz w:val="18"/>
+              </w:rPr>
+              <w:t>Điểm yếu</w:t>
+            </w:r>
+          </w:p>
+        </w:tc>
+        <w:tc>
+          <w:tcPr>
+            <w:tcW w:w="1964" w:type="dxa"/>
+            <w:tcBorders>
+              <w:top w:val="single" w:sz="4" w:space="0" w:color="auto"/>
+              <w:left w:val="single" w:sz="4" w:space="0" w:color="auto"/>
+              <w:bottom w:val="single" w:sz="4" w:space="0" w:color="auto"/>
+              <w:right w:val="single" w:sz="4" w:space="0" w:color="auto"/>
+            </w:tcBorders>
+          </w:tcPr>
+          <w:p>
+            <w:pPr>
+              <w:widowControl w:val="0"/>
+              <w:ind w:firstLine="12"/>
+              <w:rPr>
+                <w:sz w:val="18"/>
+              </w:rPr>
+            </w:pPr>
+          </w:p>
+        </w:tc>
+        <w:tc>
+          <w:tcPr>
+            <w:tcW w:w="1047" w:type="dxa"/>
+            <w:tcBorders>
+              <w:top w:val="single" w:sz="4" w:space="0" w:color="auto"/>
+              <w:left w:val="single" w:sz="4" w:space="0" w:color="auto"/>
+              <w:bottom w:val="single" w:sz="4" w:space="0" w:color="auto"/>
+              <w:right w:val="single" w:sz="4" w:space="0" w:color="auto"/>
+            </w:tcBorders>
+          </w:tcPr>
+          <w:p>
+            <w:pPr>
+              <w:widowControl w:val="0"/>
+              <w:ind w:firstLine="12"/>
+              <w:rPr>
+                <w:sz w:val="18"/>
+              </w:rPr>
+            </w:pPr>
+            <w:r>
+              <w:rPr>
+                <w:sz w:val="18"/>
+              </w:rPr>
+              <w:t>Không</w:t>
+            </w:r>
+          </w:p>
+        </w:tc>
+        <w:tc>
+          <w:tcPr>
+            <w:tcW w:w="2241" w:type="dxa"/>
+            <w:tcBorders>
+              <w:top w:val="single" w:sz="4" w:space="0" w:color="auto"/>
+              <w:left w:val="single" w:sz="4" w:space="0" w:color="auto"/>
+              <w:bottom w:val="single" w:sz="4" w:space="0" w:color="auto"/>
+              <w:right w:val="single" w:sz="4" w:space="0" w:color="auto"/>
+            </w:tcBorders>
+          </w:tcPr>
+          <w:p>
+            <w:pPr>
+              <w:widowControl w:val="0"/>
+              <w:ind w:firstLine="12"/>
+              <w:rPr>
+                <w:sz w:val="18"/>
+              </w:rPr>
+            </w:pPr>
+            <w:r>
+              <w:rPr>
+                <w:sz w:val="18"/>
+              </w:rPr>
+              <w:t>Không quá 500 ký tự</w:t>
+            </w:r>
+          </w:p>
+        </w:tc>
+        <w:tc>
+          <w:tcPr>
+            <w:tcW w:w="1555" w:type="dxa"/>
+            <w:tcBorders>
+              <w:top w:val="single" w:sz="4" w:space="0" w:color="auto"/>
+              <w:left w:val="single" w:sz="4" w:space="0" w:color="auto"/>
+              <w:bottom w:val="single" w:sz="4" w:space="0" w:color="auto"/>
+              <w:right w:val="single" w:sz="4" w:space="0" w:color="auto"/>
+            </w:tcBorders>
+          </w:tcPr>
+          <w:p>
+            <w:pPr>
+              <w:widowControl w:val="0"/>
+              <w:rPr>
+                <w:sz w:val="18"/>
+              </w:rPr>
+            </w:pPr>
+          </w:p>
+        </w:tc>
+      </w:tr>
+      <w:tr>
+        <w:trPr>
+          <w:jc w:val="center"/>
+        </w:trPr>
+        <w:tc>
+          <w:tcPr>
+            <w:tcW w:w="638" w:type="dxa"/>
+            <w:tcBorders>
+              <w:top w:val="single" w:sz="4" w:space="0" w:color="auto"/>
+              <w:left w:val="single" w:sz="4" w:space="0" w:color="auto"/>
+              <w:bottom w:val="single" w:sz="4" w:space="0" w:color="auto"/>
+              <w:right w:val="single" w:sz="4" w:space="0" w:color="auto"/>
+            </w:tcBorders>
+          </w:tcPr>
+          <w:p>
+            <w:pPr>
+              <w:widowControl w:val="0"/>
+              <w:rPr>
+                <w:sz w:val="18"/>
+              </w:rPr>
+            </w:pPr>
+            <w:r>
+              <w:rPr>
+                <w:sz w:val="18"/>
+              </w:rPr>
+              <w:t>11</w:t>
+            </w:r>
+          </w:p>
+        </w:tc>
+        <w:tc>
+          <w:tcPr>
+            <w:tcW w:w="1194" w:type="dxa"/>
+            <w:tcBorders>
+              <w:top w:val="single" w:sz="4" w:space="0" w:color="auto"/>
+              <w:left w:val="single" w:sz="4" w:space="0" w:color="auto"/>
+              <w:bottom w:val="single" w:sz="4" w:space="0" w:color="auto"/>
+              <w:right w:val="single" w:sz="4" w:space="0" w:color="auto"/>
+            </w:tcBorders>
+          </w:tcPr>
+          <w:p>
+            <w:pPr>
+              <w:widowControl w:val="0"/>
+              <w:ind w:firstLine="12"/>
+              <w:rPr>
+                <w:sz w:val="18"/>
+              </w:rPr>
+            </w:pPr>
+            <w:r>
+              <w:rPr>
+                <w:sz w:val="18"/>
+              </w:rPr>
+              <w:t>Sở thích</w:t>
+            </w:r>
+          </w:p>
+        </w:tc>
+        <w:tc>
+          <w:tcPr>
+            <w:tcW w:w="1964" w:type="dxa"/>
+            <w:tcBorders>
+              <w:top w:val="single" w:sz="4" w:space="0" w:color="auto"/>
+              <w:left w:val="single" w:sz="4" w:space="0" w:color="auto"/>
+              <w:bottom w:val="single" w:sz="4" w:space="0" w:color="auto"/>
+              <w:right w:val="single" w:sz="4" w:space="0" w:color="auto"/>
+            </w:tcBorders>
+          </w:tcPr>
+          <w:p>
+            <w:pPr>
+              <w:widowControl w:val="0"/>
+              <w:ind w:firstLine="12"/>
+              <w:rPr>
+                <w:sz w:val="18"/>
+              </w:rPr>
+            </w:pPr>
+          </w:p>
+        </w:tc>
+        <w:tc>
+          <w:tcPr>
+            <w:tcW w:w="1047" w:type="dxa"/>
+            <w:tcBorders>
+              <w:top w:val="single" w:sz="4" w:space="0" w:color="auto"/>
+              <w:left w:val="single" w:sz="4" w:space="0" w:color="auto"/>
+              <w:bottom w:val="single" w:sz="4" w:space="0" w:color="auto"/>
+              <w:right w:val="single" w:sz="4" w:space="0" w:color="auto"/>
+            </w:tcBorders>
+          </w:tcPr>
+          <w:p>
+            <w:pPr>
+              <w:widowControl w:val="0"/>
+              <w:ind w:firstLine="12"/>
+              <w:rPr>
+                <w:sz w:val="18"/>
+              </w:rPr>
+            </w:pPr>
+            <w:r>
+              <w:rPr>
+                <w:sz w:val="18"/>
+              </w:rPr>
+              <w:t>Không</w:t>
+            </w:r>
+          </w:p>
+        </w:tc>
+        <w:tc>
+          <w:tcPr>
+            <w:tcW w:w="2241" w:type="dxa"/>
+            <w:tcBorders>
+              <w:top w:val="single" w:sz="4" w:space="0" w:color="auto"/>
+              <w:left w:val="single" w:sz="4" w:space="0" w:color="auto"/>
+              <w:bottom w:val="single" w:sz="4" w:space="0" w:color="auto"/>
+              <w:right w:val="single" w:sz="4" w:space="0" w:color="auto"/>
+            </w:tcBorders>
+          </w:tcPr>
+          <w:p>
+            <w:pPr>
+              <w:widowControl w:val="0"/>
+              <w:ind w:firstLine="12"/>
+              <w:rPr>
+                <w:sz w:val="18"/>
+              </w:rPr>
+            </w:pPr>
+            <w:r>
+              <w:rPr>
+                <w:sz w:val="18"/>
+              </w:rPr>
+              <w:t>Không quá 500 ký tự</w:t>
+            </w:r>
+          </w:p>
+        </w:tc>
+        <w:tc>
+          <w:tcPr>
+            <w:tcW w:w="1555" w:type="dxa"/>
+            <w:tcBorders>
+              <w:top w:val="single" w:sz="4" w:space="0" w:color="auto"/>
+              <w:left w:val="single" w:sz="4" w:space="0" w:color="auto"/>
+              <w:bottom w:val="single" w:sz="4" w:space="0" w:color="auto"/>
+              <w:right w:val="single" w:sz="4" w:space="0" w:color="auto"/>
+            </w:tcBorders>
+          </w:tcPr>
+          <w:p>
+            <w:pPr>
+              <w:widowControl w:val="0"/>
+              <w:rPr>
+                <w:sz w:val="18"/>
+              </w:rPr>
+            </w:pPr>
+          </w:p>
+        </w:tc>
+      </w:tr>
+    </w:tbl>
+    <w:p/>
+    <w:p>
+      <w:r>
+        <w:t>3.2 Đặc tả usecase UC002 “Apply Job”</w:t>
+      </w:r>
+    </w:p>
+    <w:tbl>
+      <w:tblPr>
+        <w:tblW w:w="8738" w:type="dxa"/>
+        <w:jc w:val="center"/>
+        <w:tblBorders>
+          <w:top w:val="single" w:sz="4" w:space="0" w:color="auto"/>
+          <w:left w:val="single" w:sz="4" w:space="0" w:color="auto"/>
+          <w:bottom w:val="single" w:sz="4" w:space="0" w:color="auto"/>
+          <w:right w:val="single" w:sz="4" w:space="0" w:color="auto"/>
+          <w:insideH w:val="single" w:sz="4" w:space="0" w:color="auto"/>
+          <w:insideV w:val="single" w:sz="4" w:space="0" w:color="auto"/>
+        </w:tblBorders>
+        <w:tblLook w:val="01E0" w:firstRow="1" w:lastRow="1" w:firstColumn="1" w:lastColumn="1" w:noHBand="0" w:noVBand="0"/>
+      </w:tblPr>
+      <w:tblGrid>
+        <w:gridCol w:w="2043"/>
+        <w:gridCol w:w="2725"/>
+        <w:gridCol w:w="2392"/>
+        <w:gridCol w:w="1578"/>
+      </w:tblGrid>
+      <w:tr>
+        <w:trPr>
+          <w:jc w:val="center"/>
+        </w:trPr>
+        <w:tc>
+          <w:tcPr>
+            <w:tcW w:w="2043" w:type="dxa"/>
+            <w:tcBorders>
+              <w:top w:val="single" w:sz="4" w:space="0" w:color="auto"/>
+              <w:left w:val="single" w:sz="4" w:space="0" w:color="auto"/>
+              <w:bottom w:val="single" w:sz="4" w:space="0" w:color="auto"/>
+              <w:right w:val="single" w:sz="4" w:space="0" w:color="auto"/>
+            </w:tcBorders>
+            <w:shd w:val="clear" w:color="auto" w:fill="C5F1E3"/>
+            <w:hideMark/>
+          </w:tcPr>
+          <w:p>
+            <w:pPr>
+              <w:pStyle w:val="TableCaption"/>
+              <w:rPr>
+                <w:sz w:val="18"/>
+                <w:szCs w:val="18"/>
+              </w:rPr>
+            </w:pPr>
+            <w:r>
+              <w:rPr>
+                <w:sz w:val="18"/>
+                <w:szCs w:val="18"/>
+              </w:rPr>
+              <w:t>Mã Use case</w:t>
+            </w:r>
+          </w:p>
+        </w:tc>
+        <w:tc>
+          <w:tcPr>
+            <w:tcW w:w="2725" w:type="dxa"/>
+            <w:tcBorders>
+              <w:top w:val="single" w:sz="4" w:space="0" w:color="auto"/>
+              <w:left w:val="single" w:sz="4" w:space="0" w:color="auto"/>
+              <w:bottom w:val="single" w:sz="4" w:space="0" w:color="auto"/>
+              <w:right w:val="single" w:sz="4" w:space="0" w:color="auto"/>
+            </w:tcBorders>
+            <w:hideMark/>
+          </w:tcPr>
+          <w:p>
+            <w:pPr>
+              <w:pStyle w:val="Bang"/>
+              <w:widowControl w:val="0"/>
+              <w:rPr>
+                <w:sz w:val="19"/>
+              </w:rPr>
+            </w:pPr>
+            <w:r>
+              <w:rPr>
+                <w:sz w:val="19"/>
+              </w:rPr>
+              <w:t>UC00</w:t>
+            </w:r>
+            <w:r>
+              <w:rPr>
+                <w:sz w:val="19"/>
+              </w:rPr>
+              <w:t>2</w:t>
+            </w:r>
+          </w:p>
+        </w:tc>
+        <w:tc>
+          <w:tcPr>
+            <w:tcW w:w="2392" w:type="dxa"/>
+            <w:tcBorders>
+              <w:top w:val="single" w:sz="4" w:space="0" w:color="auto"/>
+              <w:left w:val="single" w:sz="4" w:space="0" w:color="auto"/>
+              <w:bottom w:val="single" w:sz="4" w:space="0" w:color="auto"/>
+              <w:right w:val="single" w:sz="4" w:space="0" w:color="auto"/>
+            </w:tcBorders>
+            <w:hideMark/>
+          </w:tcPr>
+          <w:p>
+            <w:pPr>
+              <w:pStyle w:val="TableCaption"/>
+              <w:rPr>
+                <w:sz w:val="19"/>
+              </w:rPr>
+            </w:pPr>
+            <w:r>
+              <w:rPr>
+                <w:sz w:val="19"/>
+              </w:rPr>
+              <w:t>Tên Use case</w:t>
+            </w:r>
+          </w:p>
+        </w:tc>
+        <w:tc>
+          <w:tcPr>
+            <w:tcW w:w="1578" w:type="dxa"/>
+            <w:tcBorders>
+              <w:top w:val="single" w:sz="4" w:space="0" w:color="auto"/>
+              <w:left w:val="single" w:sz="4" w:space="0" w:color="auto"/>
+              <w:bottom w:val="single" w:sz="4" w:space="0" w:color="auto"/>
+              <w:right w:val="single" w:sz="4" w:space="0" w:color="auto"/>
+            </w:tcBorders>
+            <w:hideMark/>
+          </w:tcPr>
+          <w:p>
+            <w:pPr>
+              <w:pStyle w:val="Bang"/>
+              <w:widowControl w:val="0"/>
+              <w:rPr>
+                <w:sz w:val="19"/>
+              </w:rPr>
+            </w:pPr>
+            <w:r>
+              <w:rPr>
+                <w:sz w:val="19"/>
+              </w:rPr>
+              <w:t>Apply Job</w:t>
+            </w:r>
+          </w:p>
+        </w:tc>
+      </w:tr>
+      <w:tr>
+        <w:trPr>
+          <w:jc w:val="center"/>
+        </w:trPr>
+        <w:tc>
+          <w:tcPr>
+            <w:tcW w:w="2043" w:type="dxa"/>
+            <w:tcBorders>
+              <w:top w:val="single" w:sz="4" w:space="0" w:color="auto"/>
+              <w:left w:val="single" w:sz="4" w:space="0" w:color="auto"/>
+              <w:bottom w:val="single" w:sz="4" w:space="0" w:color="auto"/>
+              <w:right w:val="single" w:sz="4" w:space="0" w:color="auto"/>
+            </w:tcBorders>
+            <w:shd w:val="clear" w:color="auto" w:fill="C5F1E3"/>
+            <w:hideMark/>
+          </w:tcPr>
+          <w:p>
+            <w:pPr>
+              <w:pStyle w:val="TableCaption"/>
+              <w:rPr>
+                <w:sz w:val="18"/>
+                <w:szCs w:val="18"/>
+              </w:rPr>
+            </w:pPr>
+            <w:r>
+              <w:rPr>
+                <w:sz w:val="18"/>
+                <w:szCs w:val="18"/>
+              </w:rPr>
+              <w:t>Tác nhân</w:t>
+            </w:r>
+          </w:p>
+        </w:tc>
+        <w:tc>
+          <w:tcPr>
+            <w:tcW w:w="6695" w:type="dxa"/>
+            <w:gridSpan w:val="3"/>
+            <w:tcBorders>
+              <w:top w:val="single" w:sz="4" w:space="0" w:color="auto"/>
+              <w:left w:val="single" w:sz="4" w:space="0" w:color="auto"/>
+              <w:bottom w:val="single" w:sz="4" w:space="0" w:color="auto"/>
+              <w:right w:val="single" w:sz="4" w:space="0" w:color="auto"/>
+            </w:tcBorders>
+            <w:hideMark/>
+          </w:tcPr>
+          <w:p>
+            <w:pPr>
+              <w:pStyle w:val="Bang"/>
+              <w:widowControl w:val="0"/>
+              <w:rPr>
+                <w:sz w:val="19"/>
+              </w:rPr>
+            </w:pPr>
+            <w:r>
+              <w:rPr>
+                <w:sz w:val="19"/>
+              </w:rPr>
+              <w:t>Sinh viên</w:t>
+            </w:r>
+          </w:p>
+        </w:tc>
+      </w:tr>
+      <w:tr>
+        <w:trPr>
+          <w:trHeight w:val="308"/>
+          <w:jc w:val="center"/>
+        </w:trPr>
+        <w:tc>
+          <w:tcPr>
+            <w:tcW w:w="2043" w:type="dxa"/>
+            <w:tcBorders>
+              <w:top w:val="single" w:sz="4" w:space="0" w:color="auto"/>
+              <w:left w:val="single" w:sz="4" w:space="0" w:color="auto"/>
+              <w:bottom w:val="single" w:sz="4" w:space="0" w:color="auto"/>
+              <w:right w:val="single" w:sz="4" w:space="0" w:color="auto"/>
+            </w:tcBorders>
+            <w:shd w:val="clear" w:color="auto" w:fill="C5F1E3"/>
+            <w:hideMark/>
+          </w:tcPr>
+          <w:p>
+            <w:pPr>
+              <w:pStyle w:val="TableCaption"/>
+              <w:rPr>
+                <w:sz w:val="18"/>
+                <w:szCs w:val="18"/>
+              </w:rPr>
+            </w:pPr>
+            <w:r>
+              <w:rPr>
+                <w:sz w:val="18"/>
+                <w:szCs w:val="18"/>
+              </w:rPr>
+              <w:t>Tiền điều kiện</w:t>
+            </w:r>
+          </w:p>
+        </w:tc>
+        <w:tc>
+          <w:tcPr>
+            <w:tcW w:w="6695" w:type="dxa"/>
+            <w:gridSpan w:val="3"/>
+            <w:tcBorders>
+              <w:top w:val="single" w:sz="4" w:space="0" w:color="auto"/>
+              <w:left w:val="single" w:sz="4" w:space="0" w:color="auto"/>
+              <w:bottom w:val="single" w:sz="4" w:space="0" w:color="auto"/>
+              <w:right w:val="single" w:sz="4" w:space="0" w:color="auto"/>
+            </w:tcBorders>
+            <w:hideMark/>
+          </w:tcPr>
+          <w:p>
+            <w:pPr>
+              <w:pStyle w:val="Bang"/>
+              <w:widowControl w:val="0"/>
+              <w:rPr>
+                <w:sz w:val="19"/>
+              </w:rPr>
+            </w:pPr>
+            <w:r>
+              <w:rPr>
+                <w:sz w:val="19"/>
+              </w:rPr>
+              <w:t>Người dùng đăng nhập thành công với vai trò là S</w:t>
+            </w:r>
+            <w:r>
+              <w:rPr>
+                <w:sz w:val="19"/>
+              </w:rPr>
+              <w:t>inh viên</w:t>
+            </w:r>
+          </w:p>
+        </w:tc>
+      </w:tr>
+      <w:tr>
+        <w:trPr>
+          <w:trHeight w:val="841"/>
+          <w:jc w:val="center"/>
+        </w:trPr>
+        <w:tc>
+          <w:tcPr>
+            <w:tcW w:w="2043" w:type="dxa"/>
+            <w:tcBorders>
+              <w:top w:val="single" w:sz="4" w:space="0" w:color="auto"/>
+              <w:left w:val="single" w:sz="4" w:space="0" w:color="auto"/>
+              <w:bottom w:val="single" w:sz="4" w:space="0" w:color="auto"/>
+              <w:right w:val="single" w:sz="4" w:space="0" w:color="auto"/>
+            </w:tcBorders>
+            <w:shd w:val="clear" w:color="auto" w:fill="C5F1E3"/>
+            <w:hideMark/>
+          </w:tcPr>
+          <w:p>
+            <w:pPr>
+              <w:pStyle w:val="TableCaption"/>
+              <w:rPr>
+                <w:sz w:val="18"/>
+                <w:szCs w:val="18"/>
+              </w:rPr>
+            </w:pPr>
+            <w:r>
+              <w:rPr>
+                <w:sz w:val="18"/>
+                <w:szCs w:val="18"/>
+              </w:rPr>
+              <w:t>Luồng sự kiện chính</w:t>
+            </w:r>
+          </w:p>
+          <w:p>
+            <w:pPr>
+              <w:pStyle w:val="TableCaption"/>
+              <w:rPr>
+                <w:sz w:val="18"/>
+                <w:szCs w:val="18"/>
+              </w:rPr>
+            </w:pPr>
+            <w:r>
+              <w:rPr>
+                <w:sz w:val="18"/>
+                <w:szCs w:val="18"/>
+              </w:rPr>
+              <w:t>(Thành công)</w:t>
+            </w:r>
+          </w:p>
+        </w:tc>
+        <w:tc>
+          <w:tcPr>
+            <w:tcW w:w="6695" w:type="dxa"/>
+            <w:gridSpan w:val="3"/>
+            <w:tcBorders>
+              <w:top w:val="single" w:sz="4" w:space="0" w:color="auto"/>
+              <w:left w:val="single" w:sz="4" w:space="0" w:color="auto"/>
+              <w:bottom w:val="single" w:sz="4" w:space="0" w:color="auto"/>
+              <w:right w:val="single" w:sz="4" w:space="0" w:color="auto"/>
+            </w:tcBorders>
+            <w:hideMark/>
+          </w:tcPr>
+          <w:tbl>
+            <w:tblPr>
+              <w:tblW w:w="6408" w:type="dxa"/>
+              <w:tblBorders>
+                <w:top w:val="single" w:sz="4" w:space="0" w:color="auto"/>
+                <w:left w:val="single" w:sz="4" w:space="0" w:color="auto"/>
+                <w:bottom w:val="single" w:sz="4" w:space="0" w:color="auto"/>
+                <w:right w:val="single" w:sz="4" w:space="0" w:color="auto"/>
+                <w:insideH w:val="single" w:sz="4" w:space="0" w:color="auto"/>
+                <w:insideV w:val="single" w:sz="4" w:space="0" w:color="auto"/>
+              </w:tblBorders>
+              <w:tblLook w:val="01E0" w:firstRow="1" w:lastRow="1" w:firstColumn="1" w:lastColumn="1" w:noHBand="0" w:noVBand="0"/>
+            </w:tblPr>
+            <w:tblGrid>
+              <w:gridCol w:w="579"/>
+              <w:gridCol w:w="1656"/>
+              <w:gridCol w:w="4173"/>
+            </w:tblGrid>
+            <w:tr>
+              <w:tc>
+                <w:tcPr>
+                  <w:tcW w:w="579" w:type="dxa"/>
+                  <w:tcBorders>
+                    <w:top w:val="single" w:sz="4" w:space="0" w:color="auto"/>
+                    <w:left w:val="single" w:sz="4" w:space="0" w:color="auto"/>
+                    <w:bottom w:val="single" w:sz="4" w:space="0" w:color="auto"/>
+                    <w:right w:val="single" w:sz="4" w:space="0" w:color="auto"/>
+                  </w:tcBorders>
+                  <w:shd w:val="clear" w:color="auto" w:fill="FFCC99"/>
+                  <w:hideMark/>
+                </w:tcPr>
+                <w:p>
+                  <w:pPr>
+                    <w:pStyle w:val="TableCaptionSmall"/>
+                    <w:jc w:val="both"/>
+                    <w:rPr>
+                      <w:sz w:val="17"/>
+                    </w:rPr>
+                  </w:pPr>
+                  <w:r>
+                    <w:rPr>
+                      <w:sz w:val="17"/>
+                    </w:rPr>
+                    <w:t>STT</w:t>
+                  </w:r>
+                </w:p>
+              </w:tc>
+              <w:tc>
+                <w:tcPr>
+                  <w:tcW w:w="1656" w:type="dxa"/>
+                  <w:tcBorders>
+                    <w:top w:val="single" w:sz="4" w:space="0" w:color="auto"/>
+                    <w:left w:val="single" w:sz="4" w:space="0" w:color="auto"/>
+                    <w:bottom w:val="single" w:sz="4" w:space="0" w:color="auto"/>
+                    <w:right w:val="single" w:sz="4" w:space="0" w:color="auto"/>
+                  </w:tcBorders>
+                  <w:shd w:val="clear" w:color="auto" w:fill="FFCC99"/>
+                  <w:hideMark/>
+                </w:tcPr>
+                <w:p>
+                  <w:pPr>
+                    <w:pStyle w:val="TableCaptionSmall"/>
+                    <w:rPr>
+                      <w:sz w:val="17"/>
+                    </w:rPr>
+                  </w:pPr>
+                  <w:r>
+                    <w:rPr>
+                      <w:sz w:val="17"/>
+                    </w:rPr>
+                    <w:t>Thực hiện bởi</w:t>
+                  </w:r>
+                </w:p>
+              </w:tc>
+              <w:tc>
+                <w:tcPr>
+                  <w:tcW w:w="4173" w:type="dxa"/>
+                  <w:tcBorders>
+                    <w:top w:val="single" w:sz="4" w:space="0" w:color="auto"/>
+                    <w:left w:val="single" w:sz="4" w:space="0" w:color="auto"/>
+                    <w:bottom w:val="single" w:sz="4" w:space="0" w:color="auto"/>
+                    <w:right w:val="single" w:sz="4" w:space="0" w:color="auto"/>
+                  </w:tcBorders>
+                  <w:shd w:val="clear" w:color="auto" w:fill="FFCC99"/>
+                  <w:hideMark/>
+                </w:tcPr>
+                <w:p>
+                  <w:pPr>
+                    <w:pStyle w:val="TableCaptionSmall"/>
+                    <w:ind w:left="547"/>
+                    <w:rPr>
+                      <w:sz w:val="17"/>
+                    </w:rPr>
+                  </w:pPr>
+                  <w:r>
+                    <w:rPr>
+                      <w:sz w:val="17"/>
+                    </w:rPr>
+                    <w:t>Hành động</w:t>
+                  </w:r>
+                </w:p>
+              </w:tc>
+            </w:tr>
+            <w:tr>
+              <w:tc>
+                <w:tcPr>
+                  <w:tcW w:w="579" w:type="dxa"/>
+                  <w:tcBorders>
+                    <w:top w:val="single" w:sz="4" w:space="0" w:color="auto"/>
+                    <w:left w:val="single" w:sz="4" w:space="0" w:color="auto"/>
+                    <w:bottom w:val="single" w:sz="4" w:space="0" w:color="auto"/>
+                    <w:right w:val="single" w:sz="4" w:space="0" w:color="auto"/>
+                  </w:tcBorders>
+                </w:tcPr>
+                <w:p>
+                  <w:pPr>
+                    <w:spacing w:before="120" w:after="0" w:line="240" w:lineRule="auto"/>
+                    <w:jc w:val="center"/>
+                    <w:rPr>
+                      <w:sz w:val="19"/>
+                    </w:rPr>
+                  </w:pPr>
+                  <w:r>
+                    <w:rPr>
+                      <w:sz w:val="19"/>
+                    </w:rPr>
+                    <w:t>1</w:t>
+                  </w:r>
+                </w:p>
+              </w:tc>
+              <w:tc>
+                <w:tcPr>
+                  <w:tcW w:w="1656" w:type="dxa"/>
+                  <w:tcBorders>
+                    <w:top w:val="single" w:sz="4" w:space="0" w:color="auto"/>
+                    <w:left w:val="single" w:sz="4" w:space="0" w:color="auto"/>
+                    <w:bottom w:val="single" w:sz="4" w:space="0" w:color="auto"/>
+                    <w:right w:val="nil"/>
+                  </w:tcBorders>
+                  <w:hideMark/>
+                </w:tcPr>
+                <w:p>
+                  <w:pPr>
+                    <w:widowControl w:val="0"/>
+                    <w:spacing w:after="40"/>
+                    <w:ind w:left="105"/>
+                    <w:rPr>
+                      <w:sz w:val="19"/>
+                    </w:rPr>
+                  </w:pPr>
+                  <w:r>
+                    <w:rPr>
+                      <w:sz w:val="19"/>
+                    </w:rPr>
+                    <w:t>Sinh viên</w:t>
+                  </w:r>
+                </w:p>
+              </w:tc>
+              <w:tc>
+                <w:tcPr>
+                  <w:tcW w:w="4173" w:type="dxa"/>
+                  <w:tcBorders>
+                    <w:top w:val="single" w:sz="4" w:space="0" w:color="auto"/>
+                    <w:left w:val="nil"/>
+                    <w:bottom w:val="single" w:sz="4" w:space="0" w:color="auto"/>
+                    <w:right w:val="single" w:sz="4" w:space="0" w:color="auto"/>
+                  </w:tcBorders>
+                  <w:hideMark/>
+                </w:tcPr>
+                <w:p>
+                  <w:pPr>
+                    <w:widowControl w:val="0"/>
+                    <w:spacing w:after="40"/>
+                    <w:ind w:left="105"/>
+                    <w:rPr>
+                      <w:sz w:val="19"/>
+                    </w:rPr>
+                  </w:pPr>
+                  <w:r>
+                    <w:rPr>
+                      <w:sz w:val="19"/>
+                    </w:rPr>
+                    <w:t>Tìm kiếm công việc</w:t>
+                  </w:r>
+                </w:p>
+              </w:tc>
+            </w:tr>
+            <w:tr>
+              <w:tc>
+                <w:tcPr>
+                  <w:tcW w:w="579" w:type="dxa"/>
+                  <w:tcBorders>
+                    <w:top w:val="single" w:sz="4" w:space="0" w:color="auto"/>
+                    <w:left w:val="single" w:sz="4" w:space="0" w:color="auto"/>
+                    <w:bottom w:val="single" w:sz="4" w:space="0" w:color="auto"/>
+                    <w:right w:val="single" w:sz="4" w:space="0" w:color="auto"/>
+                  </w:tcBorders>
+                </w:tcPr>
+                <w:p>
+                  <w:pPr>
+                    <w:spacing w:before="120" w:after="0" w:line="240" w:lineRule="auto"/>
+                    <w:jc w:val="center"/>
+                    <w:rPr>
+                      <w:sz w:val="19"/>
+                    </w:rPr>
+                  </w:pPr>
+                  <w:r>
+                    <w:rPr>
+                      <w:sz w:val="19"/>
+                    </w:rPr>
+                    <w:t>2</w:t>
+                  </w:r>
+                </w:p>
+              </w:tc>
+              <w:tc>
+                <w:tcPr>
+                  <w:tcW w:w="1656" w:type="dxa"/>
+                  <w:tcBorders>
+                    <w:top w:val="single" w:sz="4" w:space="0" w:color="auto"/>
+                    <w:left w:val="single" w:sz="4" w:space="0" w:color="auto"/>
+                    <w:bottom w:val="single" w:sz="4" w:space="0" w:color="auto"/>
+                    <w:right w:val="nil"/>
+                  </w:tcBorders>
+                </w:tcPr>
+                <w:p>
+                  <w:pPr>
+                    <w:widowControl w:val="0"/>
+                    <w:spacing w:after="40"/>
+                    <w:ind w:left="105"/>
+                    <w:rPr>
+                      <w:sz w:val="19"/>
+                    </w:rPr>
+                  </w:pPr>
+                  <w:r>
+                    <w:rPr>
+                      <w:sz w:val="19"/>
+                    </w:rPr>
+                    <w:t>Hệ thống</w:t>
+                  </w:r>
+                </w:p>
+              </w:tc>
+              <w:tc>
+                <w:tcPr>
+                  <w:tcW w:w="4173" w:type="dxa"/>
+                  <w:tcBorders>
+                    <w:top w:val="single" w:sz="4" w:space="0" w:color="auto"/>
+                    <w:left w:val="nil"/>
+                    <w:bottom w:val="single" w:sz="4" w:space="0" w:color="auto"/>
+                    <w:right w:val="single" w:sz="4" w:space="0" w:color="auto"/>
+                  </w:tcBorders>
+                </w:tcPr>
+                <w:p>
+                  <w:pPr>
+                    <w:widowControl w:val="0"/>
+                    <w:spacing w:after="40"/>
+                    <w:ind w:left="105"/>
+                    <w:rPr>
+                      <w:sz w:val="19"/>
+                    </w:rPr>
+                  </w:pPr>
+                  <w:r>
+                    <w:rPr>
+                      <w:sz w:val="19"/>
+                    </w:rPr>
+                    <w:t>Hiển thị danh sách công việc phù hợp</w:t>
+                  </w:r>
+                </w:p>
+              </w:tc>
+            </w:tr>
+            <w:tr>
+              <w:tc>
+                <w:tcPr>
+                  <w:tcW w:w="579" w:type="dxa"/>
+                  <w:tcBorders>
+                    <w:top w:val="single" w:sz="4" w:space="0" w:color="auto"/>
+                    <w:left w:val="single" w:sz="4" w:space="0" w:color="auto"/>
+                    <w:bottom w:val="single" w:sz="4" w:space="0" w:color="auto"/>
+                    <w:right w:val="single" w:sz="4" w:space="0" w:color="auto"/>
+                  </w:tcBorders>
+                </w:tcPr>
+                <w:p>
+                  <w:pPr>
+                    <w:spacing w:before="120" w:after="0" w:line="240" w:lineRule="auto"/>
+                    <w:jc w:val="center"/>
+                    <w:rPr>
+                      <w:sz w:val="19"/>
+                    </w:rPr>
+                  </w:pPr>
+                  <w:r>
+                    <w:rPr>
+                      <w:sz w:val="19"/>
+                    </w:rPr>
+                    <w:lastRenderedPageBreak/>
+                    <w:t>3</w:t>
+                  </w:r>
+                </w:p>
+              </w:tc>
+              <w:tc>
+                <w:tcPr>
+                  <w:tcW w:w="1656" w:type="dxa"/>
+                  <w:tcBorders>
+                    <w:top w:val="single" w:sz="4" w:space="0" w:color="auto"/>
+                    <w:left w:val="single" w:sz="4" w:space="0" w:color="auto"/>
+                    <w:bottom w:val="single" w:sz="4" w:space="0" w:color="auto"/>
+                    <w:right w:val="nil"/>
+                  </w:tcBorders>
+                </w:tcPr>
+                <w:p>
+                  <w:pPr>
+                    <w:widowControl w:val="0"/>
+                    <w:spacing w:after="40"/>
+                    <w:ind w:left="105"/>
+                    <w:rPr>
+                      <w:sz w:val="19"/>
+                    </w:rPr>
+                  </w:pPr>
+                  <w:r>
+                    <w:rPr>
+                      <w:sz w:val="19"/>
+                    </w:rPr>
+                    <w:t xml:space="preserve">Sinh viên </w:t>
+                  </w:r>
+                </w:p>
+              </w:tc>
+              <w:tc>
+                <w:tcPr>
+                  <w:tcW w:w="4173" w:type="dxa"/>
+                  <w:tcBorders>
+                    <w:top w:val="single" w:sz="4" w:space="0" w:color="auto"/>
+                    <w:left w:val="nil"/>
+                    <w:bottom w:val="single" w:sz="4" w:space="0" w:color="auto"/>
+                    <w:right w:val="single" w:sz="4" w:space="0" w:color="auto"/>
+                  </w:tcBorders>
+                </w:tcPr>
+                <w:p>
+                  <w:pPr>
+                    <w:widowControl w:val="0"/>
+                    <w:spacing w:after="40"/>
+                    <w:ind w:left="105"/>
+                    <w:rPr>
+                      <w:sz w:val="19"/>
+                    </w:rPr>
+                  </w:pPr>
+                  <w:r>
+                    <w:rPr>
+                      <w:sz w:val="19"/>
+                    </w:rPr>
+                    <w:t>C</w:t>
+                  </w:r>
+                  <w:r>
+                    <w:rPr>
+                      <w:sz w:val="19"/>
+                    </w:rPr>
+                    <w:t>lick vào một công việc cụ thể</w:t>
+                  </w:r>
+                </w:p>
+              </w:tc>
+            </w:tr>
+            <w:tr>
+              <w:tc>
+                <w:tcPr>
+                  <w:tcW w:w="579" w:type="dxa"/>
+                  <w:tcBorders>
+                    <w:top w:val="single" w:sz="4" w:space="0" w:color="auto"/>
+                    <w:left w:val="single" w:sz="4" w:space="0" w:color="auto"/>
+                    <w:bottom w:val="single" w:sz="4" w:space="0" w:color="auto"/>
+                    <w:right w:val="single" w:sz="4" w:space="0" w:color="auto"/>
+                  </w:tcBorders>
+                </w:tcPr>
+                <w:p>
+                  <w:pPr>
+                    <w:spacing w:before="120" w:after="0" w:line="240" w:lineRule="auto"/>
+                    <w:jc w:val="center"/>
+                    <w:rPr>
+                      <w:sz w:val="19"/>
+                    </w:rPr>
+                  </w:pPr>
+                  <w:r>
+                    <w:rPr>
+                      <w:sz w:val="19"/>
+                    </w:rPr>
+                    <w:t>4</w:t>
+                  </w:r>
+                </w:p>
+              </w:tc>
+              <w:tc>
+                <w:tcPr>
+                  <w:tcW w:w="1656" w:type="dxa"/>
+                  <w:tcBorders>
+                    <w:top w:val="single" w:sz="4" w:space="0" w:color="auto"/>
+                    <w:left w:val="single" w:sz="4" w:space="0" w:color="auto"/>
+                    <w:bottom w:val="single" w:sz="4" w:space="0" w:color="auto"/>
+                    <w:right w:val="nil"/>
+                  </w:tcBorders>
+                </w:tcPr>
+                <w:p>
+                  <w:pPr>
+                    <w:widowControl w:val="0"/>
+                    <w:spacing w:after="40"/>
+                    <w:ind w:left="105"/>
+                    <w:rPr>
+                      <w:sz w:val="19"/>
+                    </w:rPr>
+                  </w:pPr>
+                  <w:r>
+                    <w:rPr>
+                      <w:sz w:val="19"/>
+                    </w:rPr>
+                    <w:t>Hệ thống</w:t>
+                  </w:r>
+                </w:p>
+              </w:tc>
+              <w:tc>
+                <w:tcPr>
+                  <w:tcW w:w="4173" w:type="dxa"/>
+                  <w:tcBorders>
+                    <w:top w:val="single" w:sz="4" w:space="0" w:color="auto"/>
+                    <w:left w:val="nil"/>
+                    <w:bottom w:val="single" w:sz="4" w:space="0" w:color="auto"/>
+                    <w:right w:val="single" w:sz="4" w:space="0" w:color="auto"/>
+                  </w:tcBorders>
+                </w:tcPr>
+                <w:p>
+                  <w:pPr>
+                    <w:widowControl w:val="0"/>
+                    <w:spacing w:after="40"/>
+                    <w:ind w:left="105"/>
+                    <w:rPr>
+                      <w:sz w:val="19"/>
+                    </w:rPr>
+                  </w:pPr>
+                  <w:r>
+                    <w:rPr>
+                      <w:sz w:val="19"/>
+                    </w:rPr>
+                    <w:t xml:space="preserve">Hiển thị </w:t>
+                  </w:r>
+                  <w:r>
+                    <w:rPr>
+                      <w:sz w:val="19"/>
+                    </w:rPr>
+                    <w:t>chi tiết nội dung công việc</w:t>
+                  </w:r>
+                </w:p>
+              </w:tc>
+            </w:tr>
+            <w:tr>
+              <w:tc>
+                <w:tcPr>
+                  <w:tcW w:w="579" w:type="dxa"/>
+                  <w:tcBorders>
+                    <w:top w:val="single" w:sz="4" w:space="0" w:color="auto"/>
+                    <w:left w:val="single" w:sz="4" w:space="0" w:color="auto"/>
+                    <w:bottom w:val="single" w:sz="4" w:space="0" w:color="auto"/>
+                    <w:right w:val="single" w:sz="4" w:space="0" w:color="auto"/>
+                  </w:tcBorders>
+                </w:tcPr>
+                <w:p>
+                  <w:pPr>
+                    <w:spacing w:before="120" w:after="0" w:line="240" w:lineRule="auto"/>
+                    <w:jc w:val="center"/>
+                    <w:rPr>
+                      <w:sz w:val="19"/>
+                    </w:rPr>
+                  </w:pPr>
+                  <w:r>
+                    <w:rPr>
+                      <w:sz w:val="19"/>
+                    </w:rPr>
+                    <w:t>5</w:t>
+                  </w:r>
+                </w:p>
+              </w:tc>
+              <w:tc>
+                <w:tcPr>
+                  <w:tcW w:w="1656" w:type="dxa"/>
+                  <w:tcBorders>
+                    <w:top w:val="single" w:sz="4" w:space="0" w:color="auto"/>
+                    <w:left w:val="single" w:sz="4" w:space="0" w:color="auto"/>
+                    <w:bottom w:val="single" w:sz="4" w:space="0" w:color="auto"/>
+                    <w:right w:val="nil"/>
+                  </w:tcBorders>
+                </w:tcPr>
+                <w:p>
+                  <w:pPr>
+                    <w:widowControl w:val="0"/>
+                    <w:spacing w:after="40"/>
+                    <w:ind w:left="105"/>
+                    <w:rPr>
+                      <w:sz w:val="19"/>
+                    </w:rPr>
+                  </w:pPr>
+                  <w:r>
+                    <w:rPr>
+                      <w:sz w:val="19"/>
+                    </w:rPr>
+                    <w:t>Sinh viên</w:t>
+                  </w:r>
+                </w:p>
+              </w:tc>
+              <w:tc>
+                <w:tcPr>
+                  <w:tcW w:w="4173" w:type="dxa"/>
+                  <w:tcBorders>
+                    <w:top w:val="single" w:sz="4" w:space="0" w:color="auto"/>
+                    <w:left w:val="nil"/>
+                    <w:bottom w:val="single" w:sz="4" w:space="0" w:color="auto"/>
+                    <w:right w:val="single" w:sz="4" w:space="0" w:color="auto"/>
+                  </w:tcBorders>
+                </w:tcPr>
+                <w:p>
+                  <w:pPr>
+                    <w:widowControl w:val="0"/>
+                    <w:spacing w:after="40"/>
+                    <w:ind w:left="105"/>
+                    <w:rPr>
+                      <w:sz w:val="19"/>
+                    </w:rPr>
+                  </w:pPr>
+                  <w:r>
+                    <w:rPr>
+                      <w:sz w:val="19"/>
+                    </w:rPr>
+                    <w:t>Chọn chức năng ứng tuyển công việc</w:t>
+                  </w:r>
+                </w:p>
+              </w:tc>
+            </w:tr>
+            <w:tr>
+              <w:tc>
+                <w:tcPr>
+                  <w:tcW w:w="579" w:type="dxa"/>
+                  <w:tcBorders>
+                    <w:top w:val="single" w:sz="4" w:space="0" w:color="auto"/>
+                    <w:left w:val="single" w:sz="4" w:space="0" w:color="auto"/>
+                    <w:bottom w:val="single" w:sz="4" w:space="0" w:color="auto"/>
+                    <w:right w:val="single" w:sz="4" w:space="0" w:color="auto"/>
+                  </w:tcBorders>
+                </w:tcPr>
+                <w:p>
+                  <w:pPr>
+                    <w:spacing w:before="120" w:after="0" w:line="240" w:lineRule="auto"/>
+                    <w:jc w:val="center"/>
+                    <w:rPr>
+                      <w:sz w:val="19"/>
+                    </w:rPr>
+                  </w:pPr>
+                  <w:r>
+                    <w:rPr>
+                      <w:sz w:val="19"/>
+                    </w:rPr>
+                    <w:t>6</w:t>
+                  </w:r>
+                </w:p>
+              </w:tc>
+              <w:tc>
+                <w:tcPr>
+                  <w:tcW w:w="1656" w:type="dxa"/>
+                  <w:tcBorders>
+                    <w:top w:val="single" w:sz="4" w:space="0" w:color="auto"/>
+                    <w:left w:val="single" w:sz="4" w:space="0" w:color="auto"/>
+                    <w:bottom w:val="single" w:sz="4" w:space="0" w:color="auto"/>
+                    <w:right w:val="nil"/>
+                  </w:tcBorders>
+                </w:tcPr>
+                <w:p>
+                  <w:pPr>
+                    <w:widowControl w:val="0"/>
+                    <w:spacing w:after="40"/>
+                    <w:ind w:left="105"/>
+                    <w:rPr>
+                      <w:sz w:val="19"/>
+                    </w:rPr>
+                  </w:pPr>
+                  <w:r>
+                    <w:rPr>
+                      <w:sz w:val="19"/>
+                    </w:rPr>
+                    <w:t>Hệ thống</w:t>
+                  </w:r>
+                </w:p>
+              </w:tc>
+              <w:tc>
+                <w:tcPr>
+                  <w:tcW w:w="4173" w:type="dxa"/>
+                  <w:tcBorders>
+                    <w:top w:val="single" w:sz="4" w:space="0" w:color="auto"/>
+                    <w:left w:val="nil"/>
+                    <w:bottom w:val="single" w:sz="4" w:space="0" w:color="auto"/>
+                    <w:right w:val="single" w:sz="4" w:space="0" w:color="auto"/>
+                  </w:tcBorders>
+                </w:tcPr>
+                <w:p>
+                  <w:pPr>
+                    <w:widowControl w:val="0"/>
+                    <w:spacing w:after="40"/>
+                    <w:ind w:left="105"/>
+                    <w:rPr>
+                      <w:sz w:val="19"/>
+                    </w:rPr>
+                  </w:pPr>
+                  <w:r>
+                    <w:rPr>
+                      <w:sz w:val="19"/>
+                    </w:rPr>
+                    <w:t xml:space="preserve">Kiểm tra </w:t>
+                  </w:r>
+                  <w:r>
+                    <w:rPr>
+                      <w:sz w:val="19"/>
+                    </w:rPr>
+                    <w:t>sinh viên có đủ điều kiện hay không</w:t>
+                  </w:r>
+                </w:p>
+              </w:tc>
+            </w:tr>
+            <w:tr>
+              <w:tc>
+                <w:tcPr>
+                  <w:tcW w:w="579" w:type="dxa"/>
+                  <w:tcBorders>
+                    <w:top w:val="single" w:sz="4" w:space="0" w:color="auto"/>
+                    <w:left w:val="single" w:sz="4" w:space="0" w:color="auto"/>
+                    <w:bottom w:val="single" w:sz="4" w:space="0" w:color="auto"/>
+                    <w:right w:val="single" w:sz="4" w:space="0" w:color="auto"/>
+                  </w:tcBorders>
+                </w:tcPr>
+                <w:p>
+                  <w:pPr>
+                    <w:spacing w:before="120" w:after="0" w:line="240" w:lineRule="auto"/>
+                    <w:jc w:val="center"/>
+                    <w:rPr>
+                      <w:sz w:val="19"/>
+                    </w:rPr>
+                  </w:pPr>
+                  <w:r>
+                    <w:rPr>
+                      <w:sz w:val="19"/>
+                    </w:rPr>
+                    <w:t>7</w:t>
+                  </w:r>
+                </w:p>
+              </w:tc>
+              <w:tc>
+                <w:tcPr>
+                  <w:tcW w:w="1656" w:type="dxa"/>
+                  <w:tcBorders>
+                    <w:top w:val="single" w:sz="4" w:space="0" w:color="auto"/>
+                    <w:left w:val="single" w:sz="4" w:space="0" w:color="auto"/>
+                    <w:bottom w:val="single" w:sz="4" w:space="0" w:color="auto"/>
+                    <w:right w:val="nil"/>
+                  </w:tcBorders>
+                </w:tcPr>
+                <w:p>
+                  <w:pPr>
+                    <w:widowControl w:val="0"/>
+                    <w:spacing w:after="40"/>
+                    <w:ind w:left="105"/>
+                    <w:rPr>
+                      <w:sz w:val="19"/>
+                    </w:rPr>
+                  </w:pPr>
+                  <w:r>
+                    <w:rPr>
+                      <w:sz w:val="19"/>
+                    </w:rPr>
+                    <w:t>Hệ thống</w:t>
+                  </w:r>
+                </w:p>
+              </w:tc>
+              <w:tc>
+                <w:tcPr>
+                  <w:tcW w:w="4173" w:type="dxa"/>
+                  <w:tcBorders>
+                    <w:top w:val="single" w:sz="4" w:space="0" w:color="auto"/>
+                    <w:left w:val="nil"/>
+                    <w:bottom w:val="single" w:sz="4" w:space="0" w:color="auto"/>
+                    <w:right w:val="single" w:sz="4" w:space="0" w:color="auto"/>
+                  </w:tcBorders>
+                </w:tcPr>
+                <w:p>
+                  <w:pPr>
+                    <w:widowControl w:val="0"/>
+                    <w:spacing w:after="40"/>
+                    <w:ind w:left="105"/>
+                    <w:rPr>
+                      <w:sz w:val="19"/>
+                    </w:rPr>
+                  </w:pPr>
+                  <w:r>
+                    <w:rPr>
+                      <w:sz w:val="19"/>
+                    </w:rPr>
+                    <w:t>Lưu thông tin và thông báo “Hồ sơ đã được chuyển đến doanh nghiệp”</w:t>
+                  </w:r>
+                </w:p>
+              </w:tc>
+            </w:tr>
+          </w:tbl>
+          <w:p>
+            <w:pPr>
+              <w:pStyle w:val="Bang"/>
+              <w:widowControl w:val="0"/>
+              <w:spacing w:before="0" w:after="0"/>
+              <w:rPr>
+                <w:sz w:val="19"/>
+              </w:rPr>
+            </w:pPr>
+          </w:p>
+          <w:p>
+            <w:pPr>
+              <w:pStyle w:val="Bang"/>
+              <w:widowControl w:val="0"/>
+              <w:spacing w:before="0" w:after="0"/>
+              <w:rPr>
+                <w:sz w:val="19"/>
+              </w:rPr>
+            </w:pPr>
+          </w:p>
+        </w:tc>
+      </w:tr>
+      <w:tr>
+        <w:trPr>
+          <w:trHeight w:val="1128"/>
+          <w:jc w:val="center"/>
+        </w:trPr>
+        <w:tc>
+          <w:tcPr>
+            <w:tcW w:w="2043" w:type="dxa"/>
+            <w:tcBorders>
+              <w:top w:val="single" w:sz="4" w:space="0" w:color="auto"/>
+              <w:left w:val="single" w:sz="4" w:space="0" w:color="auto"/>
+              <w:bottom w:val="single" w:sz="4" w:space="0" w:color="auto"/>
+              <w:right w:val="single" w:sz="4" w:space="0" w:color="auto"/>
+            </w:tcBorders>
+            <w:shd w:val="clear" w:color="auto" w:fill="C5F1E3"/>
+            <w:hideMark/>
+          </w:tcPr>
+          <w:p>
+            <w:pPr>
+              <w:pStyle w:val="TableCaption"/>
+              <w:rPr>
+                <w:sz w:val="19"/>
+              </w:rPr>
+            </w:pPr>
+            <w:r>
+              <w:rPr>
+                <w:sz w:val="19"/>
+              </w:rPr>
+              <w:lastRenderedPageBreak/>
+              <w:t>Luồng sự kiện thay thế</w:t>
+            </w:r>
+          </w:p>
+        </w:tc>
+        <w:tc>
+          <w:tcPr>
+            <w:tcW w:w="6695" w:type="dxa"/>
+            <w:gridSpan w:val="3"/>
+            <w:tcBorders>
+              <w:top w:val="single" w:sz="4" w:space="0" w:color="auto"/>
+              <w:left w:val="single" w:sz="4" w:space="0" w:color="auto"/>
+              <w:bottom w:val="single" w:sz="4" w:space="0" w:color="auto"/>
+              <w:right w:val="single" w:sz="4" w:space="0" w:color="auto"/>
+            </w:tcBorders>
+            <w:hideMark/>
+          </w:tcPr>
+          <w:tbl>
+            <w:tblPr>
+              <w:tblW w:w="6408" w:type="dxa"/>
+              <w:tblBorders>
+                <w:top w:val="single" w:sz="4" w:space="0" w:color="auto"/>
+                <w:left w:val="single" w:sz="4" w:space="0" w:color="auto"/>
+                <w:bottom w:val="single" w:sz="4" w:space="0" w:color="auto"/>
+                <w:right w:val="single" w:sz="4" w:space="0" w:color="auto"/>
+                <w:insideH w:val="single" w:sz="4" w:space="0" w:color="auto"/>
+                <w:insideV w:val="single" w:sz="4" w:space="0" w:color="auto"/>
+              </w:tblBorders>
+              <w:tblLook w:val="01E0" w:firstRow="1" w:lastRow="1" w:firstColumn="1" w:lastColumn="1" w:noHBand="0" w:noVBand="0"/>
+            </w:tblPr>
+            <w:tblGrid>
+              <w:gridCol w:w="650"/>
+              <w:gridCol w:w="1646"/>
+              <w:gridCol w:w="4112"/>
+            </w:tblGrid>
+            <w:tr>
+              <w:tc>
+                <w:tcPr>
+                  <w:tcW w:w="650" w:type="dxa"/>
+                  <w:tcBorders>
+                    <w:top w:val="single" w:sz="4" w:space="0" w:color="auto"/>
+                    <w:left w:val="single" w:sz="4" w:space="0" w:color="auto"/>
+                    <w:bottom w:val="single" w:sz="4" w:space="0" w:color="auto"/>
+                    <w:right w:val="single" w:sz="4" w:space="0" w:color="auto"/>
+                  </w:tcBorders>
+                  <w:shd w:val="clear" w:color="auto" w:fill="FFCC99"/>
+                  <w:hideMark/>
+                </w:tcPr>
+                <w:p>
+                  <w:pPr>
+                    <w:pStyle w:val="TableCaptionSmall"/>
+                    <w:jc w:val="both"/>
+                    <w:rPr>
+                      <w:sz w:val="19"/>
+                    </w:rPr>
+                  </w:pPr>
+                  <w:r>
+                    <w:rPr>
+                      <w:sz w:val="19"/>
+                    </w:rPr>
+                    <w:t>STT</w:t>
+                  </w:r>
+                </w:p>
+              </w:tc>
+              <w:tc>
+                <w:tcPr>
+                  <w:tcW w:w="1646" w:type="dxa"/>
+                  <w:tcBorders>
+                    <w:top w:val="single" w:sz="4" w:space="0" w:color="auto"/>
+                    <w:left w:val="single" w:sz="4" w:space="0" w:color="auto"/>
+                    <w:bottom w:val="single" w:sz="4" w:space="0" w:color="auto"/>
+                    <w:right w:val="single" w:sz="4" w:space="0" w:color="auto"/>
+                  </w:tcBorders>
+                  <w:shd w:val="clear" w:color="auto" w:fill="FFCC99"/>
+                  <w:hideMark/>
+                </w:tcPr>
+                <w:p>
+                  <w:pPr>
+                    <w:pStyle w:val="TableCaptionSmall"/>
+                    <w:rPr>
+                      <w:sz w:val="19"/>
+                    </w:rPr>
+                  </w:pPr>
+                  <w:r>
+                    <w:rPr>
+                      <w:sz w:val="19"/>
+                    </w:rPr>
+                    <w:t>Thực hiện bởi</w:t>
+                  </w:r>
+                </w:p>
+              </w:tc>
+              <w:tc>
+                <w:tcPr>
+                  <w:tcW w:w="4112" w:type="dxa"/>
+                  <w:tcBorders>
+                    <w:top w:val="single" w:sz="4" w:space="0" w:color="auto"/>
+                    <w:left w:val="single" w:sz="4" w:space="0" w:color="auto"/>
+                    <w:bottom w:val="single" w:sz="4" w:space="0" w:color="auto"/>
+                    <w:right w:val="single" w:sz="4" w:space="0" w:color="auto"/>
+                  </w:tcBorders>
+                  <w:shd w:val="clear" w:color="auto" w:fill="FFCC99"/>
+                  <w:hideMark/>
+                </w:tcPr>
+                <w:p>
+                  <w:pPr>
+                    <w:pStyle w:val="TableCaptionSmall"/>
+                    <w:ind w:left="547"/>
+                    <w:rPr>
+                      <w:sz w:val="19"/>
+                    </w:rPr>
+                  </w:pPr>
+                  <w:r>
+                    <w:rPr>
+                      <w:sz w:val="19"/>
+                    </w:rPr>
+                    <w:t>Hành động</w:t>
+                  </w:r>
+                </w:p>
+              </w:tc>
+            </w:tr>
+            <w:tr>
+              <w:trPr>
+                <w:trHeight w:val="286"/>
+              </w:trPr>
+              <w:tc>
+                <w:tcPr>
+                  <w:tcW w:w="650" w:type="dxa"/>
+                  <w:tcBorders>
+                    <w:top w:val="single" w:sz="4" w:space="0" w:color="auto"/>
+                    <w:left w:val="single" w:sz="4" w:space="0" w:color="auto"/>
+                    <w:bottom w:val="single" w:sz="4" w:space="0" w:color="auto"/>
+                    <w:right w:val="single" w:sz="4" w:space="0" w:color="auto"/>
+                  </w:tcBorders>
+                  <w:hideMark/>
+                </w:tcPr>
+                <w:p>
+                  <w:pPr>
+                    <w:spacing w:after="40"/>
+                    <w:ind w:left="113"/>
+                    <w:jc w:val="center"/>
+                    <w:rPr>
+                      <w:sz w:val="19"/>
+                    </w:rPr>
+                  </w:pPr>
+                  <w:r>
+                    <w:rPr>
+                      <w:sz w:val="19"/>
+                    </w:rPr>
+                    <w:t>6a</w:t>
+                  </w:r>
+                </w:p>
+              </w:tc>
+              <w:tc>
+                <w:tcPr>
+                  <w:tcW w:w="1646" w:type="dxa"/>
+                  <w:tcBorders>
+                    <w:top w:val="single" w:sz="4" w:space="0" w:color="auto"/>
+                    <w:left w:val="single" w:sz="4" w:space="0" w:color="auto"/>
+                    <w:bottom w:val="single" w:sz="4" w:space="0" w:color="auto"/>
+                    <w:right w:val="nil"/>
+                  </w:tcBorders>
+                  <w:hideMark/>
+                </w:tcPr>
+                <w:p>
+                  <w:pPr>
+                    <w:widowControl w:val="0"/>
+                    <w:ind w:left="113"/>
+                    <w:rPr>
+                      <w:sz w:val="19"/>
+                    </w:rPr>
+                  </w:pPr>
+                  <w:r>
+                    <w:rPr>
+                      <w:sz w:val="19"/>
+                    </w:rPr>
+                    <w:t>Hệ thống</w:t>
+                  </w:r>
+                </w:p>
+              </w:tc>
+              <w:tc>
+                <w:tcPr>
+                  <w:tcW w:w="4112" w:type="dxa"/>
+                  <w:tcBorders>
+                    <w:top w:val="single" w:sz="4" w:space="0" w:color="auto"/>
+                    <w:left w:val="nil"/>
+                    <w:bottom w:val="single" w:sz="4" w:space="0" w:color="auto"/>
+                    <w:right w:val="single" w:sz="4" w:space="0" w:color="auto"/>
+                  </w:tcBorders>
+                  <w:hideMark/>
+                </w:tcPr>
+                <w:p>
+                  <w:pPr>
+                    <w:widowControl w:val="0"/>
+                    <w:ind w:left="113"/>
+                    <w:rPr>
+                      <w:sz w:val="19"/>
+                    </w:rPr>
+                  </w:pPr>
+                  <w:r>
+                    <w:rPr>
+                      <w:sz w:val="19"/>
+                    </w:rPr>
+                    <w:t>Thông báo: “Sinh viên không đủ điều kiện ứng tuyển”</w:t>
+                  </w:r>
+                </w:p>
+              </w:tc>
+            </w:tr>
+          </w:tbl>
+          <w:p>
+            <w:pPr>
+              <w:pStyle w:val="Bang"/>
+              <w:widowControl w:val="0"/>
+              <w:rPr>
+                <w:sz w:val="19"/>
+              </w:rPr>
+            </w:pPr>
+          </w:p>
+        </w:tc>
+      </w:tr>
+      <w:tr>
+        <w:trPr>
+          <w:trHeight w:val="348"/>
+          <w:jc w:val="center"/>
+        </w:trPr>
+        <w:tc>
+          <w:tcPr>
+            <w:tcW w:w="2043" w:type="dxa"/>
+            <w:tcBorders>
+              <w:top w:val="single" w:sz="4" w:space="0" w:color="auto"/>
+              <w:left w:val="single" w:sz="4" w:space="0" w:color="auto"/>
+              <w:bottom w:val="single" w:sz="4" w:space="0" w:color="auto"/>
+              <w:right w:val="single" w:sz="4" w:space="0" w:color="auto"/>
+            </w:tcBorders>
+            <w:shd w:val="clear" w:color="auto" w:fill="C5F1E3"/>
+            <w:hideMark/>
+          </w:tcPr>
+          <w:p>
+            <w:pPr>
+              <w:pStyle w:val="TableCaption"/>
+              <w:rPr>
+                <w:sz w:val="19"/>
+              </w:rPr>
+            </w:pPr>
+            <w:r>
+              <w:rPr>
+                <w:sz w:val="19"/>
+              </w:rPr>
+              <w:t>Hậu điều kiện</w:t>
+            </w:r>
+          </w:p>
+        </w:tc>
+        <w:tc>
+          <w:tcPr>
+            <w:tcW w:w="6695" w:type="dxa"/>
+            <w:gridSpan w:val="3"/>
+            <w:tcBorders>
+              <w:top w:val="single" w:sz="4" w:space="0" w:color="auto"/>
+              <w:left w:val="single" w:sz="4" w:space="0" w:color="auto"/>
+              <w:bottom w:val="single" w:sz="4" w:space="0" w:color="auto"/>
+              <w:right w:val="single" w:sz="4" w:space="0" w:color="auto"/>
+            </w:tcBorders>
+            <w:hideMark/>
+          </w:tcPr>
+          <w:p>
+            <w:pPr>
+              <w:pStyle w:val="Bang"/>
+              <w:widowControl w:val="0"/>
+              <w:rPr>
+                <w:sz w:val="19"/>
+              </w:rPr>
+            </w:pPr>
+            <w:r>
+              <w:rPr>
+                <w:sz w:val="19"/>
+              </w:rPr>
+              <w:t>Không</w:t>
+            </w:r>
+          </w:p>
+        </w:tc>
+      </w:tr>
+    </w:tbl>
+    <w:p/>
+    <w:p>
+      <w:r>
+        <w:t>3.3 Đặc tả usecase UC003 “Review Job”</w:t>
+      </w:r>
+    </w:p>
+    <w:tbl>
+      <w:tblPr>
+        <w:tblW w:w="8738" w:type="dxa"/>
+        <w:jc w:val="center"/>
+        <w:tblBorders>
+          <w:top w:val="single" w:sz="4" w:space="0" w:color="auto"/>
+          <w:left w:val="single" w:sz="4" w:space="0" w:color="auto"/>
+          <w:bottom w:val="single" w:sz="4" w:space="0" w:color="auto"/>
+          <w:right w:val="single" w:sz="4" w:space="0" w:color="auto"/>
+          <w:insideH w:val="single" w:sz="4" w:space="0" w:color="auto"/>
+          <w:insideV w:val="single" w:sz="4" w:space="0" w:color="auto"/>
+        </w:tblBorders>
+        <w:tblLook w:val="01E0" w:firstRow="1" w:lastRow="1" w:firstColumn="1" w:lastColumn="1" w:noHBand="0" w:noVBand="0"/>
+      </w:tblPr>
+      <w:tblGrid>
+        <w:gridCol w:w="2043"/>
+        <w:gridCol w:w="2725"/>
+        <w:gridCol w:w="2392"/>
+        <w:gridCol w:w="1578"/>
+      </w:tblGrid>
+      <w:tr>
+        <w:trPr>
+          <w:jc w:val="center"/>
+        </w:trPr>
+        <w:tc>
+          <w:tcPr>
+            <w:tcW w:w="2043" w:type="dxa"/>
+            <w:tcBorders>
+              <w:top w:val="single" w:sz="4" w:space="0" w:color="auto"/>
+              <w:left w:val="single" w:sz="4" w:space="0" w:color="auto"/>
+              <w:bottom w:val="single" w:sz="4" w:space="0" w:color="auto"/>
+              <w:right w:val="single" w:sz="4" w:space="0" w:color="auto"/>
+            </w:tcBorders>
+            <w:shd w:val="clear" w:color="auto" w:fill="C5F1E3"/>
+            <w:hideMark/>
+          </w:tcPr>
+          <w:p>
+            <w:pPr>
+              <w:pStyle w:val="TableCaption"/>
+              <w:rPr>
+                <w:sz w:val="18"/>
+                <w:szCs w:val="18"/>
+              </w:rPr>
+            </w:pPr>
+            <w:r>
+              <w:rPr>
+                <w:sz w:val="18"/>
+                <w:szCs w:val="18"/>
+              </w:rPr>
+              <w:t>Mã Use case</w:t>
+            </w:r>
+          </w:p>
+        </w:tc>
+        <w:tc>
+          <w:tcPr>
+            <w:tcW w:w="2725" w:type="dxa"/>
+            <w:tcBorders>
+              <w:top w:val="single" w:sz="4" w:space="0" w:color="auto"/>
+              <w:left w:val="single" w:sz="4" w:space="0" w:color="auto"/>
+              <w:bottom w:val="single" w:sz="4" w:space="0" w:color="auto"/>
+              <w:right w:val="single" w:sz="4" w:space="0" w:color="auto"/>
+            </w:tcBorders>
+            <w:hideMark/>
+          </w:tcPr>
+          <w:p>
+            <w:pPr>
+              <w:pStyle w:val="Bang"/>
+              <w:widowControl w:val="0"/>
+              <w:rPr>
+                <w:sz w:val="19"/>
+              </w:rPr>
+            </w:pPr>
+            <w:r>
+              <w:rPr>
+                <w:sz w:val="19"/>
+              </w:rPr>
+              <w:t>UC002</w:t>
+            </w:r>
+          </w:p>
+        </w:tc>
+        <w:tc>
+          <w:tcPr>
+            <w:tcW w:w="2392" w:type="dxa"/>
+            <w:tcBorders>
+              <w:top w:val="single" w:sz="4" w:space="0" w:color="auto"/>
+              <w:left w:val="single" w:sz="4" w:space="0" w:color="auto"/>
+              <w:bottom w:val="single" w:sz="4" w:space="0" w:color="auto"/>
+              <w:right w:val="single" w:sz="4" w:space="0" w:color="auto"/>
+            </w:tcBorders>
+            <w:hideMark/>
+          </w:tcPr>
+          <w:p>
+            <w:pPr>
+              <w:pStyle w:val="TableCaption"/>
+              <w:rPr>
+                <w:sz w:val="19"/>
+              </w:rPr>
+            </w:pPr>
+            <w:r>
+              <w:rPr>
+                <w:sz w:val="19"/>
+              </w:rPr>
+              <w:t>Tên Use case</w:t>
+            </w:r>
+          </w:p>
+        </w:tc>
+        <w:tc>
+          <w:tcPr>
+            <w:tcW w:w="1578" w:type="dxa"/>
+            <w:tcBorders>
+              <w:top w:val="single" w:sz="4" w:space="0" w:color="auto"/>
+              <w:left w:val="single" w:sz="4" w:space="0" w:color="auto"/>
+              <w:bottom w:val="single" w:sz="4" w:space="0" w:color="auto"/>
+              <w:right w:val="single" w:sz="4" w:space="0" w:color="auto"/>
+            </w:tcBorders>
+            <w:hideMark/>
+          </w:tcPr>
+          <w:p>
+            <w:pPr>
+              <w:pStyle w:val="Bang"/>
+              <w:widowControl w:val="0"/>
+              <w:rPr>
+                <w:sz w:val="19"/>
+              </w:rPr>
+            </w:pPr>
+            <w:r>
+              <w:rPr>
+                <w:sz w:val="19"/>
+              </w:rPr>
+              <w:t>Apply Job</w:t>
+            </w:r>
+          </w:p>
+        </w:tc>
+      </w:tr>
+      <w:tr>
+        <w:trPr>
+          <w:jc w:val="center"/>
+        </w:trPr>
+        <w:tc>
+          <w:tcPr>
+            <w:tcW w:w="2043" w:type="dxa"/>
+            <w:tcBorders>
+              <w:top w:val="single" w:sz="4" w:space="0" w:color="auto"/>
+              <w:left w:val="single" w:sz="4" w:space="0" w:color="auto"/>
+              <w:bottom w:val="single" w:sz="4" w:space="0" w:color="auto"/>
+              <w:right w:val="single" w:sz="4" w:space="0" w:color="auto"/>
+            </w:tcBorders>
+            <w:shd w:val="clear" w:color="auto" w:fill="C5F1E3"/>
+            <w:hideMark/>
+          </w:tcPr>
+          <w:p>
+            <w:pPr>
+              <w:pStyle w:val="TableCaption"/>
+              <w:rPr>
+                <w:sz w:val="18"/>
+                <w:szCs w:val="18"/>
+              </w:rPr>
+            </w:pPr>
+            <w:r>
+              <w:rPr>
+                <w:sz w:val="18"/>
+                <w:szCs w:val="18"/>
+              </w:rPr>
+              <w:t>Tác nhân</w:t>
+            </w:r>
+          </w:p>
+        </w:tc>
+        <w:tc>
+          <w:tcPr>
+            <w:tcW w:w="6695" w:type="dxa"/>
+            <w:gridSpan w:val="3"/>
+            <w:tcBorders>
+              <w:top w:val="single" w:sz="4" w:space="0" w:color="auto"/>
+              <w:left w:val="single" w:sz="4" w:space="0" w:color="auto"/>
+              <w:bottom w:val="single" w:sz="4" w:space="0" w:color="auto"/>
+              <w:right w:val="single" w:sz="4" w:space="0" w:color="auto"/>
+            </w:tcBorders>
+            <w:hideMark/>
+          </w:tcPr>
+          <w:p>
+            <w:pPr>
+              <w:pStyle w:val="Bang"/>
+              <w:widowControl w:val="0"/>
+              <w:rPr>
+                <w:sz w:val="19"/>
+              </w:rPr>
+            </w:pPr>
+            <w:r>
+              <w:rPr>
+                <w:sz w:val="19"/>
+              </w:rPr>
+              <w:t>Sinh viên</w:t>
+            </w:r>
+          </w:p>
+        </w:tc>
+      </w:tr>
+      <w:tr>
+        <w:trPr>
+          <w:trHeight w:val="308"/>
+          <w:jc w:val="center"/>
+        </w:trPr>
+        <w:tc>
+          <w:tcPr>
+            <w:tcW w:w="2043" w:type="dxa"/>
+            <w:tcBorders>
+              <w:top w:val="single" w:sz="4" w:space="0" w:color="auto"/>
+              <w:left w:val="single" w:sz="4" w:space="0" w:color="auto"/>
+              <w:bottom w:val="single" w:sz="4" w:space="0" w:color="auto"/>
+              <w:right w:val="single" w:sz="4" w:space="0" w:color="auto"/>
+            </w:tcBorders>
+            <w:shd w:val="clear" w:color="auto" w:fill="C5F1E3"/>
+            <w:hideMark/>
+          </w:tcPr>
+          <w:p>
+            <w:pPr>
+              <w:pStyle w:val="TableCaption"/>
+              <w:rPr>
+                <w:sz w:val="18"/>
+                <w:szCs w:val="18"/>
+              </w:rPr>
+            </w:pPr>
+            <w:r>
+              <w:rPr>
+                <w:sz w:val="18"/>
+                <w:szCs w:val="18"/>
+              </w:rPr>
+              <w:t>Tiền điều kiện</w:t>
+            </w:r>
+          </w:p>
+        </w:tc>
+        <w:tc>
+          <w:tcPr>
+            <w:tcW w:w="6695" w:type="dxa"/>
+            <w:gridSpan w:val="3"/>
+            <w:tcBorders>
+              <w:top w:val="single" w:sz="4" w:space="0" w:color="auto"/>
+              <w:left w:val="single" w:sz="4" w:space="0" w:color="auto"/>
+              <w:bottom w:val="single" w:sz="4" w:space="0" w:color="auto"/>
+              <w:right w:val="single" w:sz="4" w:space="0" w:color="auto"/>
+            </w:tcBorders>
+            <w:hideMark/>
+          </w:tcPr>
+          <w:p>
+            <w:pPr>
+              <w:pStyle w:val="Bang"/>
+              <w:widowControl w:val="0"/>
+              <w:rPr>
+                <w:sz w:val="19"/>
+              </w:rPr>
+            </w:pPr>
+            <w:r>
+              <w:rPr>
+                <w:sz w:val="19"/>
+              </w:rPr>
+              <w:t>Người dùng đăng nhập thành công với vai trò là Sinh viên</w:t>
+            </w:r>
+          </w:p>
+        </w:tc>
+      </w:tr>
+      <w:tr>
+        <w:trPr>
+          <w:trHeight w:val="841"/>
+          <w:jc w:val="center"/>
+        </w:trPr>
+        <w:tc>
+          <w:tcPr>
+            <w:tcW w:w="2043" w:type="dxa"/>
+            <w:tcBorders>
+              <w:top w:val="single" w:sz="4" w:space="0" w:color="auto"/>
+              <w:left w:val="single" w:sz="4" w:space="0" w:color="auto"/>
+              <w:bottom w:val="single" w:sz="4" w:space="0" w:color="auto"/>
+              <w:right w:val="single" w:sz="4" w:space="0" w:color="auto"/>
+            </w:tcBorders>
+            <w:shd w:val="clear" w:color="auto" w:fill="C5F1E3"/>
+            <w:hideMark/>
+          </w:tcPr>
+          <w:p>
+            <w:pPr>
+              <w:pStyle w:val="TableCaption"/>
+              <w:rPr>
+                <w:sz w:val="18"/>
+                <w:szCs w:val="18"/>
+              </w:rPr>
+            </w:pPr>
+            <w:r>
+              <w:rPr>
+                <w:sz w:val="18"/>
+                <w:szCs w:val="18"/>
+              </w:rPr>
+              <w:t>Luồng sự kiện chính</w:t>
+            </w:r>
+          </w:p>
+          <w:p>
+            <w:pPr>
+              <w:pStyle w:val="TableCaption"/>
+              <w:rPr>
+                <w:sz w:val="18"/>
+                <w:szCs w:val="18"/>
+              </w:rPr>
+            </w:pPr>
+            <w:r>
+              <w:rPr>
+                <w:sz w:val="18"/>
+                <w:szCs w:val="18"/>
+              </w:rPr>
+              <w:t>(Thành công)</w:t>
+            </w:r>
+          </w:p>
+        </w:tc>
+        <w:tc>
+          <w:tcPr>
+            <w:tcW w:w="6695" w:type="dxa"/>
+            <w:gridSpan w:val="3"/>
+            <w:tcBorders>
+              <w:top w:val="single" w:sz="4" w:space="0" w:color="auto"/>
+              <w:left w:val="single" w:sz="4" w:space="0" w:color="auto"/>
+              <w:bottom w:val="single" w:sz="4" w:space="0" w:color="auto"/>
+              <w:right w:val="single" w:sz="4" w:space="0" w:color="auto"/>
+            </w:tcBorders>
+            <w:hideMark/>
+          </w:tcPr>
+          <w:tbl>
+            <w:tblPr>
+              <w:tblW w:w="6408" w:type="dxa"/>
+              <w:tblBorders>
+                <w:top w:val="single" w:sz="4" w:space="0" w:color="auto"/>
+                <w:left w:val="single" w:sz="4" w:space="0" w:color="auto"/>
+                <w:bottom w:val="single" w:sz="4" w:space="0" w:color="auto"/>
+                <w:right w:val="single" w:sz="4" w:space="0" w:color="auto"/>
+                <w:insideH w:val="single" w:sz="4" w:space="0" w:color="auto"/>
+                <w:insideV w:val="single" w:sz="4" w:space="0" w:color="auto"/>
+              </w:tblBorders>
+              <w:tblLook w:val="01E0" w:firstRow="1" w:lastRow="1" w:firstColumn="1" w:lastColumn="1" w:noHBand="0" w:noVBand="0"/>
+            </w:tblPr>
+            <w:tblGrid>
+              <w:gridCol w:w="579"/>
+              <w:gridCol w:w="1656"/>
+              <w:gridCol w:w="4173"/>
+            </w:tblGrid>
+            <w:tr>
+              <w:tc>
+                <w:tcPr>
+                  <w:tcW w:w="579" w:type="dxa"/>
+                  <w:tcBorders>
+                    <w:top w:val="single" w:sz="4" w:space="0" w:color="auto"/>
+                    <w:left w:val="single" w:sz="4" w:space="0" w:color="auto"/>
+                    <w:bottom w:val="single" w:sz="4" w:space="0" w:color="auto"/>
+                    <w:right w:val="single" w:sz="4" w:space="0" w:color="auto"/>
+                  </w:tcBorders>
+                  <w:shd w:val="clear" w:color="auto" w:fill="FFCC99"/>
+                  <w:hideMark/>
+                </w:tcPr>
+                <w:p>
+                  <w:pPr>
+                    <w:pStyle w:val="TableCaptionSmall"/>
+                    <w:jc w:val="both"/>
+                    <w:rPr>
+                      <w:sz w:val="17"/>
+                    </w:rPr>
+                  </w:pPr>
+                  <w:r>
+                    <w:rPr>
+                      <w:sz w:val="17"/>
+                    </w:rPr>
+                    <w:t>STT</w:t>
+                  </w:r>
+                </w:p>
+              </w:tc>
+              <w:tc>
+                <w:tcPr>
+                  <w:tcW w:w="1656" w:type="dxa"/>
+                  <w:tcBorders>
+                    <w:top w:val="single" w:sz="4" w:space="0" w:color="auto"/>
+                    <w:left w:val="single" w:sz="4" w:space="0" w:color="auto"/>
+                    <w:bottom w:val="single" w:sz="4" w:space="0" w:color="auto"/>
+                    <w:right w:val="single" w:sz="4" w:space="0" w:color="auto"/>
+                  </w:tcBorders>
+                  <w:shd w:val="clear" w:color="auto" w:fill="FFCC99"/>
+                  <w:hideMark/>
+                </w:tcPr>
+                <w:p>
+                  <w:pPr>
+                    <w:pStyle w:val="TableCaptionSmall"/>
+                    <w:rPr>
+                      <w:sz w:val="17"/>
+                    </w:rPr>
+                  </w:pPr>
+                  <w:r>
+                    <w:rPr>
+                      <w:sz w:val="17"/>
+                    </w:rPr>
+                    <w:t>Thực hiện bởi</w:t>
+                  </w:r>
+                </w:p>
+              </w:tc>
+              <w:tc>
+                <w:tcPr>
+                  <w:tcW w:w="4173" w:type="dxa"/>
+                  <w:tcBorders>
+                    <w:top w:val="single" w:sz="4" w:space="0" w:color="auto"/>
+                    <w:left w:val="single" w:sz="4" w:space="0" w:color="auto"/>
+                    <w:bottom w:val="single" w:sz="4" w:space="0" w:color="auto"/>
+                    <w:right w:val="single" w:sz="4" w:space="0" w:color="auto"/>
+                  </w:tcBorders>
+                  <w:shd w:val="clear" w:color="auto" w:fill="FFCC99"/>
+                  <w:hideMark/>
+                </w:tcPr>
+                <w:p>
+                  <w:pPr>
+                    <w:pStyle w:val="TableCaptionSmall"/>
+                    <w:ind w:left="547"/>
+                    <w:rPr>
+                      <w:sz w:val="17"/>
+                    </w:rPr>
+                  </w:pPr>
+                  <w:r>
+                    <w:rPr>
+                      <w:sz w:val="17"/>
+                    </w:rPr>
+                    <w:t>Hành động</w:t>
+                  </w:r>
+                </w:p>
+              </w:tc>
+            </w:tr>
+            <w:tr>
+              <w:tc>
+                <w:tcPr>
+                  <w:tcW w:w="579" w:type="dxa"/>
+                  <w:tcBorders>
+                    <w:top w:val="single" w:sz="4" w:space="0" w:color="auto"/>
+                    <w:left w:val="single" w:sz="4" w:space="0" w:color="auto"/>
+                    <w:bottom w:val="single" w:sz="4" w:space="0" w:color="auto"/>
+                    <w:right w:val="single" w:sz="4" w:space="0" w:color="auto"/>
+                  </w:tcBorders>
+                </w:tcPr>
+                <w:p>
+                  <w:pPr>
+                    <w:spacing w:before="120" w:after="0" w:line="240" w:lineRule="auto"/>
+                    <w:jc w:val="center"/>
+                    <w:rPr>
+                      <w:sz w:val="19"/>
+                    </w:rPr>
+                  </w:pPr>
+                  <w:r>
+                    <w:rPr>
+                      <w:sz w:val="19"/>
+                    </w:rPr>
+                    <w:t>1</w:t>
+                  </w:r>
+                </w:p>
+              </w:tc>
+              <w:tc>
+                <w:tcPr>
+                  <w:tcW w:w="1656" w:type="dxa"/>
+                  <w:tcBorders>
+                    <w:top w:val="single" w:sz="4" w:space="0" w:color="auto"/>
+                    <w:left w:val="single" w:sz="4" w:space="0" w:color="auto"/>
+                    <w:bottom w:val="single" w:sz="4" w:space="0" w:color="auto"/>
+                    <w:right w:val="nil"/>
+                  </w:tcBorders>
+                  <w:hideMark/>
+                </w:tcPr>
+                <w:p>
+                  <w:pPr>
+                    <w:widowControl w:val="0"/>
+                    <w:spacing w:after="40"/>
+                    <w:ind w:left="105"/>
+                    <w:rPr>
+                      <w:sz w:val="19"/>
+                    </w:rPr>
+                  </w:pPr>
+                  <w:r>
+                    <w:rPr>
+                      <w:sz w:val="19"/>
+                    </w:rPr>
+                    <w:t>Sinh viên</w:t>
+                  </w:r>
+                </w:p>
+              </w:tc>
+              <w:tc>
+                <w:tcPr>
+                  <w:tcW w:w="4173" w:type="dxa"/>
+                  <w:tcBorders>
+                    <w:top w:val="single" w:sz="4" w:space="0" w:color="auto"/>
+                    <w:left w:val="nil"/>
+                    <w:bottom w:val="single" w:sz="4" w:space="0" w:color="auto"/>
+                    <w:right w:val="single" w:sz="4" w:space="0" w:color="auto"/>
+                  </w:tcBorders>
+                  <w:hideMark/>
+                </w:tcPr>
+                <w:p>
+                  <w:pPr>
+                    <w:widowControl w:val="0"/>
+                    <w:spacing w:after="40"/>
+                    <w:ind w:left="105"/>
+                    <w:rPr>
+                      <w:sz w:val="19"/>
+                    </w:rPr>
+                  </w:pPr>
+                  <w:r>
+                    <w:rPr>
+                      <w:sz w:val="19"/>
+                    </w:rPr>
+                    <w:t>Chọn chức năng đánh giá công việc</w:t>
+                  </w:r>
+                </w:p>
+              </w:tc>
+            </w:tr>
+            <w:tr>
+              <w:tc>
+                <w:tcPr>
+                  <w:tcW w:w="579" w:type="dxa"/>
+                  <w:tcBorders>
+                    <w:top w:val="single" w:sz="4" w:space="0" w:color="auto"/>
+                    <w:left w:val="single" w:sz="4" w:space="0" w:color="auto"/>
+                    <w:bottom w:val="single" w:sz="4" w:space="0" w:color="auto"/>
+                    <w:right w:val="single" w:sz="4" w:space="0" w:color="auto"/>
+                  </w:tcBorders>
+                </w:tcPr>
+                <w:p>
+                  <w:pPr>
+                    <w:spacing w:before="120" w:after="0" w:line="240" w:lineRule="auto"/>
+                    <w:jc w:val="center"/>
+                    <w:rPr>
+                      <w:sz w:val="19"/>
+                    </w:rPr>
+                  </w:pPr>
+                  <w:r>
+                    <w:rPr>
+                      <w:sz w:val="19"/>
+                    </w:rPr>
+                    <w:t>2</w:t>
+                  </w:r>
+                </w:p>
+              </w:tc>
+              <w:tc>
+                <w:tcPr>
+                  <w:tcW w:w="1656" w:type="dxa"/>
+                  <w:tcBorders>
+                    <w:top w:val="single" w:sz="4" w:space="0" w:color="auto"/>
+                    <w:left w:val="single" w:sz="4" w:space="0" w:color="auto"/>
+                    <w:bottom w:val="single" w:sz="4" w:space="0" w:color="auto"/>
+                    <w:right w:val="nil"/>
+                  </w:tcBorders>
+                </w:tcPr>
+                <w:p>
+                  <w:pPr>
+                    <w:widowControl w:val="0"/>
+                    <w:spacing w:after="40"/>
+                    <w:ind w:left="105"/>
+                    <w:rPr>
+                      <w:sz w:val="19"/>
+                    </w:rPr>
+                  </w:pPr>
+                  <w:r>
+                    <w:rPr>
+                      <w:sz w:val="19"/>
+                    </w:rPr>
+                    <w:t>Hệ thống</w:t>
+                  </w:r>
+                </w:p>
+              </w:tc>
+              <w:tc>
+                <w:tcPr>
+                  <w:tcW w:w="4173" w:type="dxa"/>
+                  <w:tcBorders>
+                    <w:top w:val="single" w:sz="4" w:space="0" w:color="auto"/>
+                    <w:left w:val="nil"/>
+                    <w:bottom w:val="single" w:sz="4" w:space="0" w:color="auto"/>
+                    <w:right w:val="single" w:sz="4" w:space="0" w:color="auto"/>
+                  </w:tcBorders>
+                </w:tcPr>
+                <w:p>
+                  <w:pPr>
+                    <w:widowControl w:val="0"/>
+                    <w:spacing w:after="40"/>
+                    <w:ind w:left="105"/>
+                    <w:rPr>
+                      <w:sz w:val="19"/>
+                    </w:rPr>
+                  </w:pPr>
+                  <w:r>
+                    <w:rPr>
+                      <w:sz w:val="19"/>
+                    </w:rPr>
+                    <w:t>Kiểm tra sinh viên đủ điều kiện đánh giá công việc hay không</w:t>
+                  </w:r>
+                </w:p>
+              </w:tc>
+            </w:tr>
+            <w:tr>
+              <w:tc>
+                <w:tcPr>
+                  <w:tcW w:w="579" w:type="dxa"/>
+                  <w:tcBorders>
+                    <w:top w:val="single" w:sz="4" w:space="0" w:color="auto"/>
+                    <w:left w:val="single" w:sz="4" w:space="0" w:color="auto"/>
+                    <w:bottom w:val="single" w:sz="4" w:space="0" w:color="auto"/>
+                    <w:right w:val="single" w:sz="4" w:space="0" w:color="auto"/>
+                  </w:tcBorders>
+                </w:tcPr>
+                <w:p>
+                  <w:pPr>
+                    <w:spacing w:before="120" w:after="0" w:line="240" w:lineRule="auto"/>
+                    <w:jc w:val="center"/>
+                    <w:rPr>
+                      <w:sz w:val="19"/>
+                    </w:rPr>
+                  </w:pPr>
+                  <w:r>
+                    <w:rPr>
+                      <w:sz w:val="19"/>
+                    </w:rPr>
+                    <w:t>3</w:t>
+                  </w:r>
+                </w:p>
+              </w:tc>
+              <w:tc>
+                <w:tcPr>
+                  <w:tcW w:w="1656" w:type="dxa"/>
+                  <w:tcBorders>
+                    <w:top w:val="single" w:sz="4" w:space="0" w:color="auto"/>
+                    <w:left w:val="single" w:sz="4" w:space="0" w:color="auto"/>
+                    <w:bottom w:val="single" w:sz="4" w:space="0" w:color="auto"/>
+                    <w:right w:val="nil"/>
+                  </w:tcBorders>
+                </w:tcPr>
+                <w:p>
+                  <w:pPr>
+                    <w:widowControl w:val="0"/>
+                    <w:spacing w:after="40"/>
+                    <w:ind w:left="105"/>
+                    <w:rPr>
+                      <w:sz w:val="19"/>
+                    </w:rPr>
+                  </w:pPr>
+                  <w:r>
+                    <w:rPr>
+                      <w:sz w:val="19"/>
+                    </w:rPr>
+                    <w:t xml:space="preserve">Sinh viên </w:t>
+                  </w:r>
+                </w:p>
+              </w:tc>
+              <w:tc>
+                <w:tcPr>
+                  <w:tcW w:w="4173" w:type="dxa"/>
+                  <w:tcBorders>
+                    <w:top w:val="single" w:sz="4" w:space="0" w:color="auto"/>
+                    <w:left w:val="nil"/>
+                    <w:bottom w:val="single" w:sz="4" w:space="0" w:color="auto"/>
+                    <w:right w:val="single" w:sz="4" w:space="0" w:color="auto"/>
+                  </w:tcBorders>
+                </w:tcPr>
+                <w:p>
+                  <w:pPr>
+                    <w:widowControl w:val="0"/>
+                    <w:spacing w:after="40"/>
+                    <w:ind w:left="105"/>
+                    <w:rPr>
+                      <w:sz w:val="19"/>
+                    </w:rPr>
+                  </w:pPr>
+                  <w:r>
+                    <w:rPr>
+                      <w:sz w:val="19"/>
+                    </w:rPr>
+                    <w:t>Hiển thị form đánh giá</w:t>
+                  </w:r>
+                </w:p>
+              </w:tc>
+            </w:tr>
+            <w:tr>
+              <w:tc>
+                <w:tcPr>
+                  <w:tcW w:w="579" w:type="dxa"/>
+                  <w:tcBorders>
+                    <w:top w:val="single" w:sz="4" w:space="0" w:color="auto"/>
+                    <w:left w:val="single" w:sz="4" w:space="0" w:color="auto"/>
+                    <w:bottom w:val="single" w:sz="4" w:space="0" w:color="auto"/>
+                    <w:right w:val="single" w:sz="4" w:space="0" w:color="auto"/>
+                  </w:tcBorders>
+                </w:tcPr>
+                <w:p>
+                  <w:pPr>
+                    <w:spacing w:before="120" w:after="0" w:line="240" w:lineRule="auto"/>
+                    <w:jc w:val="center"/>
+                    <w:rPr>
+                      <w:sz w:val="19"/>
+                    </w:rPr>
+                  </w:pPr>
+                  <w:r>
+                    <w:rPr>
+                      <w:sz w:val="19"/>
+                    </w:rPr>
+                    <w:t>4</w:t>
+                  </w:r>
+                </w:p>
+              </w:tc>
+              <w:tc>
+                <w:tcPr>
+                  <w:tcW w:w="1656" w:type="dxa"/>
+                  <w:tcBorders>
+                    <w:top w:val="single" w:sz="4" w:space="0" w:color="auto"/>
+                    <w:left w:val="single" w:sz="4" w:space="0" w:color="auto"/>
+                    <w:bottom w:val="single" w:sz="4" w:space="0" w:color="auto"/>
+                    <w:right w:val="nil"/>
+                  </w:tcBorders>
+                </w:tcPr>
+                <w:p>
+                  <w:pPr>
+                    <w:widowControl w:val="0"/>
+                    <w:spacing w:after="40"/>
+                    <w:ind w:left="105"/>
+                    <w:rPr>
+                      <w:sz w:val="19"/>
+                    </w:rPr>
+                  </w:pPr>
+                  <w:r>
+                    <w:rPr>
+                      <w:sz w:val="19"/>
+                    </w:rPr>
+                    <w:t>Hệ thống</w:t>
+                  </w:r>
+                </w:p>
+              </w:tc>
+              <w:tc>
+                <w:tcPr>
+                  <w:tcW w:w="4173" w:type="dxa"/>
+                  <w:tcBorders>
+                    <w:top w:val="single" w:sz="4" w:space="0" w:color="auto"/>
+                    <w:left w:val="nil"/>
+                    <w:bottom w:val="single" w:sz="4" w:space="0" w:color="auto"/>
+                    <w:right w:val="single" w:sz="4" w:space="0" w:color="auto"/>
+                  </w:tcBorders>
+                </w:tcPr>
+                <w:p>
+                  <w:pPr>
+                    <w:widowControl w:val="0"/>
+                    <w:spacing w:after="40"/>
+                    <w:ind w:left="105"/>
+                    <w:rPr>
+                      <w:sz w:val="19"/>
+                    </w:rPr>
+                  </w:pPr>
+                  <w:r>
+                    <w:rPr>
+                      <w:sz w:val="19"/>
+                    </w:rPr>
+                    <w:t>H</w:t>
+                  </w:r>
+                  <w:r>
+                    <w:rPr>
+                      <w:sz w:val="19"/>
+                    </w:rPr>
+                    <w:t>oàn thành form đánh giá và nhấn “Lưu”</w:t>
+                  </w:r>
+                </w:p>
+              </w:tc>
+            </w:tr>
+            <w:tr>
+              <w:tc>
+                <w:tcPr>
+                  <w:tcW w:w="579" w:type="dxa"/>
+                  <w:tcBorders>
+                    <w:top w:val="single" w:sz="4" w:space="0" w:color="auto"/>
+                    <w:left w:val="single" w:sz="4" w:space="0" w:color="auto"/>
+                    <w:bottom w:val="single" w:sz="4" w:space="0" w:color="auto"/>
+                    <w:right w:val="single" w:sz="4" w:space="0" w:color="auto"/>
+                  </w:tcBorders>
+                </w:tcPr>
+                <w:p>
+                  <w:pPr>
+                    <w:spacing w:before="120" w:after="0" w:line="240" w:lineRule="auto"/>
+                    <w:jc w:val="center"/>
+                    <w:rPr>
+                      <w:sz w:val="19"/>
+                    </w:rPr>
+                  </w:pPr>
+                  <w:r>
+                    <w:rPr>
+                      <w:sz w:val="19"/>
+                    </w:rPr>
+                    <w:t>5</w:t>
+                  </w:r>
+                </w:p>
+              </w:tc>
+              <w:tc>
+                <w:tcPr>
+                  <w:tcW w:w="1656" w:type="dxa"/>
+                  <w:tcBorders>
+                    <w:top w:val="single" w:sz="4" w:space="0" w:color="auto"/>
+                    <w:left w:val="single" w:sz="4" w:space="0" w:color="auto"/>
+                    <w:bottom w:val="single" w:sz="4" w:space="0" w:color="auto"/>
+                    <w:right w:val="nil"/>
+                  </w:tcBorders>
+                </w:tcPr>
+                <w:p>
+                  <w:pPr>
+                    <w:widowControl w:val="0"/>
+                    <w:spacing w:after="40"/>
+                    <w:ind w:left="105"/>
+                    <w:rPr>
+                      <w:sz w:val="19"/>
+                    </w:rPr>
+                  </w:pPr>
+                  <w:r>
+                    <w:rPr>
+                      <w:sz w:val="19"/>
+                    </w:rPr>
+                    <w:t>Sinh viên</w:t>
+                  </w:r>
+                </w:p>
+              </w:tc>
+              <w:tc>
+                <w:tcPr>
+                  <w:tcW w:w="4173" w:type="dxa"/>
+                  <w:tcBorders>
+                    <w:top w:val="single" w:sz="4" w:space="0" w:color="auto"/>
+                    <w:left w:val="nil"/>
+                    <w:bottom w:val="single" w:sz="4" w:space="0" w:color="auto"/>
+                    <w:right w:val="single" w:sz="4" w:space="0" w:color="auto"/>
+                  </w:tcBorders>
+                </w:tcPr>
+                <w:p>
+                  <w:pPr>
+                    <w:widowControl w:val="0"/>
+                    <w:spacing w:after="40"/>
+                    <w:ind w:left="105"/>
+                    <w:rPr>
+                      <w:sz w:val="19"/>
+                    </w:rPr>
+                  </w:pPr>
+                  <w:r>
+                    <w:rPr>
+                      <w:sz w:val="19"/>
+                    </w:rPr>
+                    <w:t>Lưu đánh giá và thông báo “Thêm đánh giá thành công”</w:t>
+                  </w:r>
+                </w:p>
+              </w:tc>
+            </w:tr>
+          </w:tbl>
+          <w:p>
+            <w:pPr>
+              <w:pStyle w:val="Bang"/>
+              <w:widowControl w:val="0"/>
+              <w:spacing w:before="0" w:after="0"/>
+              <w:rPr>
+                <w:sz w:val="19"/>
+              </w:rPr>
+            </w:pPr>
+          </w:p>
+          <w:p>
+            <w:pPr>
+              <w:pStyle w:val="Bang"/>
+              <w:widowControl w:val="0"/>
+              <w:spacing w:before="0" w:after="0"/>
+              <w:rPr>
+                <w:sz w:val="19"/>
+              </w:rPr>
+            </w:pPr>
+          </w:p>
+        </w:tc>
+      </w:tr>
+      <w:tr>
+        <w:trPr>
+          <w:trHeight w:val="1128"/>
+          <w:jc w:val="center"/>
+        </w:trPr>
+        <w:tc>
+          <w:tcPr>
+            <w:tcW w:w="2043" w:type="dxa"/>
+            <w:tcBorders>
+              <w:top w:val="single" w:sz="4" w:space="0" w:color="auto"/>
+              <w:left w:val="single" w:sz="4" w:space="0" w:color="auto"/>
+              <w:bottom w:val="single" w:sz="4" w:space="0" w:color="auto"/>
+              <w:right w:val="single" w:sz="4" w:space="0" w:color="auto"/>
+            </w:tcBorders>
+            <w:shd w:val="clear" w:color="auto" w:fill="C5F1E3"/>
+            <w:hideMark/>
+          </w:tcPr>
+          <w:p>
+            <w:pPr>
+              <w:pStyle w:val="TableCaption"/>
+              <w:rPr>
+                <w:sz w:val="19"/>
+              </w:rPr>
+            </w:pPr>
+            <w:r>
+              <w:rPr>
+                <w:sz w:val="19"/>
+              </w:rPr>
+              <w:t>Luồng sự kiện thay thế</w:t>
+            </w:r>
+          </w:p>
+        </w:tc>
+        <w:tc>
+          <w:tcPr>
+            <w:tcW w:w="6695" w:type="dxa"/>
+            <w:gridSpan w:val="3"/>
+            <w:tcBorders>
+              <w:top w:val="single" w:sz="4" w:space="0" w:color="auto"/>
+              <w:left w:val="single" w:sz="4" w:space="0" w:color="auto"/>
+              <w:bottom w:val="single" w:sz="4" w:space="0" w:color="auto"/>
+              <w:right w:val="single" w:sz="4" w:space="0" w:color="auto"/>
+            </w:tcBorders>
+            <w:hideMark/>
+          </w:tcPr>
+          <w:tbl>
+            <w:tblPr>
+              <w:tblW w:w="6408" w:type="dxa"/>
+              <w:tblBorders>
+                <w:top w:val="single" w:sz="4" w:space="0" w:color="auto"/>
+                <w:left w:val="single" w:sz="4" w:space="0" w:color="auto"/>
+                <w:bottom w:val="single" w:sz="4" w:space="0" w:color="auto"/>
+                <w:right w:val="single" w:sz="4" w:space="0" w:color="auto"/>
+                <w:insideH w:val="single" w:sz="4" w:space="0" w:color="auto"/>
+                <w:insideV w:val="single" w:sz="4" w:space="0" w:color="auto"/>
+              </w:tblBorders>
+              <w:tblLook w:val="01E0" w:firstRow="1" w:lastRow="1" w:firstColumn="1" w:lastColumn="1" w:noHBand="0" w:noVBand="0"/>
+            </w:tblPr>
+            <w:tblGrid>
+              <w:gridCol w:w="650"/>
+              <w:gridCol w:w="1646"/>
+              <w:gridCol w:w="4112"/>
+            </w:tblGrid>
+            <w:tr>
+              <w:tc>
+                <w:tcPr>
+                  <w:tcW w:w="650" w:type="dxa"/>
+                  <w:tcBorders>
+                    <w:top w:val="single" w:sz="4" w:space="0" w:color="auto"/>
+                    <w:left w:val="single" w:sz="4" w:space="0" w:color="auto"/>
+                    <w:bottom w:val="single" w:sz="4" w:space="0" w:color="auto"/>
+                    <w:right w:val="single" w:sz="4" w:space="0" w:color="auto"/>
+                  </w:tcBorders>
+                  <w:shd w:val="clear" w:color="auto" w:fill="FFCC99"/>
+                  <w:hideMark/>
+                </w:tcPr>
+                <w:p>
+                  <w:pPr>
+                    <w:pStyle w:val="TableCaptionSmall"/>
+                    <w:jc w:val="both"/>
+                    <w:rPr>
+                      <w:sz w:val="19"/>
+                    </w:rPr>
+                  </w:pPr>
+                  <w:r>
+                    <w:rPr>
+                      <w:sz w:val="19"/>
+                    </w:rPr>
+                    <w:t>STT</w:t>
+                  </w:r>
+                </w:p>
+              </w:tc>
+              <w:tc>
+                <w:tcPr>
+                  <w:tcW w:w="1646" w:type="dxa"/>
+                  <w:tcBorders>
+                    <w:top w:val="single" w:sz="4" w:space="0" w:color="auto"/>
+                    <w:left w:val="single" w:sz="4" w:space="0" w:color="auto"/>
+                    <w:bottom w:val="single" w:sz="4" w:space="0" w:color="auto"/>
+                    <w:right w:val="single" w:sz="4" w:space="0" w:color="auto"/>
+                  </w:tcBorders>
+                  <w:shd w:val="clear" w:color="auto" w:fill="FFCC99"/>
+                  <w:hideMark/>
+                </w:tcPr>
+                <w:p>
+                  <w:pPr>
+                    <w:pStyle w:val="TableCaptionSmall"/>
+                    <w:rPr>
+                      <w:sz w:val="19"/>
+                    </w:rPr>
+                  </w:pPr>
+                  <w:r>
+                    <w:rPr>
+                      <w:sz w:val="19"/>
+                    </w:rPr>
+                    <w:t>Thực hiện bởi</w:t>
+                  </w:r>
+                </w:p>
+              </w:tc>
+              <w:tc>
+                <w:tcPr>
+                  <w:tcW w:w="4112" w:type="dxa"/>
+                  <w:tcBorders>
+                    <w:top w:val="single" w:sz="4" w:space="0" w:color="auto"/>
+                    <w:left w:val="single" w:sz="4" w:space="0" w:color="auto"/>
+                    <w:bottom w:val="single" w:sz="4" w:space="0" w:color="auto"/>
+                    <w:right w:val="single" w:sz="4" w:space="0" w:color="auto"/>
+                  </w:tcBorders>
+                  <w:shd w:val="clear" w:color="auto" w:fill="FFCC99"/>
+                  <w:hideMark/>
+                </w:tcPr>
+                <w:p>
+                  <w:pPr>
+                    <w:pStyle w:val="TableCaptionSmall"/>
+                    <w:ind w:left="547"/>
+                    <w:rPr>
+                      <w:sz w:val="19"/>
+                    </w:rPr>
+                  </w:pPr>
+                  <w:r>
+                    <w:rPr>
+                      <w:sz w:val="19"/>
+                    </w:rPr>
+                    <w:t>Hành động</w:t>
+                  </w:r>
+                </w:p>
+              </w:tc>
+            </w:tr>
+            <w:tr>
+              <w:trPr>
+                <w:trHeight w:val="286"/>
+              </w:trPr>
+              <w:tc>
+                <w:tcPr>
+                  <w:tcW w:w="650" w:type="dxa"/>
+                  <w:tcBorders>
+                    <w:top w:val="single" w:sz="4" w:space="0" w:color="auto"/>
+                    <w:left w:val="single" w:sz="4" w:space="0" w:color="auto"/>
+                    <w:bottom w:val="single" w:sz="4" w:space="0" w:color="auto"/>
+                    <w:right w:val="single" w:sz="4" w:space="0" w:color="auto"/>
+                  </w:tcBorders>
+                  <w:hideMark/>
+                </w:tcPr>
+                <w:p>
+                  <w:pPr>
+                    <w:spacing w:after="40"/>
+                    <w:ind w:left="113"/>
+                    <w:jc w:val="center"/>
+                    <w:rPr>
+                      <w:sz w:val="19"/>
+                    </w:rPr>
+                  </w:pPr>
+                  <w:r>
+                    <w:rPr>
+                      <w:sz w:val="19"/>
+                    </w:rPr>
+                    <w:t>2</w:t>
+                  </w:r>
+                  <w:r>
+                    <w:rPr>
+                      <w:sz w:val="19"/>
+                    </w:rPr>
+                    <w:t>a</w:t>
+                  </w:r>
+                </w:p>
+              </w:tc>
+              <w:tc>
+                <w:tcPr>
+                  <w:tcW w:w="1646" w:type="dxa"/>
+                  <w:tcBorders>
+                    <w:top w:val="single" w:sz="4" w:space="0" w:color="auto"/>
+                    <w:left w:val="single" w:sz="4" w:space="0" w:color="auto"/>
+                    <w:bottom w:val="single" w:sz="4" w:space="0" w:color="auto"/>
+                    <w:right w:val="nil"/>
+                  </w:tcBorders>
+                  <w:hideMark/>
+                </w:tcPr>
+                <w:p>
+                  <w:pPr>
+                    <w:widowControl w:val="0"/>
+                    <w:ind w:left="113"/>
+                    <w:rPr>
+                      <w:sz w:val="19"/>
+                    </w:rPr>
+                  </w:pPr>
+                  <w:r>
+                    <w:rPr>
+                      <w:sz w:val="19"/>
+                    </w:rPr>
+                    <w:t>Hệ thống</w:t>
+                  </w:r>
+                </w:p>
+              </w:tc>
+              <w:tc>
+                <w:tcPr>
+                  <w:tcW w:w="4112" w:type="dxa"/>
+                  <w:tcBorders>
+                    <w:top w:val="single" w:sz="4" w:space="0" w:color="auto"/>
+                    <w:left w:val="nil"/>
+                    <w:bottom w:val="single" w:sz="4" w:space="0" w:color="auto"/>
+                    <w:right w:val="single" w:sz="4" w:space="0" w:color="auto"/>
+                  </w:tcBorders>
+                  <w:hideMark/>
+                </w:tcPr>
+                <w:p>
+                  <w:pPr>
+                    <w:widowControl w:val="0"/>
+                    <w:ind w:left="113"/>
+                    <w:rPr>
+                      <w:sz w:val="19"/>
+                    </w:rPr>
+                  </w:pPr>
+                  <w:r>
+                    <w:rPr>
+                      <w:sz w:val="19"/>
+                    </w:rPr>
+                    <w:t xml:space="preserve">Thông báo: “Sinh viên không đủ điều kiện </w:t>
+                  </w:r>
+                  <w:r>
+                    <w:rPr>
+                      <w:sz w:val="19"/>
+                    </w:rPr>
+                    <w:t>đánh giá công việc</w:t>
+                  </w:r>
+                  <w:r>
+                    <w:rPr>
+                      <w:sz w:val="19"/>
+                    </w:rPr>
+                    <w:t>”</w:t>
+                  </w:r>
+                </w:p>
+              </w:tc>
+            </w:tr>
+          </w:tbl>
+          <w:p>
+            <w:pPr>
+              <w:pStyle w:val="Bang"/>
+              <w:widowControl w:val="0"/>
+              <w:rPr>
+                <w:sz w:val="19"/>
+              </w:rPr>
+            </w:pPr>
+          </w:p>
+        </w:tc>
+      </w:tr>
+      <w:tr>
+        <w:trPr>
+          <w:trHeight w:val="348"/>
+          <w:jc w:val="center"/>
+        </w:trPr>
+        <w:tc>
+          <w:tcPr>
+            <w:tcW w:w="2043" w:type="dxa"/>
+            <w:tcBorders>
+              <w:top w:val="single" w:sz="4" w:space="0" w:color="auto"/>
+              <w:left w:val="single" w:sz="4" w:space="0" w:color="auto"/>
+              <w:bottom w:val="single" w:sz="4" w:space="0" w:color="auto"/>
+              <w:right w:val="single" w:sz="4" w:space="0" w:color="auto"/>
+            </w:tcBorders>
+            <w:shd w:val="clear" w:color="auto" w:fill="C5F1E3"/>
+            <w:hideMark/>
+          </w:tcPr>
+          <w:p>
+            <w:pPr>
+              <w:pStyle w:val="TableCaption"/>
+              <w:rPr>
+                <w:sz w:val="19"/>
+              </w:rPr>
+            </w:pPr>
+            <w:r>
+              <w:rPr>
+                <w:sz w:val="19"/>
+              </w:rPr>
+              <w:t>Hậu điều kiện</w:t>
+            </w:r>
+          </w:p>
+        </w:tc>
+        <w:tc>
+          <w:tcPr>
+            <w:tcW w:w="6695" w:type="dxa"/>
+            <w:gridSpan w:val="3"/>
+            <w:tcBorders>
+              <w:top w:val="single" w:sz="4" w:space="0" w:color="auto"/>
+              <w:left w:val="single" w:sz="4" w:space="0" w:color="auto"/>
+              <w:bottom w:val="single" w:sz="4" w:space="0" w:color="auto"/>
+              <w:right w:val="single" w:sz="4" w:space="0" w:color="auto"/>
+            </w:tcBorders>
+            <w:hideMark/>
+          </w:tcPr>
+          <w:p>
+            <w:pPr>
+              <w:pStyle w:val="Bang"/>
+              <w:widowControl w:val="0"/>
+              <w:rPr>
+                <w:sz w:val="19"/>
+              </w:rPr>
+            </w:pPr>
+            <w:r>
+              <w:rPr>
+                <w:sz w:val="19"/>
+              </w:rPr>
+              <w:t>Không</w:t>
+            </w:r>
+          </w:p>
+        </w:tc>
+      </w:tr>
+    </w:tbl>
+    <w:p/>
+    <w:p/>
+    <w:p>
+      <w:r>
+        <w:t>3.4 Đặc tả usecase UC004 “Manage Job”</w:t>
+      </w:r>
+    </w:p>
+    <w:p>
+      <w:r>
+        <w:t>3.4 Đặc tả usecase UC005 “Manage applicant”</w:t>
+      </w:r>
+    </w:p>
+    <w:p>
+      <w:r>
+        <w:t>3.5 Đặc tả usecase UC00</w:t>
+      </w:r>
+      <w:r>
+        <w:t>6</w:t>
+      </w:r>
+      <w:r>
+        <w:t xml:space="preserve"> “Manage Job Category”</w:t>
+      </w:r>
+    </w:p>
+    <w:p>
+      <w:r>
+        <w:lastRenderedPageBreak/>
+        <w:t>3.6 Đặc tả usecase UC00</w:t>
+      </w:r>
+      <w:r>
+        <w:t>7</w:t>
+      </w:r>
+      <w:r>
+        <w:t xml:space="preserve"> “Manage account”</w:t>
+      </w:r>
+    </w:p>
     <w:sectPr>
       <w:pgSz w:w="12240" w:h="15840"/>
       <w:pgMar w:top="1440" w:right="1440" w:bottom="1440" w:left="1440" w:header="720" w:footer="720" w:gutter="0"/>
@@ -286,6 +7849,119 @@
 <file path=word/numbering.xml><?xml version="1.0" encoding="utf-8"?>
 <w:numbering xmlns:wpc="http://schemas.microsoft.com/office/word/2010/wordprocessingCanvas" xmlns:cx="http://schemas.microsoft.com/office/drawing/2014/chartex" xmlns:cx1="http://schemas.microsoft.com/office/drawing/2015/9/8/chartex" xmlns:cx2="http://schemas.microsoft.com/office/drawing/2015/10/21/chartex" xmlns:cx3="http://schemas.microsoft.com/office/drawing/2016/5/9/chartex" xmlns:cx4="http://schemas.microsoft.com/office/drawing/2016/5/10/chartex" xmlns:cx5="http://schemas.microsoft.com/office/drawing/2016/5/11/chartex" xmlns:cx6="http://schemas.microsoft.com/office/drawing/2016/5/12/chartex" xmlns:cx7="http://schemas.microsoft.com/office/drawing/2016/5/13/chartex" xmlns:cx8="http://schemas.microsoft.com/office/drawing/2016/5/14/chartex" xmlns:mc="http://schemas.openxmlformats.org/markup-compatibility/2006" xmlns:aink="http://schemas.microsoft.com/office/drawing/2016/ink" xmlns:am3d="http://schemas.microsoft.com/office/drawing/2017/model3d" xmlns:o="urn:schemas-microsoft-com:office:office" xmlns:oel="http://schemas.microsoft.com/office/2019/extlst" xmlns:r="http://schemas.openxmlformats.org/officeDocument/2006/relationships" xmlns:m="http://schemas.openxmlformats.org/officeDocument/2006/math" xmlns:v="urn:schemas-microsoft-com:vml" xmlns:wp14="http://schemas.microsoft.com/office/word/2010/wordprocessingDrawing" xmlns:wp="http://schemas.openxmlformats.org/drawingml/2006/wordprocessingDrawing" xmlns:w10="urn:schemas-microsoft-com:office:word" xmlns:w="http://schemas.openxmlformats.org/wordprocessingml/2006/main" xmlns:w14="http://schemas.microsoft.com/office/word/2010/wordml" xmlns:w15="http://schemas.microsoft.com/office/word/2012/wordml" xmlns:w16cex="http://schemas.microsoft.com/office/word/2018/wordml/cex" xmlns:w16cid="http://schemas.microsoft.com/office/word/2016/wordml/cid" xmlns:w16="http://schemas.microsoft.com/office/word/2018/wordml" xmlns:w16sdtdh="http://schemas.microsoft.com/office/word/2020/wordml/sdtdatahash" xmlns:w16se="http://schemas.microsoft.com/office/word/2015/wordml/symex" xmlns:wpg="http://schemas.microsoft.com/office/word/2010/wordprocessingGroup" xmlns:wpi="http://schemas.microsoft.com/office/word/2010/wordprocessingInk" xmlns:wne="http://schemas.microsoft.com/office/word/2006/wordml" xmlns:wps="http://schemas.microsoft.com/office/word/2010/wordprocessingShape" mc:Ignorable="w14 w15 w16se w16cid w16 w16cex w16sdtdh wp14">
   <w:abstractNum w:abstractNumId="0" w15:restartNumberingAfterBreak="0">
+    <w:nsid w:val="2BC550CF"/>
+    <w:multiLevelType w:val="hybridMultilevel"/>
+    <w:tmpl w:val="9342C37A"/>
+    <w:lvl w:ilvl="0" w:tplc="1666A94E">
+      <w:start w:val="1"/>
+      <w:numFmt w:val="decimal"/>
+      <w:lvlText w:val="%1."/>
+      <w:lvlJc w:val="left"/>
+      <w:pPr>
+        <w:tabs>
+          <w:tab w:val="num" w:pos="340"/>
+        </w:tabs>
+        <w:ind w:left="340" w:hanging="340"/>
+      </w:pPr>
+    </w:lvl>
+    <w:lvl w:ilvl="1" w:tplc="04090019">
+      <w:start w:val="1"/>
+      <w:numFmt w:val="lowerLetter"/>
+      <w:lvlText w:val="%2."/>
+      <w:lvlJc w:val="left"/>
+      <w:pPr>
+        <w:tabs>
+          <w:tab w:val="num" w:pos="1440"/>
+        </w:tabs>
+        <w:ind w:left="1440" w:hanging="360"/>
+      </w:pPr>
+    </w:lvl>
+    <w:lvl w:ilvl="2" w:tplc="0409001B">
+      <w:start w:val="1"/>
+      <w:numFmt w:val="lowerRoman"/>
+      <w:lvlText w:val="%3."/>
+      <w:lvlJc w:val="right"/>
+      <w:pPr>
+        <w:tabs>
+          <w:tab w:val="num" w:pos="2160"/>
+        </w:tabs>
+        <w:ind w:left="2160" w:hanging="180"/>
+      </w:pPr>
+    </w:lvl>
+    <w:lvl w:ilvl="3" w:tplc="0409000F">
+      <w:start w:val="1"/>
+      <w:numFmt w:val="decimal"/>
+      <w:lvlText w:val="%4."/>
+      <w:lvlJc w:val="left"/>
+      <w:pPr>
+        <w:tabs>
+          <w:tab w:val="num" w:pos="2880"/>
+        </w:tabs>
+        <w:ind w:left="2880" w:hanging="360"/>
+      </w:pPr>
+    </w:lvl>
+    <w:lvl w:ilvl="4" w:tplc="04090019">
+      <w:start w:val="1"/>
+      <w:numFmt w:val="lowerLetter"/>
+      <w:lvlText w:val="%5."/>
+      <w:lvlJc w:val="left"/>
+      <w:pPr>
+        <w:tabs>
+          <w:tab w:val="num" w:pos="3600"/>
+        </w:tabs>
+        <w:ind w:left="3600" w:hanging="360"/>
+      </w:pPr>
+    </w:lvl>
+    <w:lvl w:ilvl="5" w:tplc="0409001B">
+      <w:start w:val="1"/>
+      <w:numFmt w:val="lowerRoman"/>
+      <w:lvlText w:val="%6."/>
+      <w:lvlJc w:val="right"/>
+      <w:pPr>
+        <w:tabs>
+          <w:tab w:val="num" w:pos="4320"/>
+        </w:tabs>
+        <w:ind w:left="4320" w:hanging="180"/>
+      </w:pPr>
+    </w:lvl>
+    <w:lvl w:ilvl="6" w:tplc="0409000F">
+      <w:start w:val="1"/>
+      <w:numFmt w:val="decimal"/>
+      <w:lvlText w:val="%7."/>
+      <w:lvlJc w:val="left"/>
+      <w:pPr>
+        <w:tabs>
+          <w:tab w:val="num" w:pos="5040"/>
+        </w:tabs>
+        <w:ind w:left="5040" w:hanging="360"/>
+      </w:pPr>
+    </w:lvl>
+    <w:lvl w:ilvl="7" w:tplc="04090019">
+      <w:start w:val="1"/>
+      <w:numFmt w:val="lowerLetter"/>
+      <w:lvlText w:val="%8."/>
+      <w:lvlJc w:val="left"/>
+      <w:pPr>
+        <w:tabs>
+          <w:tab w:val="num" w:pos="5760"/>
+        </w:tabs>
+        <w:ind w:left="5760" w:hanging="360"/>
+      </w:pPr>
+    </w:lvl>
+    <w:lvl w:ilvl="8" w:tplc="0409001B">
+      <w:start w:val="1"/>
+      <w:numFmt w:val="lowerRoman"/>
+      <w:lvlText w:val="%9."/>
+      <w:lvlJc w:val="right"/>
+      <w:pPr>
+        <w:tabs>
+          <w:tab w:val="num" w:pos="6480"/>
+        </w:tabs>
+        <w:ind w:left="6480" w:hanging="180"/>
+      </w:pPr>
+    </w:lvl>
+  </w:abstractNum>
+  <w:abstractNum w:abstractNumId="1" w15:restartNumberingAfterBreak="0">
     <w:nsid w:val="38751FA2"/>
     <w:multiLevelType w:val="hybridMultilevel"/>
     <w:tmpl w:val="E93C2268"/>
@@ -397,7 +8073,7 @@
       </w:rPr>
     </w:lvl>
   </w:abstractNum>
-  <w:abstractNum w:abstractNumId="1" w15:restartNumberingAfterBreak="0">
+  <w:abstractNum w:abstractNumId="2" w15:restartNumberingAfterBreak="0">
     <w:nsid w:val="43FC5B91"/>
     <w:multiLevelType w:val="hybridMultilevel"/>
     <w:tmpl w:val="378A0C42"/>
@@ -510,7 +8186,7 @@
       </w:rPr>
     </w:lvl>
   </w:abstractNum>
-  <w:abstractNum w:abstractNumId="2" w15:restartNumberingAfterBreak="0">
+  <w:abstractNum w:abstractNumId="3" w15:restartNumberingAfterBreak="0">
     <w:nsid w:val="64654730"/>
     <w:multiLevelType w:val="multilevel"/>
     <w:tmpl w:val="60307D80"/>
@@ -623,14 +8299,163 @@
       </w:rPr>
     </w:lvl>
   </w:abstractNum>
+  <w:abstractNum w:abstractNumId="4" w15:restartNumberingAfterBreak="0">
+    <w:nsid w:val="7AFD01A3"/>
+    <w:multiLevelType w:val="hybridMultilevel"/>
+    <w:tmpl w:val="179E7868"/>
+    <w:lvl w:ilvl="0" w:tplc="DD8AAE22">
+      <w:start w:val="1"/>
+      <w:numFmt w:val="decimal"/>
+      <w:lvlText w:val="%1."/>
+      <w:lvlJc w:val="left"/>
+      <w:pPr>
+        <w:tabs>
+          <w:tab w:val="num" w:pos="0"/>
+        </w:tabs>
+        <w:ind w:left="0" w:firstLine="0"/>
+      </w:pPr>
+    </w:lvl>
+    <w:lvl w:ilvl="1" w:tplc="04090019">
+      <w:start w:val="1"/>
+      <w:numFmt w:val="lowerLetter"/>
+      <w:lvlText w:val="%2."/>
+      <w:lvlJc w:val="left"/>
+      <w:pPr>
+        <w:ind w:left="1440" w:hanging="360"/>
+      </w:pPr>
+    </w:lvl>
+    <w:lvl w:ilvl="2" w:tplc="0409001B">
+      <w:start w:val="1"/>
+      <w:numFmt w:val="lowerRoman"/>
+      <w:lvlText w:val="%3."/>
+      <w:lvlJc w:val="right"/>
+      <w:pPr>
+        <w:ind w:left="2160" w:hanging="180"/>
+      </w:pPr>
+    </w:lvl>
+    <w:lvl w:ilvl="3" w:tplc="0409000F">
+      <w:start w:val="1"/>
+      <w:numFmt w:val="decimal"/>
+      <w:lvlText w:val="%4."/>
+      <w:lvlJc w:val="left"/>
+      <w:pPr>
+        <w:ind w:left="2880" w:hanging="360"/>
+      </w:pPr>
+    </w:lvl>
+    <w:lvl w:ilvl="4" w:tplc="04090019">
+      <w:start w:val="1"/>
+      <w:numFmt w:val="lowerLetter"/>
+      <w:lvlText w:val="%5."/>
+      <w:lvlJc w:val="left"/>
+      <w:pPr>
+        <w:ind w:left="3600" w:hanging="360"/>
+      </w:pPr>
+    </w:lvl>
+    <w:lvl w:ilvl="5" w:tplc="0409001B">
+      <w:start w:val="1"/>
+      <w:numFmt w:val="lowerRoman"/>
+      <w:lvlText w:val="%6."/>
+      <w:lvlJc w:val="right"/>
+      <w:pPr>
+        <w:ind w:left="4320" w:hanging="180"/>
+      </w:pPr>
+    </w:lvl>
+    <w:lvl w:ilvl="6" w:tplc="0409000F">
+      <w:start w:val="1"/>
+      <w:numFmt w:val="decimal"/>
+      <w:lvlText w:val="%7."/>
+      <w:lvlJc w:val="left"/>
+      <w:pPr>
+        <w:ind w:left="5040" w:hanging="360"/>
+      </w:pPr>
+    </w:lvl>
+    <w:lvl w:ilvl="7" w:tplc="04090019">
+      <w:start w:val="1"/>
+      <w:numFmt w:val="lowerLetter"/>
+      <w:lvlText w:val="%8."/>
+      <w:lvlJc w:val="left"/>
+      <w:pPr>
+        <w:ind w:left="5760" w:hanging="360"/>
+      </w:pPr>
+    </w:lvl>
+    <w:lvl w:ilvl="8" w:tplc="0409001B">
+      <w:start w:val="1"/>
+      <w:numFmt w:val="lowerRoman"/>
+      <w:lvlText w:val="%9."/>
+      <w:lvlJc w:val="right"/>
+      <w:pPr>
+        <w:ind w:left="6480" w:hanging="180"/>
+      </w:pPr>
+    </w:lvl>
+  </w:abstractNum>
   <w:num w:numId="1" w16cid:durableId="1735470511">
-    <w:abstractNumId w:val="0"/>
+    <w:abstractNumId w:val="1"/>
   </w:num>
   <w:num w:numId="2" w16cid:durableId="2113695172">
+    <w:abstractNumId w:val="3"/>
+  </w:num>
+  <w:num w:numId="3" w16cid:durableId="2107267446">
     <w:abstractNumId w:val="2"/>
   </w:num>
-  <w:num w:numId="3" w16cid:durableId="2107267446">
-    <w:abstractNumId w:val="1"/>
+  <w:num w:numId="4" w16cid:durableId="594479661">
+    <w:abstractNumId w:val="4"/>
+    <w:lvlOverride w:ilvl="0">
+      <w:startOverride w:val="1"/>
+    </w:lvlOverride>
+    <w:lvlOverride w:ilvl="1">
+      <w:startOverride w:val="1"/>
+    </w:lvlOverride>
+    <w:lvlOverride w:ilvl="2">
+      <w:startOverride w:val="1"/>
+    </w:lvlOverride>
+    <w:lvlOverride w:ilvl="3">
+      <w:startOverride w:val="1"/>
+    </w:lvlOverride>
+    <w:lvlOverride w:ilvl="4">
+      <w:startOverride w:val="1"/>
+    </w:lvlOverride>
+    <w:lvlOverride w:ilvl="5">
+      <w:startOverride w:val="1"/>
+    </w:lvlOverride>
+    <w:lvlOverride w:ilvl="6">
+      <w:startOverride w:val="1"/>
+    </w:lvlOverride>
+    <w:lvlOverride w:ilvl="7">
+      <w:startOverride w:val="1"/>
+    </w:lvlOverride>
+    <w:lvlOverride w:ilvl="8">
+      <w:startOverride w:val="1"/>
+    </w:lvlOverride>
+  </w:num>
+  <w:num w:numId="5" w16cid:durableId="2007125459">
+    <w:abstractNumId w:val="0"/>
+    <w:lvlOverride w:ilvl="0">
+      <w:startOverride w:val="1"/>
+    </w:lvlOverride>
+    <w:lvlOverride w:ilvl="1">
+      <w:startOverride w:val="1"/>
+    </w:lvlOverride>
+    <w:lvlOverride w:ilvl="2">
+      <w:startOverride w:val="1"/>
+    </w:lvlOverride>
+    <w:lvlOverride w:ilvl="3">
+      <w:startOverride w:val="1"/>
+    </w:lvlOverride>
+    <w:lvlOverride w:ilvl="4">
+      <w:startOverride w:val="1"/>
+    </w:lvlOverride>
+    <w:lvlOverride w:ilvl="5">
+      <w:startOverride w:val="1"/>
+    </w:lvlOverride>
+    <w:lvlOverride w:ilvl="6">
+      <w:startOverride w:val="1"/>
+    </w:lvlOverride>
+    <w:lvlOverride w:ilvl="7">
+      <w:startOverride w:val="1"/>
+    </w:lvlOverride>
+    <w:lvlOverride w:ilvl="8">
+      <w:startOverride w:val="1"/>
+    </w:lvlOverride>
   </w:num>
 </w:numbering>
 </file>
@@ -1072,6 +8897,65 @@
       <w:contextualSpacing/>
     </w:pPr>
   </w:style>
+  <w:style w:type="paragraph" w:customStyle="1" w:styleId="Bang">
+    <w:name w:val="Bang"/>
+    <w:basedOn w:val="Normal"/>
+    <w:autoRedefine/>
+    <w:rsid w:val="00937B1A"/>
+    <w:pPr>
+      <w:spacing w:before="80" w:after="80" w:line="240" w:lineRule="auto"/>
+      <w:jc w:val="both"/>
+    </w:pPr>
+    <w:rPr>
+      <w:rFonts w:ascii="Tahoma" w:eastAsia="Times New Roman" w:hAnsi="Tahoma" w:cs="Tahoma"/>
+      <w:sz w:val="18"/>
+      <w:szCs w:val="18"/>
+    </w:rPr>
+  </w:style>
+  <w:style w:type="paragraph" w:customStyle="1" w:styleId="TableCaption">
+    <w:name w:val="TableCaption"/>
+    <w:basedOn w:val="NormalIndent"/>
+    <w:rsid w:val="00937B1A"/>
+    <w:pPr>
+      <w:widowControl w:val="0"/>
+      <w:spacing w:before="120" w:after="60" w:line="240" w:lineRule="auto"/>
+      <w:ind w:left="-14" w:right="14"/>
+    </w:pPr>
+    <w:rPr>
+      <w:rFonts w:ascii="Tahoma" w:eastAsia="Times New Roman" w:hAnsi="Tahoma" w:cs="Arial"/>
+      <w:b/>
+      <w:bCs/>
+      <w:sz w:val="21"/>
+      <w:szCs w:val="20"/>
+    </w:rPr>
+  </w:style>
+  <w:style w:type="paragraph" w:customStyle="1" w:styleId="TableCaptionSmall">
+    <w:name w:val="TableCaptionSmall"/>
+    <w:basedOn w:val="Normal"/>
+    <w:rsid w:val="00937B1A"/>
+    <w:pPr>
+      <w:widowControl w:val="0"/>
+      <w:spacing w:before="120" w:after="0" w:line="360" w:lineRule="auto"/>
+      <w:jc w:val="center"/>
+    </w:pPr>
+    <w:rPr>
+      <w:rFonts w:ascii="Tahoma" w:eastAsia="Times New Roman" w:hAnsi="Tahoma" w:cs="Tahoma"/>
+      <w:b/>
+      <w:sz w:val="20"/>
+      <w:szCs w:val="24"/>
+    </w:rPr>
+  </w:style>
+  <w:style w:type="paragraph" w:styleId="NormalIndent">
+    <w:name w:val="Normal Indent"/>
+    <w:basedOn w:val="Normal"/>
+    <w:uiPriority w:val="99"/>
+    <w:semiHidden/>
+    <w:unhideWhenUsed/>
+    <w:rsid w:val="00937B1A"/>
+    <w:pPr>
+      <w:ind w:left="720"/>
+    </w:pPr>
+  </w:style>
 </w:styles>
 </file>
 
